--- a/Обходчик/ПМ ПАК МКО.docx
+++ b/Обходчик/ПМ ПАК МКО.docx
@@ -108,7 +108,7 @@
                 <w:szCs w:val="28"/>
                 <w:lang w:eastAsia="en-US"/>
               </w:rPr>
-              <w:t>________________ (В.П. Чернов)</w:t>
+              <w:t>________________ В.П. Чернов</w:t>
             </w:r>
           </w:p>
           <w:p>
@@ -126,7 +126,25 @@
                 <w:szCs w:val="28"/>
                 <w:lang w:eastAsia="en-US"/>
               </w:rPr>
-              <w:t>«___»______________ 202</w:t>
+              <w:t>«__</w:t>
+            </w:r>
+            <w:proofErr w:type="gramStart"/>
+            <w:r>
+              <w:rPr>
+                <w:sz w:val="28"/>
+                <w:szCs w:val="28"/>
+                <w:lang w:eastAsia="en-US"/>
+              </w:rPr>
+              <w:t>_»_</w:t>
+            </w:r>
+            <w:proofErr w:type="gramEnd"/>
+            <w:r>
+              <w:rPr>
+                <w:sz w:val="28"/>
+                <w:szCs w:val="28"/>
+                <w:lang w:eastAsia="en-US"/>
+              </w:rPr>
+              <w:t>_____________ 202</w:t>
             </w:r>
             <w:r>
               <w:rPr>
@@ -246,7 +264,7 @@
                 <w:szCs w:val="28"/>
                 <w:lang w:eastAsia="en-US"/>
               </w:rPr>
-              <w:t>(В.В. Пешков)</w:t>
+              <w:t>В.В. Пешков</w:t>
             </w:r>
           </w:p>
           <w:p>
@@ -266,7 +284,25 @@
                 <w:szCs w:val="28"/>
                 <w:lang w:eastAsia="en-US"/>
               </w:rPr>
-              <w:t>«___»______________ 202</w:t>
+              <w:t>«__</w:t>
+            </w:r>
+            <w:proofErr w:type="gramStart"/>
+            <w:r>
+              <w:rPr>
+                <w:sz w:val="28"/>
+                <w:szCs w:val="28"/>
+                <w:lang w:eastAsia="en-US"/>
+              </w:rPr>
+              <w:t>_»_</w:t>
+            </w:r>
+            <w:proofErr w:type="gramEnd"/>
+            <w:r>
+              <w:rPr>
+                <w:sz w:val="28"/>
+                <w:szCs w:val="28"/>
+                <w:lang w:eastAsia="en-US"/>
+              </w:rPr>
+              <w:t>_____________ 202</w:t>
             </w:r>
             <w:r>
               <w:rPr>
@@ -341,14 +377,25 @@
           <w:sz w:val="28"/>
           <w:szCs w:val="28"/>
         </w:rPr>
-        <w:t>П</w:t>
-      </w:r>
-      <w:r>
-        <w:rPr>
-          <w:sz w:val="28"/>
-          <w:szCs w:val="28"/>
-        </w:rPr>
-        <w:t>рограммно-аппаратный комплекс для автоматизированного выявления дефектов поверхностей нагрева котлоагрегатов в объеме визуального и инструментального контроля</w:t>
+        <w:t xml:space="preserve">Программно-аппаратный комплекс мобильного контроля </w:t>
+      </w:r>
+    </w:p>
+    <w:p>
+      <w:pPr>
+        <w:spacing w:line="360" w:lineRule="auto"/>
+        <w:ind w:firstLine="709"/>
+        <w:jc w:val="center"/>
+        <w:rPr>
+          <w:sz w:val="28"/>
+          <w:szCs w:val="28"/>
+        </w:rPr>
+      </w:pPr>
+      <w:r>
+        <w:rPr>
+          <w:sz w:val="28"/>
+          <w:szCs w:val="28"/>
+        </w:rPr>
+        <w:t>оборудования ТЭС</w:t>
       </w:r>
     </w:p>
     <w:p>
@@ -434,7 +481,7 @@
           <w:sz w:val="28"/>
           <w:szCs w:val="28"/>
         </w:rPr>
-        <w:t>2</w:t>
+        <w:t>3</w:t>
       </w:r>
       <w:r>
         <w:rPr>
@@ -600,7 +647,7 @@
                 <w:sz w:val="28"/>
                 <w:szCs w:val="28"/>
               </w:rPr>
-              <w:t>ПАК ВИК</w:t>
+              <w:t>ПАК МКО</w:t>
             </w:r>
           </w:p>
         </w:tc>
@@ -1755,7 +1802,7 @@
                 <w:sz w:val="28"/>
                 <w:szCs w:val="28"/>
               </w:rPr>
-              <w:t>ПАК ВИК</w:t>
+              <w:t>ПАК МКО</w:t>
             </w:r>
           </w:p>
         </w:tc>
@@ -1908,7 +1955,14 @@
                 <w:sz w:val="28"/>
                 <w:szCs w:val="28"/>
               </w:rPr>
-              <w:t>Результат съемки ПАК ВИК</w:t>
+              <w:t xml:space="preserve">Результат съемки </w:t>
+            </w:r>
+            <w:r>
+              <w:rPr>
+                <w:sz w:val="28"/>
+                <w:szCs w:val="28"/>
+              </w:rPr>
+              <w:t>ПАК МКО</w:t>
             </w:r>
           </w:p>
         </w:tc>
@@ -1988,22 +2042,14 @@
           <w:sz w:val="28"/>
           <w:szCs w:val="28"/>
         </w:rPr>
-        <w:t xml:space="preserve">программно-аппаратный комплекс для автоматизированного выявления дефектов поверхностей нагрева котлоагрегатов в объеме визуального и инструментального контроля </w:t>
-      </w:r>
-      <w:r>
-        <w:rPr>
-          <w:rFonts w:eastAsia="Calibri"/>
-          <w:sz w:val="28"/>
-          <w:szCs w:val="28"/>
-        </w:rPr>
-        <w:t xml:space="preserve">(далее </w:t>
-      </w:r>
-      <w:r>
-        <w:rPr>
-          <w:sz w:val="28"/>
-          <w:szCs w:val="28"/>
-        </w:rPr>
-        <w:t>ПАК ВИК).</w:t>
+        <w:t>программно-аппаратный комплекс мобильного контроля оборудования производственной площадки (ТЭС) (далее ПАК МКО)</w:t>
+      </w:r>
+      <w:r>
+        <w:rPr>
+          <w:sz w:val="28"/>
+          <w:szCs w:val="28"/>
+        </w:rPr>
+        <w:t>.</w:t>
       </w:r>
     </w:p>
     <w:p>
@@ -2038,7 +2084,7 @@
           <w:sz w:val="28"/>
           <w:szCs w:val="28"/>
         </w:rPr>
-        <w:t>ПАК ВИК</w:t>
+        <w:t>ПАК МКО</w:t>
       </w:r>
       <w:r>
         <w:rPr>
@@ -2092,7 +2138,7 @@
         <w:rPr>
           <w:sz w:val="28"/>
         </w:rPr>
-        <w:t>ПАК ВИК</w:t>
+        <w:t>ПАК МКО</w:t>
       </w:r>
       <w:r>
         <w:rPr>
@@ -2149,7 +2195,7 @@
         <w:rPr>
           <w:sz w:val="28"/>
         </w:rPr>
-        <w:t>ПАК ВИК</w:t>
+        <w:t>ПАК МКО</w:t>
       </w:r>
       <w:r>
         <w:rPr>
@@ -2467,7 +2513,15 @@
                 <w:sz w:val="24"/>
                 <w:szCs w:val="24"/>
               </w:rPr>
-              <w:t>рка требования к комплектности ПАК ВИК</w:t>
+              <w:t xml:space="preserve">рка требования к комплектности </w:t>
+            </w:r>
+            <w:r>
+              <w:rPr>
+                <w:color w:val="000000" w:themeColor="text1"/>
+                <w:sz w:val="24"/>
+                <w:szCs w:val="24"/>
+              </w:rPr>
+              <w:t>ПАК МКО</w:t>
             </w:r>
           </w:p>
         </w:tc>
@@ -2535,7 +2589,7 @@
           <w:tcPr>
             <w:tcW w:w="5670" w:type="dxa"/>
             <w:tcBorders>
-              <w:bottom w:val="nil"/>
+              <w:bottom w:val="single" w:sz="4" w:space="0" w:color="auto"/>
             </w:tcBorders>
             <w:vAlign w:val="center"/>
           </w:tcPr>
@@ -2622,7 +2676,7 @@
           <w:tcPr>
             <w:tcW w:w="5670" w:type="dxa"/>
             <w:tcBorders>
-              <w:bottom w:val="nil"/>
+              <w:bottom w:val="single" w:sz="4" w:space="0" w:color="auto"/>
             </w:tcBorders>
             <w:vAlign w:val="center"/>
           </w:tcPr>
@@ -2665,7 +2719,7 @@
                 <w:sz w:val="24"/>
                 <w:szCs w:val="24"/>
               </w:rPr>
-              <w:t>ПАК ВИК</w:t>
+              <w:t>ПАК МКО</w:t>
             </w:r>
           </w:p>
         </w:tc>
@@ -2720,109 +2774,6 @@
                 <w:szCs w:val="24"/>
               </w:rPr>
               <w:t>4.3</w:t>
-            </w:r>
-          </w:p>
-        </w:tc>
-      </w:tr>
-      <w:tr>
-        <w:trPr>
-          <w:cantSplit/>
-          <w:trHeight w:val="567"/>
-        </w:trPr>
-        <w:tc>
-          <w:tcPr>
-            <w:tcW w:w="5670" w:type="dxa"/>
-            <w:tcBorders>
-              <w:bottom w:val="single" w:sz="4" w:space="0" w:color="auto"/>
-            </w:tcBorders>
-            <w:vAlign w:val="center"/>
-          </w:tcPr>
-          <w:p>
-            <w:pPr>
-              <w:suppressAutoHyphens/>
-              <w:rPr>
-                <w:color w:val="000000" w:themeColor="text1"/>
-                <w:sz w:val="24"/>
-                <w:szCs w:val="24"/>
-              </w:rPr>
-            </w:pPr>
-            <w:r>
-              <w:rPr>
-                <w:color w:val="000000" w:themeColor="text1"/>
-                <w:sz w:val="24"/>
-                <w:szCs w:val="24"/>
-              </w:rPr>
-              <w:t>Проверка требований</w:t>
-            </w:r>
-            <w:r>
-              <w:rPr>
-                <w:color w:val="000000" w:themeColor="text1"/>
-                <w:sz w:val="24"/>
-                <w:szCs w:val="24"/>
-              </w:rPr>
-              <w:t xml:space="preserve"> </w:t>
-            </w:r>
-            <w:r>
-              <w:rPr>
-                <w:color w:val="000000" w:themeColor="text1"/>
-                <w:sz w:val="24"/>
-                <w:szCs w:val="24"/>
-              </w:rPr>
-              <w:t>упаковки</w:t>
-            </w:r>
-          </w:p>
-        </w:tc>
-        <w:tc>
-          <w:tcPr>
-            <w:tcW w:w="1843" w:type="dxa"/>
-            <w:vAlign w:val="center"/>
-          </w:tcPr>
-          <w:p>
-            <w:pPr>
-              <w:tabs>
-                <w:tab w:val="left" w:pos="1488"/>
-              </w:tabs>
-              <w:jc w:val="center"/>
-              <w:rPr>
-                <w:color w:val="000000" w:themeColor="text1"/>
-                <w:sz w:val="24"/>
-                <w:szCs w:val="24"/>
-              </w:rPr>
-            </w:pPr>
-            <w:r>
-              <w:rPr>
-                <w:color w:val="000000" w:themeColor="text1"/>
-                <w:sz w:val="24"/>
-                <w:szCs w:val="24"/>
-              </w:rPr>
-              <w:t>1.4</w:t>
-            </w:r>
-          </w:p>
-        </w:tc>
-        <w:tc>
-          <w:tcPr>
-            <w:tcW w:w="1843" w:type="dxa"/>
-            <w:vAlign w:val="center"/>
-          </w:tcPr>
-          <w:p>
-            <w:pPr>
-              <w:tabs>
-                <w:tab w:val="left" w:pos="1488"/>
-              </w:tabs>
-              <w:jc w:val="center"/>
-              <w:rPr>
-                <w:color w:val="000000" w:themeColor="text1"/>
-                <w:sz w:val="24"/>
-                <w:szCs w:val="24"/>
-              </w:rPr>
-            </w:pPr>
-            <w:r>
-              <w:rPr>
-                <w:color w:val="000000" w:themeColor="text1"/>
-                <w:sz w:val="24"/>
-                <w:szCs w:val="24"/>
-              </w:rPr>
-              <w:t>4.4</w:t>
             </w:r>
           </w:p>
         </w:tc>
@@ -2980,7 +2931,7 @@
           <w:sz w:val="28"/>
           <w:szCs w:val="28"/>
         </w:rPr>
-        <w:t>топк</w:t>
+        <w:t>ТЭЦ</w:t>
       </w:r>
       <w:r>
         <w:rPr>
@@ -2988,7 +2939,7 @@
           <w:sz w:val="28"/>
           <w:szCs w:val="28"/>
         </w:rPr>
-        <w:t>е котлоагрегата:</w:t>
+        <w:t>:</w:t>
       </w:r>
     </w:p>
     <w:p>
@@ -3029,7 +2980,23 @@
           <w:sz w:val="28"/>
           <w:szCs w:val="28"/>
         </w:rPr>
-        <w:t xml:space="preserve"> поверхностей нагрева всего объема топки, </w:t>
+        <w:t xml:space="preserve"> поверхностей нагрева всего объема </w:t>
+      </w:r>
+      <w:r>
+        <w:rPr>
+          <w:bCs/>
+          <w:sz w:val="28"/>
+          <w:szCs w:val="28"/>
+        </w:rPr>
+        <w:t>ТЭЦ</w:t>
+      </w:r>
+      <w:r>
+        <w:rPr>
+          <w:bCs/>
+          <w:sz w:val="28"/>
+          <w:szCs w:val="28"/>
+        </w:rPr>
+        <w:t xml:space="preserve">, </w:t>
       </w:r>
     </w:p>
     <w:p>
@@ -3086,7 +3053,15 @@
           <w:sz w:val="28"/>
           <w:szCs w:val="28"/>
         </w:rPr>
-        <w:t>всего объема топки</w:t>
+        <w:t xml:space="preserve">всего объема </w:t>
+      </w:r>
+      <w:r>
+        <w:rPr>
+          <w:bCs/>
+          <w:sz w:val="28"/>
+          <w:szCs w:val="28"/>
+        </w:rPr>
+        <w:t>ТЭЦ</w:t>
       </w:r>
       <w:r>
         <w:rPr>
@@ -3293,7 +3268,19 @@
         <w:rPr>
           <w:sz w:val="28"/>
         </w:rPr>
-        <w:t xml:space="preserve"> РЭ на ПАК ВИК и инструкциями по безопасности</w:t>
+        <w:t xml:space="preserve"> РЭ на </w:t>
+      </w:r>
+      <w:r>
+        <w:rPr>
+          <w:sz w:val="28"/>
+        </w:rPr>
+        <w:t>ПАК МКО</w:t>
+      </w:r>
+      <w:r>
+        <w:rPr>
+          <w:sz w:val="28"/>
+        </w:rPr>
+        <w:t xml:space="preserve"> и инструкциями по безопасности</w:t>
       </w:r>
       <w:r>
         <w:rPr>
@@ -3482,14 +3469,12 @@
       <w:r>
         <w:rPr>
           <w:sz w:val="28"/>
-          <w:u w:val="single"/>
         </w:rPr>
         <w:t xml:space="preserve">подготовке к </w:t>
       </w:r>
       <w:r>
         <w:rPr>
           <w:sz w:val="28"/>
-          <w:u w:val="single"/>
         </w:rPr>
         <w:t>испытаниям</w:t>
       </w:r>
@@ -3526,7 +3511,7 @@
           <w:sz w:val="28"/>
           <w:szCs w:val="32"/>
         </w:rPr>
-        <w:t>2</w:t>
+        <w:t>3</w:t>
       </w:r>
       <w:r>
         <w:rPr>
@@ -3553,7 +3538,13 @@
         <w:rPr>
           <w:sz w:val="28"/>
         </w:rPr>
-        <w:t>ПАК ВИК».</w:t>
+        <w:t>ПАК МКО</w:t>
+      </w:r>
+      <w:r>
+        <w:rPr>
+          <w:sz w:val="28"/>
+        </w:rPr>
+        <w:t>».</w:t>
       </w:r>
     </w:p>
     <w:p>
@@ -3626,7 +3617,13 @@
         <w:rPr>
           <w:sz w:val="28"/>
         </w:rPr>
-        <w:t xml:space="preserve">ПАК ВИК </w:t>
+        <w:t>ПАК МКО</w:t>
+      </w:r>
+      <w:r>
+        <w:rPr>
+          <w:sz w:val="28"/>
+        </w:rPr>
+        <w:t xml:space="preserve"> </w:t>
       </w:r>
       <w:bookmarkEnd w:id="37"/>
       <w:r>
@@ -3676,7 +3673,7 @@
           <w:sz w:val="28"/>
           <w:szCs w:val="32"/>
         </w:rPr>
-        <w:t>2</w:t>
+        <w:t>3</w:t>
       </w:r>
       <w:r>
         <w:rPr>
@@ -3703,7 +3700,13 @@
         <w:rPr>
           <w:sz w:val="28"/>
         </w:rPr>
-        <w:t>ПАК ВИК».</w:t>
+        <w:t>ПАК МКО</w:t>
+      </w:r>
+      <w:r>
+        <w:rPr>
+          <w:sz w:val="28"/>
+        </w:rPr>
+        <w:t>».</w:t>
       </w:r>
     </w:p>
     <w:p>
@@ -3728,190 +3731,14 @@
           <w:spacing w:val="2"/>
           <w:sz w:val="28"/>
           <w:szCs w:val="28"/>
-          <w:lang w:val="en-US"/>
-        </w:rPr>
-        <w:t>DJI</w:t>
-      </w:r>
-      <w:r>
-        <w:rPr>
-          <w:color w:val="000000" w:themeColor="text1"/>
-          <w:spacing w:val="2"/>
-          <w:sz w:val="28"/>
-          <w:szCs w:val="28"/>
-        </w:rPr>
-        <w:t xml:space="preserve"> </w:t>
-      </w:r>
-      <w:proofErr w:type="spellStart"/>
-      <w:r>
-        <w:rPr>
-          <w:color w:val="000000" w:themeColor="text1"/>
-          <w:spacing w:val="2"/>
-          <w:sz w:val="28"/>
-          <w:szCs w:val="28"/>
-          <w:lang w:val="en-US"/>
-        </w:rPr>
-        <w:t>Matrice</w:t>
-      </w:r>
-      <w:proofErr w:type="spellEnd"/>
-      <w:r>
-        <w:rPr>
-          <w:color w:val="000000" w:themeColor="text1"/>
-          <w:spacing w:val="2"/>
-          <w:sz w:val="28"/>
-          <w:szCs w:val="28"/>
-        </w:rPr>
-        <w:t xml:space="preserve"> 300</w:t>
-      </w:r>
-      <w:r>
-        <w:rPr>
-          <w:color w:val="000000" w:themeColor="text1"/>
-          <w:spacing w:val="2"/>
-          <w:sz w:val="28"/>
-          <w:szCs w:val="28"/>
-        </w:rPr>
-        <w:t xml:space="preserve"> должно проводиться персоналом с документом подтверждающий квалификацию внешнего пилота БВС или аналогичный</w:t>
-      </w:r>
-      <w:r>
-        <w:rPr>
-          <w:color w:val="000000" w:themeColor="text1"/>
-          <w:spacing w:val="2"/>
-          <w:sz w:val="28"/>
-          <w:szCs w:val="28"/>
-        </w:rPr>
-        <w:t>,</w:t>
-      </w:r>
-      <w:r>
-        <w:rPr>
-          <w:sz w:val="28"/>
-        </w:rPr>
-        <w:t xml:space="preserve"> </w:t>
-      </w:r>
-      <w:r>
-        <w:rPr>
-          <w:sz w:val="28"/>
-        </w:rPr>
-        <w:t xml:space="preserve">и изучившие </w:t>
-      </w:r>
-      <w:r>
-        <w:rPr>
-          <w:sz w:val="28"/>
-          <w:szCs w:val="28"/>
-          <w:lang w:val="en-US"/>
-        </w:rPr>
-        <w:t>DJI</w:t>
-      </w:r>
-      <w:r>
-        <w:rPr>
-          <w:sz w:val="28"/>
-          <w:szCs w:val="28"/>
-        </w:rPr>
-        <w:t xml:space="preserve"> </w:t>
-      </w:r>
-      <w:proofErr w:type="spellStart"/>
-      <w:r>
-        <w:rPr>
-          <w:sz w:val="28"/>
-        </w:rPr>
-        <w:t>matrice</w:t>
-      </w:r>
-      <w:proofErr w:type="spellEnd"/>
-      <w:r>
-        <w:rPr>
-          <w:sz w:val="28"/>
-        </w:rPr>
-        <w:t xml:space="preserve"> 300 RTK - </w:t>
-      </w:r>
-      <w:r>
-        <w:rPr>
-          <w:sz w:val="28"/>
-        </w:rPr>
-        <w:t>Р</w:t>
-      </w:r>
-      <w:r>
-        <w:rPr>
-          <w:sz w:val="28"/>
-        </w:rPr>
-        <w:t xml:space="preserve">уководство </w:t>
-      </w:r>
-      <w:r>
-        <w:rPr>
-          <w:sz w:val="28"/>
-        </w:rPr>
-        <w:t xml:space="preserve">пользователя </w:t>
-      </w:r>
-      <w:r>
-        <w:rPr>
-          <w:rFonts w:hint="eastAsia"/>
-          <w:sz w:val="28"/>
-        </w:rPr>
-        <w:t>v1.8</w:t>
-      </w:r>
-      <w:r>
-        <w:rPr>
-          <w:sz w:val="28"/>
-        </w:rPr>
-        <w:t xml:space="preserve"> от </w:t>
-      </w:r>
-      <w:r>
-        <w:rPr>
-          <w:rFonts w:hint="eastAsia"/>
-          <w:sz w:val="28"/>
-        </w:rPr>
-        <w:t>2021-04-19</w:t>
-      </w:r>
-      <w:r>
-        <w:rPr>
-          <w:sz w:val="28"/>
-        </w:rPr>
-        <w:t xml:space="preserve"> или новее</w:t>
+        </w:rPr>
+        <w:t>должно проводиться персоналом с документом подтверждающий квалификацию внешнего пилота БВС или аналогичный</w:t>
       </w:r>
       <w:r>
         <w:rPr>
           <w:sz w:val="28"/>
         </w:rPr>
         <w:t>.</w:t>
-      </w:r>
-    </w:p>
-    <w:p>
-      <w:pPr>
-        <w:pStyle w:val="afa"/>
-        <w:spacing w:line="360" w:lineRule="auto"/>
-        <w:ind w:left="0" w:firstLine="851"/>
-        <w:jc w:val="both"/>
-        <w:rPr>
-          <w:sz w:val="28"/>
-        </w:rPr>
-      </w:pPr>
-      <w:r>
-        <w:rPr>
-          <w:sz w:val="28"/>
-          <w:u w:val="single"/>
-        </w:rPr>
-        <w:t>По завершению испытаний</w:t>
-      </w:r>
-      <w:r>
-        <w:rPr>
-          <w:sz w:val="28"/>
-        </w:rPr>
-        <w:t xml:space="preserve"> </w:t>
-      </w:r>
-      <w:r>
-        <w:rPr>
-          <w:sz w:val="28"/>
-        </w:rPr>
-        <w:t>ПАК ВИК</w:t>
-      </w:r>
-      <w:r>
-        <w:rPr>
-          <w:sz w:val="28"/>
-        </w:rPr>
-        <w:t xml:space="preserve"> следует убрать в их транспортировочные кейсы.</w:t>
-      </w:r>
-      <w:r>
-        <w:rPr>
-          <w:sz w:val="28"/>
-        </w:rPr>
-        <w:t xml:space="preserve"> Не допускается перегрев или транспортировка разряженных (менее 40%) аккумуляторов.</w:t>
       </w:r>
     </w:p>
     <w:p>
@@ -3953,76 +3780,7 @@
         <w:rPr>
           <w:sz w:val="28"/>
         </w:rPr>
-        <w:t xml:space="preserve">не работают. Без </w:t>
-      </w:r>
-      <w:r>
-        <w:rPr>
-          <w:sz w:val="28"/>
-          <w:szCs w:val="28"/>
-          <w:lang w:eastAsia="en-US"/>
-        </w:rPr>
-        <w:t>с</w:t>
-      </w:r>
-      <w:r>
-        <w:rPr>
-          <w:sz w:val="28"/>
-          <w:szCs w:val="28"/>
-          <w:lang w:eastAsia="en-US"/>
-        </w:rPr>
-        <w:t>истем</w:t>
-      </w:r>
-      <w:r>
-        <w:rPr>
-          <w:sz w:val="28"/>
-          <w:szCs w:val="28"/>
-          <w:lang w:eastAsia="en-US"/>
-        </w:rPr>
-        <w:t>ы</w:t>
-      </w:r>
-      <w:r>
-        <w:rPr>
-          <w:sz w:val="28"/>
-          <w:szCs w:val="28"/>
-          <w:lang w:eastAsia="en-US"/>
-        </w:rPr>
-        <w:t xml:space="preserve"> </w:t>
-      </w:r>
-      <w:r>
-        <w:rPr>
-          <w:bCs/>
-          <w:sz w:val="28"/>
-          <w:szCs w:val="28"/>
-        </w:rPr>
-        <w:t xml:space="preserve">ориентации и </w:t>
-      </w:r>
-      <w:r>
-        <w:rPr>
-          <w:sz w:val="28"/>
-          <w:szCs w:val="28"/>
-        </w:rPr>
-        <w:t>проведения обследования</w:t>
-      </w:r>
-      <w:r>
-        <w:rPr>
-          <w:sz w:val="28"/>
-          <w:szCs w:val="28"/>
-          <w:lang w:eastAsia="en-US"/>
-        </w:rPr>
-        <w:t xml:space="preserve"> </w:t>
-      </w:r>
-      <w:r>
-        <w:rPr>
-          <w:bCs/>
-          <w:sz w:val="28"/>
-        </w:rPr>
-        <w:t>в топке котла</w:t>
-      </w:r>
-      <w:r>
-        <w:rPr>
-          <w:bCs/>
-          <w:sz w:val="28"/>
-        </w:rPr>
-        <w:t xml:space="preserve"> полеты не совершать!</w:t>
+        <w:t>не работают.</w:t>
       </w:r>
     </w:p>
     <w:p>
@@ -4136,7 +3894,14 @@
           <w:sz w:val="28"/>
           <w:szCs w:val="28"/>
         </w:rPr>
-        <w:t>Проверка требования к комплектности ПАК ВИК</w:t>
+        <w:t xml:space="preserve">Проверка требования к комплектности </w:t>
+      </w:r>
+      <w:r>
+        <w:rPr>
+          <w:sz w:val="28"/>
+          <w:szCs w:val="28"/>
+        </w:rPr>
+        <w:t>ПАК МКО</w:t>
       </w:r>
     </w:p>
     <w:p>
@@ -4178,7 +3943,7 @@
           <w:bCs/>
           <w:sz w:val="28"/>
         </w:rPr>
-        <w:t>ПАК ВИК</w:t>
+        <w:t>ПАК МКО</w:t>
       </w:r>
       <w:r>
         <w:rPr>
@@ -4196,7 +3961,7 @@
           <w:color w:val="000000" w:themeColor="text1"/>
           <w:sz w:val="28"/>
         </w:rPr>
-        <w:t xml:space="preserve">ПАК ВИК и </w:t>
+        <w:t>ПАК МКО</w:t>
       </w:r>
       <w:r>
         <w:rPr>
@@ -4205,15 +3970,24 @@
           <w:color w:val="000000" w:themeColor="text1"/>
           <w:sz w:val="28"/>
         </w:rPr>
-        <w:t xml:space="preserve">составных частей </w:t>
+        <w:t xml:space="preserve"> и </w:t>
       </w:r>
       <w:r>
         <w:rPr>
           <w:b w:val="0"/>
           <w:bCs/>
-          <w:sz w:val="28"/>
-        </w:rPr>
-        <w:t>ПАК ВИК</w:t>
+          <w:color w:val="000000" w:themeColor="text1"/>
+          <w:sz w:val="28"/>
+        </w:rPr>
+        <w:t xml:space="preserve">составных частей </w:t>
+      </w:r>
+      <w:r>
+        <w:rPr>
+          <w:b w:val="0"/>
+          <w:bCs/>
+          <w:sz w:val="28"/>
+        </w:rPr>
+        <w:t>ПАК МКО</w:t>
       </w:r>
       <w:r>
         <w:rPr>
@@ -4278,7 +4052,7 @@
           <w:bCs/>
           <w:sz w:val="28"/>
         </w:rPr>
-        <w:t>ПАК ВИК</w:t>
+        <w:t>ПАК МКО</w:t>
       </w:r>
       <w:r>
         <w:rPr>
@@ -4373,6 +4147,177 @@
         </w:rPr>
         <w:t>) и точность их измерений</w:t>
       </w:r>
+      <w:r>
+        <w:rPr>
+          <w:sz w:val="28"/>
+          <w:szCs w:val="28"/>
+        </w:rPr>
+        <w:t>,</w:t>
+      </w:r>
+    </w:p>
+    <w:p>
+      <w:pPr>
+        <w:pStyle w:val="s3"/>
+        <w:keepNext w:val="0"/>
+        <w:keepLines/>
+        <w:tabs>
+          <w:tab w:val="clear" w:pos="1134"/>
+          <w:tab w:val="left" w:pos="709"/>
+          <w:tab w:val="left" w:pos="993"/>
+        </w:tabs>
+        <w:suppressAutoHyphens w:val="0"/>
+        <w:spacing w:before="0" w:after="0"/>
+        <w:ind w:firstLine="851"/>
+        <w:rPr>
+          <w:b w:val="0"/>
+          <w:bCs/>
+          <w:color w:val="000000" w:themeColor="text1"/>
+          <w:sz w:val="28"/>
+        </w:rPr>
+      </w:pPr>
+      <w:r>
+        <w:rPr>
+          <w:b w:val="0"/>
+          <w:bCs/>
+          <w:color w:val="000000" w:themeColor="text1"/>
+          <w:sz w:val="28"/>
+        </w:rPr>
+        <w:t xml:space="preserve">Проверка соответствия </w:t>
+      </w:r>
+      <w:r>
+        <w:rPr>
+          <w:b w:val="0"/>
+          <w:bCs/>
+          <w:sz w:val="28"/>
+        </w:rPr>
+        <w:t>ПАК МКО</w:t>
+      </w:r>
+      <w:r>
+        <w:rPr>
+          <w:b w:val="0"/>
+          <w:bCs/>
+          <w:color w:val="000000" w:themeColor="text1"/>
+          <w:sz w:val="28"/>
+        </w:rPr>
+        <w:t xml:space="preserve"> требований п. 1.</w:t>
+      </w:r>
+      <w:r>
+        <w:rPr>
+          <w:b w:val="0"/>
+          <w:bCs/>
+          <w:color w:val="000000" w:themeColor="text1"/>
+          <w:sz w:val="28"/>
+        </w:rPr>
+        <w:t>2</w:t>
+      </w:r>
+      <w:r>
+        <w:rPr>
+          <w:b w:val="0"/>
+          <w:bCs/>
+          <w:color w:val="000000" w:themeColor="text1"/>
+          <w:sz w:val="28"/>
+        </w:rPr>
+        <w:t>. Проверка выполняется путем</w:t>
+      </w:r>
+      <w:r>
+        <w:rPr>
+          <w:b w:val="0"/>
+          <w:bCs/>
+          <w:color w:val="000000" w:themeColor="text1"/>
+          <w:sz w:val="28"/>
+        </w:rPr>
+        <w:t xml:space="preserve"> соответствия основных характеристик заявленных в</w:t>
+      </w:r>
+      <w:r>
+        <w:rPr>
+          <w:b w:val="0"/>
+          <w:bCs/>
+          <w:color w:val="000000" w:themeColor="text1"/>
+          <w:sz w:val="28"/>
+        </w:rPr>
+        <w:t xml:space="preserve"> паспорт</w:t>
+      </w:r>
+      <w:r>
+        <w:rPr>
+          <w:b w:val="0"/>
+          <w:bCs/>
+          <w:color w:val="000000" w:themeColor="text1"/>
+          <w:sz w:val="28"/>
+        </w:rPr>
+        <w:t>е</w:t>
+      </w:r>
+      <w:r>
+        <w:rPr>
+          <w:b w:val="0"/>
+          <w:bCs/>
+          <w:color w:val="000000" w:themeColor="text1"/>
+          <w:sz w:val="28"/>
+        </w:rPr>
+        <w:t xml:space="preserve"> </w:t>
+      </w:r>
+      <w:r>
+        <w:rPr>
+          <w:b w:val="0"/>
+          <w:bCs/>
+          <w:color w:val="000000" w:themeColor="text1"/>
+          <w:sz w:val="28"/>
+        </w:rPr>
+        <w:t>ПАК МКО</w:t>
+      </w:r>
+      <w:r>
+        <w:rPr>
+          <w:b w:val="0"/>
+          <w:bCs/>
+          <w:color w:val="000000" w:themeColor="text1"/>
+          <w:sz w:val="28"/>
+        </w:rPr>
+        <w:t xml:space="preserve"> н</w:t>
+      </w:r>
+      <w:r>
+        <w:rPr>
+          <w:b w:val="0"/>
+          <w:bCs/>
+          <w:color w:val="000000" w:themeColor="text1"/>
+          <w:sz w:val="28"/>
+        </w:rPr>
+        <w:t xml:space="preserve">а соответствие </w:t>
+      </w:r>
+      <w:r>
+        <w:rPr>
+          <w:b w:val="0"/>
+          <w:bCs/>
+          <w:color w:val="000000" w:themeColor="text1"/>
+          <w:sz w:val="28"/>
+        </w:rPr>
+        <w:t>пункту 1.</w:t>
+      </w:r>
+      <w:r>
+        <w:rPr>
+          <w:b w:val="0"/>
+          <w:bCs/>
+          <w:color w:val="000000" w:themeColor="text1"/>
+          <w:sz w:val="28"/>
+        </w:rPr>
+        <w:t>2</w:t>
+      </w:r>
+      <w:r>
+        <w:rPr>
+          <w:b w:val="0"/>
+          <w:bCs/>
+          <w:color w:val="000000" w:themeColor="text1"/>
+          <w:sz w:val="28"/>
+        </w:rPr>
+        <w:t xml:space="preserve"> ТУ</w:t>
+      </w:r>
+      <w:r>
+        <w:rPr>
+          <w:b w:val="0"/>
+          <w:bCs/>
+          <w:color w:val="000000" w:themeColor="text1"/>
+          <w:sz w:val="28"/>
+        </w:rPr>
+        <w:t>.</w:t>
+      </w:r>
     </w:p>
     <w:p>
       <w:pPr>
@@ -4415,7 +4360,7 @@
           <w:szCs w:val="28"/>
           <w:highlight w:val="yellow"/>
         </w:rPr>
-        <w:t xml:space="preserve">обеспечивается проверкой </w:t>
+        <w:t>о</w:t>
       </w:r>
       <w:r>
         <w:rPr>
@@ -4423,7 +4368,7 @@
           <w:szCs w:val="28"/>
           <w:highlight w:val="yellow"/>
         </w:rPr>
-        <w:t>документацией на</w:t>
+        <w:t>существляется</w:t>
       </w:r>
       <w:r>
         <w:rPr>
@@ -4431,23 +4376,7 @@
           <w:szCs w:val="28"/>
           <w:highlight w:val="yellow"/>
         </w:rPr>
-        <w:t xml:space="preserve"> соответствующие</w:t>
-      </w:r>
-      <w:r>
-        <w:rPr>
-          <w:sz w:val="28"/>
-          <w:szCs w:val="28"/>
-          <w:highlight w:val="yellow"/>
-        </w:rPr>
-        <w:t xml:space="preserve"> СЧ</w:t>
-      </w:r>
-      <w:r>
-        <w:rPr>
-          <w:sz w:val="28"/>
-          <w:szCs w:val="28"/>
-          <w:highlight w:val="yellow"/>
-        </w:rPr>
-        <w:t>.</w:t>
+        <w:t>:</w:t>
       </w:r>
     </w:p>
     <w:p>
@@ -4460,6 +4389,7 @@
           <w:iCs/>
           <w:sz w:val="28"/>
           <w:szCs w:val="28"/>
+          <w:highlight w:val="yellow"/>
         </w:rPr>
       </w:pPr>
       <w:r>
@@ -4468,6 +4398,7 @@
           <w:iCs/>
           <w:sz w:val="28"/>
           <w:szCs w:val="28"/>
+          <w:highlight w:val="yellow"/>
         </w:rPr>
         <w:t>Перечень определяемых показателей (характеристик) с указанием наименования, обозначения (при наличии), единицы измерения;</w:t>
       </w:r>
@@ -4485,6 +4416,7 @@
           <w:iCs/>
           <w:sz w:val="28"/>
           <w:szCs w:val="28"/>
+          <w:highlight w:val="yellow"/>
         </w:rPr>
       </w:pPr>
       <w:r>
@@ -4493,6 +4425,7 @@
           <w:iCs/>
           <w:sz w:val="28"/>
           <w:szCs w:val="28"/>
+          <w:highlight w:val="yellow"/>
         </w:rPr>
         <w:t>- номинальные значения показателей (характеристик) и предельные отклонения от номинальной величины или пределы измерения;</w:t>
       </w:r>
@@ -4510,6 +4443,7 @@
           <w:iCs/>
           <w:sz w:val="28"/>
           <w:szCs w:val="28"/>
+          <w:highlight w:val="yellow"/>
         </w:rPr>
       </w:pPr>
       <w:r>
@@ -4518,6 +4452,7 @@
           <w:iCs/>
           <w:sz w:val="28"/>
           <w:szCs w:val="28"/>
+          <w:highlight w:val="yellow"/>
         </w:rPr>
         <w:t>- указания, какими видами и на каких этапах видов испытаний определяют показатели (характеристики);</w:t>
       </w:r>
@@ -4535,6 +4470,7 @@
           <w:iCs/>
           <w:sz w:val="28"/>
           <w:szCs w:val="28"/>
+          <w:highlight w:val="yellow"/>
         </w:rPr>
       </w:pPr>
       <w:r>
@@ -4543,6 +4479,7 @@
           <w:iCs/>
           <w:sz w:val="28"/>
           <w:szCs w:val="28"/>
+          <w:highlight w:val="yellow"/>
         </w:rPr>
         <w:t>- перечень оборудования и материалов (стенды, приборы, приспособления, оснастку, инструмент и др.) для определения каждого показателя;</w:t>
       </w:r>
@@ -4560,6 +4497,7 @@
           <w:iCs/>
           <w:sz w:val="28"/>
           <w:szCs w:val="28"/>
+          <w:highlight w:val="yellow"/>
         </w:rPr>
       </w:pPr>
       <w:r>
@@ -4568,6 +4506,7 @@
           <w:iCs/>
           <w:sz w:val="28"/>
           <w:szCs w:val="28"/>
+          <w:highlight w:val="yellow"/>
         </w:rPr>
         <w:t>- класс точности измерительного оборудования;</w:t>
       </w:r>
@@ -4585,6 +4524,7 @@
           <w:iCs/>
           <w:sz w:val="28"/>
           <w:szCs w:val="28"/>
+          <w:highlight w:val="yellow"/>
         </w:rPr>
       </w:pPr>
       <w:r>
@@ -4593,6 +4533,7 @@
           <w:iCs/>
           <w:sz w:val="28"/>
           <w:szCs w:val="28"/>
+          <w:highlight w:val="yellow"/>
         </w:rPr>
         <w:t>- допускаемую погрешность измерения (расчета) определяемых показателей;</w:t>
       </w:r>
@@ -4610,6 +4551,7 @@
           <w:iCs/>
           <w:sz w:val="28"/>
           <w:szCs w:val="28"/>
+          <w:highlight w:val="yellow"/>
         </w:rPr>
       </w:pPr>
       <w:r>
@@ -4618,6 +4560,7 @@
           <w:iCs/>
           <w:sz w:val="28"/>
           <w:szCs w:val="28"/>
+          <w:highlight w:val="yellow"/>
         </w:rPr>
         <w:t>- указания, по какой методике, инструкции или нормативному документу следует определять (измерять) показатель (характеристику);</w:t>
       </w:r>
@@ -4635,6 +4578,7 @@
           <w:iCs/>
           <w:sz w:val="28"/>
           <w:szCs w:val="28"/>
+          <w:highlight w:val="yellow"/>
         </w:rPr>
       </w:pPr>
       <w:r>
@@ -4643,7 +4587,9 @@
           <w:iCs/>
           <w:sz w:val="28"/>
           <w:szCs w:val="28"/>
-        </w:rPr>
+          <w:highlight w:val="yellow"/>
+        </w:rPr>
+        <w:lastRenderedPageBreak/>
         <w:t>- правила регулировки (настройки) в процессе подготовки изделия к испытаниям и (или) при испытаниях;</w:t>
       </w:r>
     </w:p>
@@ -4660,6 +4606,7 @@
           <w:iCs/>
           <w:sz w:val="28"/>
           <w:szCs w:val="28"/>
+          <w:highlight w:val="yellow"/>
         </w:rPr>
       </w:pPr>
       <w:r>
@@ -4668,8 +4615,8 @@
           <w:iCs/>
           <w:sz w:val="28"/>
           <w:szCs w:val="28"/>
-        </w:rPr>
-        <w:lastRenderedPageBreak/>
+          <w:highlight w:val="yellow"/>
+        </w:rPr>
         <w:t>- формулы расчета для определения показателей (характеристик), которые не могут быть определены прямым или косвенным измерением.</w:t>
       </w:r>
     </w:p>
@@ -4684,6 +4631,7 @@
           <w:iCs/>
           <w:sz w:val="28"/>
           <w:szCs w:val="28"/>
+          <w:highlight w:val="yellow"/>
         </w:rPr>
       </w:pPr>
       <w:r>
@@ -4692,6 +4640,7 @@
           <w:iCs/>
           <w:sz w:val="28"/>
           <w:szCs w:val="28"/>
+          <w:highlight w:val="yellow"/>
         </w:rPr>
         <w:t>В разделе «Методы испытаний и (или) измерений показателей (характеристик)» помещают:</w:t>
       </w:r>
@@ -4708,6 +4657,7 @@
           <w:iCs/>
           <w:sz w:val="28"/>
           <w:szCs w:val="28"/>
+          <w:highlight w:val="yellow"/>
         </w:rPr>
       </w:pPr>
       <w:r>
@@ -4716,6 +4666,7 @@
           <w:iCs/>
           <w:sz w:val="28"/>
           <w:szCs w:val="28"/>
+          <w:highlight w:val="yellow"/>
         </w:rPr>
         <w:t>- схемы испытаний (измерений);</w:t>
       </w:r>
@@ -4732,6 +4683,7 @@
           <w:iCs/>
           <w:sz w:val="28"/>
           <w:szCs w:val="28"/>
+          <w:highlight w:val="yellow"/>
         </w:rPr>
       </w:pPr>
       <w:r>
@@ -4740,6 +4692,7 @@
           <w:iCs/>
           <w:sz w:val="28"/>
           <w:szCs w:val="28"/>
+          <w:highlight w:val="yellow"/>
         </w:rPr>
         <w:t>- описание метода испытаний (измерений);</w:t>
       </w:r>
@@ -4764,6 +4717,7 @@
           <w:iCs/>
           <w:sz w:val="28"/>
           <w:szCs w:val="28"/>
+          <w:highlight w:val="yellow"/>
         </w:rPr>
         <w:t>- формулы расчета.</w:t>
       </w:r>
@@ -4812,7 +4766,15 @@
           <w:sz w:val="28"/>
           <w:szCs w:val="28"/>
         </w:rPr>
-        <w:t>Проверка требований назначения ПАК ВИК</w:t>
+        <w:t xml:space="preserve">Проверка требований назначения </w:t>
+      </w:r>
+      <w:r>
+        <w:rPr>
+          <w:color w:val="000000" w:themeColor="text1"/>
+          <w:sz w:val="28"/>
+          <w:szCs w:val="28"/>
+        </w:rPr>
+        <w:t>ПАК МКО</w:t>
       </w:r>
     </w:p>
     <w:p>
@@ -4847,7 +4809,23 @@
           <w:sz w:val="28"/>
           <w:szCs w:val="28"/>
         </w:rPr>
-        <w:t xml:space="preserve"> проверки соответствия ПАК ВИК требованию п. 1.3.1 ТУ необходимо выполнить следующие действия:</w:t>
+        <w:t xml:space="preserve"> проверки соответствия </w:t>
+      </w:r>
+      <w:r>
+        <w:rPr>
+          <w:rFonts w:eastAsia="Calibri"/>
+          <w:sz w:val="28"/>
+          <w:szCs w:val="28"/>
+        </w:rPr>
+        <w:t>ПАК МКО</w:t>
+      </w:r>
+      <w:r>
+        <w:rPr>
+          <w:rFonts w:eastAsia="Calibri"/>
+          <w:sz w:val="28"/>
+          <w:szCs w:val="28"/>
+        </w:rPr>
+        <w:t xml:space="preserve"> требованию п. 1.3.1 ТУ необходимо выполнить следующие действия:</w:t>
       </w:r>
     </w:p>
     <w:p>
@@ -4875,7 +4853,7 @@
           <w:sz w:val="28"/>
           <w:szCs w:val="28"/>
         </w:rPr>
-        <w:t>Присоед</w:t>
+        <w:t xml:space="preserve">Поставить БВС на </w:t>
       </w:r>
       <w:r>
         <w:rPr>
@@ -4883,7 +4861,7 @@
           <w:sz w:val="28"/>
           <w:szCs w:val="28"/>
         </w:rPr>
-        <w:t>ини</w:t>
+        <w:t>платформ</w:t>
       </w:r>
       <w:r>
         <w:rPr>
@@ -4891,23 +4869,7 @@
           <w:sz w:val="28"/>
           <w:szCs w:val="28"/>
         </w:rPr>
-        <w:t>ть</w:t>
-      </w:r>
-      <w:r>
-        <w:rPr>
-          <w:bCs/>
-          <w:sz w:val="28"/>
-          <w:szCs w:val="28"/>
-        </w:rPr>
-        <w:t xml:space="preserve"> полезную нагрузку к платформе</w:t>
-      </w:r>
-      <w:r>
-        <w:rPr>
-          <w:bCs/>
-          <w:sz w:val="28"/>
-          <w:szCs w:val="28"/>
-        </w:rPr>
-        <w:t>.</w:t>
+        <w:t>у зарядной станции</w:t>
       </w:r>
       <w:r>
         <w:rPr>
@@ -4943,86 +4905,7 @@
           <w:sz w:val="28"/>
           <w:szCs w:val="28"/>
         </w:rPr>
-        <w:t xml:space="preserve">Взять пульт ДУ, взлететь согласно </w:t>
-      </w:r>
-      <w:r>
-        <w:rPr>
-          <w:sz w:val="28"/>
-          <w:szCs w:val="28"/>
-          <w:lang w:val="en-US"/>
-        </w:rPr>
-        <w:t>DJI</w:t>
-      </w:r>
-      <w:r>
-        <w:rPr>
-          <w:sz w:val="28"/>
-          <w:szCs w:val="28"/>
-        </w:rPr>
-        <w:t xml:space="preserve"> </w:t>
-      </w:r>
-      <w:proofErr w:type="spellStart"/>
-      <w:r>
-        <w:rPr>
-          <w:sz w:val="28"/>
-        </w:rPr>
-        <w:t>matrice</w:t>
-      </w:r>
-      <w:proofErr w:type="spellEnd"/>
-      <w:r>
-        <w:rPr>
-          <w:sz w:val="28"/>
-        </w:rPr>
-        <w:t xml:space="preserve"> 300 RTK - </w:t>
-      </w:r>
-      <w:r>
-        <w:rPr>
-          <w:sz w:val="28"/>
-        </w:rPr>
-        <w:t>Р</w:t>
-      </w:r>
-      <w:r>
-        <w:rPr>
-          <w:sz w:val="28"/>
-        </w:rPr>
-        <w:t xml:space="preserve">уководство </w:t>
-      </w:r>
-      <w:r>
-        <w:rPr>
-          <w:sz w:val="28"/>
-        </w:rPr>
-        <w:t xml:space="preserve">пользователя </w:t>
-      </w:r>
-      <w:r>
-        <w:rPr>
-          <w:rFonts w:hint="eastAsia"/>
-          <w:sz w:val="28"/>
-        </w:rPr>
-        <w:t>v1.8</w:t>
-      </w:r>
-      <w:r>
-        <w:rPr>
-          <w:sz w:val="28"/>
-        </w:rPr>
-        <w:t xml:space="preserve"> от </w:t>
-      </w:r>
-      <w:r>
-        <w:rPr>
-          <w:rFonts w:hint="eastAsia"/>
-          <w:sz w:val="28"/>
-        </w:rPr>
-        <w:t>2021-04-19</w:t>
-      </w:r>
-      <w:r>
-        <w:rPr>
-          <w:sz w:val="28"/>
-        </w:rPr>
-        <w:t xml:space="preserve"> или новее</w:t>
-      </w:r>
-      <w:r>
-        <w:rPr>
-          <w:sz w:val="28"/>
-        </w:rPr>
-        <w:t>.</w:t>
+        <w:t>Выбрать маршрут обходчика</w:t>
       </w:r>
     </w:p>
     <w:p>
@@ -5050,7 +4933,7 @@
           <w:sz w:val="28"/>
           <w:szCs w:val="28"/>
         </w:rPr>
-        <w:t>У</w:t>
+        <w:t>С</w:t>
       </w:r>
       <w:r>
         <w:rPr>
@@ -5058,7 +4941,53 @@
           <w:sz w:val="28"/>
           <w:szCs w:val="28"/>
         </w:rPr>
-        <w:t>бедиться, в том, что БВС в сборе с полезной нагрузкой стабильно держится в воздухе.</w:t>
+        <w:t xml:space="preserve"> помощью станции оператора или инженерной станции</w:t>
+      </w:r>
+      <w:r>
+        <w:rPr>
+          <w:bCs/>
+          <w:sz w:val="28"/>
+          <w:szCs w:val="28"/>
+        </w:rPr>
+        <w:t xml:space="preserve"> выбрать в меню кнопку</w:t>
+      </w:r>
+      <w:r>
+        <w:rPr>
+          <w:bCs/>
+          <w:sz w:val="28"/>
+          <w:szCs w:val="28"/>
+        </w:rPr>
+        <w:t xml:space="preserve"> </w:t>
+      </w:r>
+      <w:r>
+        <w:rPr>
+          <w:bCs/>
+          <w:sz w:val="28"/>
+          <w:szCs w:val="28"/>
+        </w:rPr>
+        <w:t>«</w:t>
+      </w:r>
+      <w:r>
+        <w:rPr>
+          <w:bCs/>
+          <w:sz w:val="28"/>
+          <w:szCs w:val="28"/>
+        </w:rPr>
+        <w:t>взлететь</w:t>
+      </w:r>
+      <w:r>
+        <w:rPr>
+          <w:bCs/>
+          <w:sz w:val="28"/>
+          <w:szCs w:val="28"/>
+        </w:rPr>
+        <w:t>»</w:t>
+      </w:r>
+      <w:r>
+        <w:rPr>
+          <w:sz w:val="28"/>
+        </w:rPr>
+        <w:t>.</w:t>
       </w:r>
     </w:p>
     <w:p>
@@ -5076,8 +5005,6 @@
         <w:jc w:val="both"/>
         <w:rPr>
           <w:bCs/>
-          <w:i/>
-          <w:iCs/>
           <w:sz w:val="28"/>
           <w:szCs w:val="28"/>
         </w:rPr>
@@ -5085,52 +5012,18 @@
       <w:r>
         <w:rPr>
           <w:bCs/>
-          <w:i/>
-          <w:iCs/>
-          <w:sz w:val="28"/>
-          <w:szCs w:val="28"/>
-        </w:rPr>
-        <w:t>В полуавтоматическом режиме: отклонить стики на джойстике, у</w:t>
+          <w:sz w:val="28"/>
+          <w:szCs w:val="28"/>
+        </w:rPr>
+        <w:t>У</w:t>
       </w:r>
       <w:r>
         <w:rPr>
           <w:bCs/>
-          <w:i/>
-          <w:iCs/>
-          <w:sz w:val="28"/>
-          <w:szCs w:val="28"/>
-        </w:rPr>
-        <w:t>бедиться в том, что платформа</w:t>
-      </w:r>
-      <w:r>
-        <w:rPr>
-          <w:bCs/>
-          <w:i/>
-          <w:iCs/>
-          <w:sz w:val="28"/>
-          <w:szCs w:val="28"/>
-        </w:rPr>
-        <w:t xml:space="preserve"> в ожидаемых направлениях</w:t>
-      </w:r>
-      <w:r>
-        <w:rPr>
-          <w:bCs/>
-          <w:i/>
-          <w:iCs/>
-          <w:sz w:val="28"/>
-          <w:szCs w:val="28"/>
-        </w:rPr>
-        <w:t xml:space="preserve"> меняет своем положение</w:t>
-      </w:r>
-      <w:r>
-        <w:rPr>
-          <w:bCs/>
-          <w:i/>
-          <w:iCs/>
-          <w:sz w:val="28"/>
-          <w:szCs w:val="28"/>
-        </w:rPr>
-        <w:t>.</w:t>
+          <w:sz w:val="28"/>
+          <w:szCs w:val="28"/>
+        </w:rPr>
+        <w:t>бедиться, в том, что БВС в сборе с полезной нагрузкой стабильно держится в воздухе.</w:t>
       </w:r>
     </w:p>
     <w:p>
@@ -5148,8 +5041,6 @@
         <w:jc w:val="both"/>
         <w:rPr>
           <w:bCs/>
-          <w:i/>
-          <w:iCs/>
           <w:sz w:val="28"/>
           <w:szCs w:val="28"/>
         </w:rPr>
@@ -5157,79 +5048,40 @@
       <w:r>
         <w:rPr>
           <w:bCs/>
-          <w:i/>
-          <w:iCs/>
-          <w:sz w:val="28"/>
-          <w:szCs w:val="28"/>
-        </w:rPr>
-        <w:t xml:space="preserve">Платформа (кроме режима </w:t>
+          <w:sz w:val="28"/>
+          <w:szCs w:val="28"/>
+        </w:rPr>
+        <w:t>В</w:t>
       </w:r>
       <w:r>
         <w:rPr>
           <w:bCs/>
-          <w:i/>
-          <w:iCs/>
-          <w:sz w:val="28"/>
-          <w:szCs w:val="28"/>
-          <w:lang w:val="en-US"/>
-        </w:rPr>
-        <w:t>S</w:t>
+          <w:sz w:val="28"/>
+          <w:szCs w:val="28"/>
+        </w:rPr>
+        <w:t>ыбрать в меню кнопку «</w:t>
       </w:r>
       <w:r>
         <w:rPr>
           <w:bCs/>
-          <w:i/>
-          <w:iCs/>
-          <w:sz w:val="28"/>
-          <w:szCs w:val="28"/>
-        </w:rPr>
-        <w:t xml:space="preserve"> смотри руководство пользователя</w:t>
-      </w:r>
-      <w:r>
-        <w:rPr>
-          <w:sz w:val="28"/>
-          <w:szCs w:val="28"/>
-        </w:rPr>
-        <w:t xml:space="preserve"> </w:t>
-      </w:r>
-      <w:r>
-        <w:rPr>
-          <w:sz w:val="28"/>
-          <w:szCs w:val="28"/>
-          <w:lang w:val="en-US"/>
-        </w:rPr>
-        <w:t>DJI</w:t>
-      </w:r>
-      <w:r>
-        <w:rPr>
-          <w:sz w:val="28"/>
-          <w:szCs w:val="28"/>
-        </w:rPr>
-        <w:t xml:space="preserve"> </w:t>
-      </w:r>
-      <w:proofErr w:type="spellStart"/>
-      <w:r>
-        <w:rPr>
-          <w:sz w:val="28"/>
-        </w:rPr>
-        <w:t>matrice</w:t>
-      </w:r>
-      <w:proofErr w:type="spellEnd"/>
-      <w:r>
-        <w:rPr>
-          <w:sz w:val="28"/>
-        </w:rPr>
-        <w:t xml:space="preserve"> 300</w:t>
+          <w:sz w:val="28"/>
+          <w:szCs w:val="28"/>
+        </w:rPr>
+        <w:t>остановка</w:t>
       </w:r>
       <w:r>
         <w:rPr>
           <w:bCs/>
-          <w:i/>
-          <w:iCs/>
-          <w:sz w:val="28"/>
-          <w:szCs w:val="28"/>
-        </w:rPr>
-        <w:t xml:space="preserve">) оснащена системой предотвращения столкновений </w:t>
+          <w:sz w:val="28"/>
+          <w:szCs w:val="28"/>
+        </w:rPr>
+        <w:t>»</w:t>
+      </w:r>
+      <w:r>
+        <w:rPr>
+          <w:sz w:val="28"/>
+        </w:rPr>
+        <w:t>, наблюдать возвращение БВС на платформу зарядной станции</w:t>
       </w:r>
     </w:p>
     <w:p>
@@ -5247,8 +5099,6 @@
         <w:jc w:val="both"/>
         <w:rPr>
           <w:bCs/>
-          <w:i/>
-          <w:iCs/>
           <w:sz w:val="28"/>
           <w:szCs w:val="28"/>
         </w:rPr>
@@ -5256,12 +5106,139 @@
       <w:r>
         <w:rPr>
           <w:bCs/>
-          <w:i/>
-          <w:iCs/>
-          <w:sz w:val="28"/>
-          <w:szCs w:val="28"/>
-        </w:rPr>
-        <w:t>В автоматическом режиме: запустить автоматическое сканирование стены.</w:t>
+          <w:sz w:val="28"/>
+          <w:szCs w:val="28"/>
+        </w:rPr>
+        <w:t>Повторить пункты б), в), г)</w:t>
+      </w:r>
+    </w:p>
+    <w:p>
+      <w:pPr>
+        <w:pStyle w:val="afa"/>
+        <w:numPr>
+          <w:ilvl w:val="0"/>
+          <w:numId w:val="13"/>
+        </w:numPr>
+        <w:tabs>
+          <w:tab w:val="left" w:pos="357"/>
+        </w:tabs>
+        <w:spacing w:line="360" w:lineRule="auto"/>
+        <w:ind w:left="0" w:firstLine="851"/>
+        <w:jc w:val="both"/>
+        <w:rPr>
+          <w:bCs/>
+          <w:sz w:val="28"/>
+          <w:szCs w:val="28"/>
+        </w:rPr>
+      </w:pPr>
+      <w:r>
+        <w:rPr>
+          <w:bCs/>
+          <w:sz w:val="28"/>
+          <w:szCs w:val="28"/>
+        </w:rPr>
+        <w:t xml:space="preserve">Перейти в подменю «полезная нагрузка» убедиться в том, что на экране </w:t>
+      </w:r>
+      <w:r>
+        <w:rPr>
+          <w:bCs/>
+          <w:sz w:val="28"/>
+          <w:szCs w:val="28"/>
+        </w:rPr>
+        <w:t>станции оператора или инженерной станции</w:t>
+      </w:r>
+      <w:r>
+        <w:rPr>
+          <w:bCs/>
+          <w:sz w:val="28"/>
+          <w:szCs w:val="28"/>
+        </w:rPr>
+        <w:t xml:space="preserve"> есть картинка с камеры БВС. Убедиться в том, что камера реагирует на </w:t>
+      </w:r>
+      <w:r>
+        <w:rPr>
+          <w:bCs/>
+          <w:sz w:val="28"/>
+          <w:szCs w:val="28"/>
+        </w:rPr>
+        <w:t>управление (</w:t>
+      </w:r>
+      <w:r>
+        <w:rPr>
+          <w:bCs/>
+          <w:sz w:val="28"/>
+          <w:szCs w:val="28"/>
+          <w:lang w:val="en-US"/>
+        </w:rPr>
+        <w:t>zoom</w:t>
+      </w:r>
+      <w:r>
+        <w:rPr>
+          <w:bCs/>
+          <w:sz w:val="28"/>
+          <w:szCs w:val="28"/>
+        </w:rPr>
+        <w:t>).</w:t>
+      </w:r>
+    </w:p>
+    <w:p>
+      <w:pPr>
+        <w:pStyle w:val="afa"/>
+        <w:numPr>
+          <w:ilvl w:val="0"/>
+          <w:numId w:val="13"/>
+        </w:numPr>
+        <w:tabs>
+          <w:tab w:val="left" w:pos="357"/>
+        </w:tabs>
+        <w:spacing w:line="360" w:lineRule="auto"/>
+        <w:ind w:left="0" w:firstLine="851"/>
+        <w:jc w:val="both"/>
+        <w:rPr>
+          <w:bCs/>
+          <w:sz w:val="28"/>
+          <w:szCs w:val="28"/>
+        </w:rPr>
+      </w:pPr>
+      <w:r>
+        <w:rPr>
+          <w:bCs/>
+          <w:sz w:val="28"/>
+          <w:szCs w:val="28"/>
+        </w:rPr>
+        <w:t xml:space="preserve">Перейти в подменю «управление БВС» </w:t>
+      </w:r>
+      <w:r>
+        <w:rPr>
+          <w:bCs/>
+          <w:sz w:val="28"/>
+          <w:szCs w:val="28"/>
+        </w:rPr>
+        <w:t xml:space="preserve">убедиться в том, что </w:t>
+      </w:r>
+      <w:r>
+        <w:rPr>
+          <w:bCs/>
+          <w:sz w:val="28"/>
+          <w:szCs w:val="28"/>
+        </w:rPr>
+        <w:t xml:space="preserve">БВС реагирует на управление с </w:t>
+      </w:r>
+      <w:r>
+        <w:rPr>
+          <w:bCs/>
+          <w:sz w:val="28"/>
+          <w:szCs w:val="28"/>
+        </w:rPr>
+        <w:t>станции оператора или инженерной станции</w:t>
+      </w:r>
+      <w:r>
+        <w:rPr>
+          <w:bCs/>
+          <w:sz w:val="28"/>
+          <w:szCs w:val="28"/>
+        </w:rPr>
+        <w:t>.</w:t>
       </w:r>
     </w:p>
     <w:p>
@@ -5284,7 +5261,39 @@
           <w:sz w:val="28"/>
           <w:szCs w:val="28"/>
         </w:rPr>
-        <w:t>Пункт считать выполненным, а ПАК ВИК соответствующим требованию если данная проверка выполнена успешна.</w:t>
+        <w:t xml:space="preserve">Пункт считать выполненным, а </w:t>
+      </w:r>
+      <w:r>
+        <w:rPr>
+          <w:bCs/>
+          <w:sz w:val="28"/>
+          <w:szCs w:val="28"/>
+        </w:rPr>
+        <w:t xml:space="preserve">ПАК </w:t>
+      </w:r>
+      <w:r>
+        <w:rPr>
+          <w:bCs/>
+          <w:sz w:val="28"/>
+          <w:szCs w:val="28"/>
+        </w:rPr>
+        <w:t>МКО,</w:t>
+      </w:r>
+      <w:r>
+        <w:rPr>
+          <w:bCs/>
+          <w:sz w:val="28"/>
+          <w:szCs w:val="28"/>
+        </w:rPr>
+        <w:t xml:space="preserve"> соответствующим </w:t>
+      </w:r>
+      <w:r>
+        <w:rPr>
+          <w:bCs/>
+          <w:sz w:val="28"/>
+          <w:szCs w:val="28"/>
+        </w:rPr>
+        <w:t>требованию если данная проверка выполнена успешна.</w:t>
       </w:r>
     </w:p>
     <w:p>
@@ -5311,6 +5320,7 @@
           <w:sz w:val="28"/>
           <w:szCs w:val="28"/>
         </w:rPr>
+        <w:lastRenderedPageBreak/>
         <w:t>Для</w:t>
       </w:r>
       <w:r>
@@ -5319,7 +5329,7 @@
           <w:sz w:val="28"/>
           <w:szCs w:val="28"/>
         </w:rPr>
-        <w:t xml:space="preserve"> проверки соответствия ПАК ВИК требованию п. 1.3.</w:t>
+        <w:t xml:space="preserve"> проверки соответствия </w:t>
       </w:r>
       <w:r>
         <w:rPr>
@@ -5327,7 +5337,7 @@
           <w:sz w:val="28"/>
           <w:szCs w:val="28"/>
         </w:rPr>
-        <w:t>2.1</w:t>
+        <w:t>ПАК МКО</w:t>
       </w:r>
       <w:r>
         <w:rPr>
@@ -5335,7 +5345,7 @@
           <w:sz w:val="28"/>
           <w:szCs w:val="28"/>
         </w:rPr>
-        <w:t xml:space="preserve"> ТУ необходимо выполнить следующие действия:</w:t>
+        <w:t xml:space="preserve"> требованию п. 1.3.2.1 ТУ необходимо выполнить следующие действия:</w:t>
       </w:r>
     </w:p>
     <w:p>
@@ -5343,27 +5353,28 @@
         <w:pStyle w:val="afa"/>
         <w:numPr>
           <w:ilvl w:val="0"/>
-          <w:numId w:val="14"/>
+          <w:numId w:val="19"/>
         </w:numPr>
         <w:tabs>
-          <w:tab w:val="left" w:pos="357"/>
+          <w:tab w:val="clear" w:pos="360"/>
+          <w:tab w:val="num" w:pos="851"/>
         </w:tabs>
         <w:spacing w:line="360" w:lineRule="auto"/>
-        <w:ind w:left="0" w:firstLine="851"/>
+        <w:ind w:left="851" w:firstLine="0"/>
         <w:jc w:val="both"/>
         <w:rPr>
-          <w:rFonts w:eastAsia="Calibri"/>
+          <w:bCs/>
           <w:sz w:val="28"/>
           <w:szCs w:val="28"/>
         </w:rPr>
       </w:pPr>
       <w:r>
         <w:rPr>
-          <w:rFonts w:eastAsia="Calibri"/>
-          <w:sz w:val="28"/>
-          <w:szCs w:val="28"/>
-        </w:rPr>
-        <w:t>Снять полезную нагрузку</w:t>
+          <w:bCs/>
+          <w:sz w:val="28"/>
+          <w:szCs w:val="28"/>
+        </w:rPr>
+        <w:t>Включить мобильную рабочую станцию</w:t>
       </w:r>
     </w:p>
     <w:p>
@@ -5371,13 +5382,14 @@
         <w:pStyle w:val="afa"/>
         <w:numPr>
           <w:ilvl w:val="0"/>
-          <w:numId w:val="14"/>
+          <w:numId w:val="19"/>
         </w:numPr>
         <w:tabs>
-          <w:tab w:val="left" w:pos="357"/>
+          <w:tab w:val="clear" w:pos="360"/>
+          <w:tab w:val="num" w:pos="851"/>
         </w:tabs>
         <w:spacing w:line="360" w:lineRule="auto"/>
-        <w:ind w:left="0" w:firstLine="851"/>
+        <w:ind w:left="851" w:firstLine="0"/>
         <w:jc w:val="both"/>
         <w:rPr>
           <w:bCs/>
@@ -5391,62 +5403,57 @@
           <w:sz w:val="28"/>
           <w:szCs w:val="28"/>
         </w:rPr>
-        <w:t xml:space="preserve">Взять пульт ДУ, взлететь согласно </w:t>
-      </w:r>
-      <w:r>
-        <w:rPr>
+        <w:t>Запустить</w:t>
+      </w:r>
+      <w:r>
+        <w:rPr>
+          <w:bCs/>
+          <w:sz w:val="28"/>
+          <w:szCs w:val="28"/>
+        </w:rPr>
+        <w:t xml:space="preserve"> </w:t>
+      </w:r>
+      <w:r>
+        <w:rPr>
+          <w:bCs/>
+          <w:sz w:val="28"/>
+          <w:szCs w:val="28"/>
+        </w:rPr>
+        <w:t xml:space="preserve">ярлык приложения </w:t>
+      </w:r>
+      <w:r>
+        <w:rPr>
+          <w:bCs/>
           <w:sz w:val="28"/>
           <w:szCs w:val="28"/>
           <w:lang w:val="en-US"/>
         </w:rPr>
-        <w:t>DJI</w:t>
-      </w:r>
-      <w:r>
-        <w:rPr>
+        <w:t>GUI</w:t>
+      </w:r>
+      <w:r>
+        <w:rPr>
+          <w:bCs/>
+          <w:sz w:val="28"/>
+          <w:szCs w:val="28"/>
+        </w:rPr>
+        <w:t>.</w:t>
+      </w:r>
+      <w:r>
+        <w:rPr>
+          <w:bCs/>
+          <w:sz w:val="28"/>
+          <w:szCs w:val="28"/>
+          <w:lang w:val="en-US"/>
+        </w:rPr>
+        <w:t>exe</w:t>
+      </w:r>
+      <w:r>
+        <w:rPr>
+          <w:bCs/>
           <w:sz w:val="28"/>
           <w:szCs w:val="28"/>
         </w:rPr>
         <w:t xml:space="preserve"> </w:t>
-      </w:r>
-      <w:proofErr w:type="spellStart"/>
-      <w:r>
-        <w:rPr>
-          <w:sz w:val="28"/>
-        </w:rPr>
-        <w:t>matrice</w:t>
-      </w:r>
-      <w:proofErr w:type="spellEnd"/>
-      <w:r>
-        <w:rPr>
-          <w:sz w:val="28"/>
-        </w:rPr>
-        <w:t xml:space="preserve"> 300 RTK - Руководство пользователя </w:t>
-      </w:r>
-      <w:r>
-        <w:rPr>
-          <w:rFonts w:hint="eastAsia"/>
-          <w:sz w:val="28"/>
-        </w:rPr>
-        <w:t>v1.8</w:t>
-      </w:r>
-      <w:r>
-        <w:rPr>
-          <w:sz w:val="28"/>
-        </w:rPr>
-        <w:t xml:space="preserve"> от </w:t>
-      </w:r>
-      <w:r>
-        <w:rPr>
-          <w:rFonts w:hint="eastAsia"/>
-          <w:sz w:val="28"/>
-        </w:rPr>
-        <w:t>2021-04-19</w:t>
-      </w:r>
-      <w:r>
-        <w:rPr>
-          <w:sz w:val="28"/>
-        </w:rPr>
-        <w:t xml:space="preserve"> или новее.</w:t>
       </w:r>
     </w:p>
     <w:p>
@@ -5454,148 +5461,151 @@
         <w:pStyle w:val="afa"/>
         <w:numPr>
           <w:ilvl w:val="0"/>
-          <w:numId w:val="14"/>
+          <w:numId w:val="19"/>
         </w:numPr>
         <w:tabs>
-          <w:tab w:val="left" w:pos="357"/>
+          <w:tab w:val="clear" w:pos="360"/>
+          <w:tab w:val="num" w:pos="851"/>
         </w:tabs>
+        <w:spacing w:line="360" w:lineRule="auto"/>
+        <w:ind w:left="851" w:firstLine="0"/>
+        <w:jc w:val="both"/>
+        <w:rPr>
+          <w:bCs/>
+          <w:sz w:val="28"/>
+          <w:szCs w:val="28"/>
+        </w:rPr>
+      </w:pPr>
+      <w:r>
+        <w:rPr>
+          <w:bCs/>
+          <w:sz w:val="28"/>
+          <w:szCs w:val="28"/>
+        </w:rPr>
+        <w:t>Запустить</w:t>
+      </w:r>
+      <w:r>
+        <w:rPr>
+          <w:bCs/>
+          <w:sz w:val="28"/>
+          <w:szCs w:val="28"/>
+        </w:rPr>
+        <w:t xml:space="preserve"> </w:t>
+      </w:r>
+      <w:r>
+        <w:rPr>
+          <w:bCs/>
+          <w:sz w:val="28"/>
+          <w:szCs w:val="28"/>
+        </w:rPr>
+        <w:t>ярлык приложения Сети машинного обучения</w:t>
+      </w:r>
+    </w:p>
+    <w:p>
+      <w:pPr>
+        <w:pStyle w:val="afa"/>
+        <w:numPr>
+          <w:ilvl w:val="0"/>
+          <w:numId w:val="19"/>
+        </w:numPr>
+        <w:tabs>
+          <w:tab w:val="clear" w:pos="360"/>
+          <w:tab w:val="num" w:pos="851"/>
+        </w:tabs>
+        <w:spacing w:line="360" w:lineRule="auto"/>
+        <w:ind w:left="851" w:firstLine="0"/>
+        <w:jc w:val="both"/>
+        <w:rPr>
+          <w:bCs/>
+          <w:sz w:val="28"/>
+          <w:szCs w:val="28"/>
+        </w:rPr>
+      </w:pPr>
+      <w:r>
+        <w:rPr>
+          <w:bCs/>
+          <w:sz w:val="28"/>
+          <w:szCs w:val="28"/>
+        </w:rPr>
+        <w:t>Запустить</w:t>
+      </w:r>
+      <w:r>
+        <w:rPr>
+          <w:bCs/>
+          <w:sz w:val="28"/>
+          <w:szCs w:val="28"/>
+        </w:rPr>
+        <w:t xml:space="preserve"> </w:t>
+      </w:r>
+      <w:r>
+        <w:rPr>
+          <w:bCs/>
+          <w:sz w:val="28"/>
+          <w:szCs w:val="28"/>
+        </w:rPr>
+        <w:t xml:space="preserve">ярлык приложения БД </w:t>
+      </w:r>
+      <w:r>
+        <w:rPr>
+          <w:bCs/>
+          <w:sz w:val="28"/>
+          <w:szCs w:val="28"/>
+          <w:lang w:val="en-US"/>
+        </w:rPr>
+        <w:t>SQL</w:t>
+      </w:r>
+    </w:p>
+    <w:p>
+      <w:pPr>
+        <w:pStyle w:val="afa"/>
         <w:spacing w:line="360" w:lineRule="auto"/>
         <w:ind w:left="0" w:firstLine="851"/>
         <w:jc w:val="both"/>
         <w:rPr>
-          <w:rFonts w:eastAsia="Calibri"/>
+          <w:bCs/>
           <w:sz w:val="28"/>
           <w:szCs w:val="28"/>
         </w:rPr>
       </w:pPr>
       <w:r>
         <w:rPr>
-          <w:rFonts w:eastAsia="Calibri"/>
-          <w:sz w:val="28"/>
-          <w:szCs w:val="28"/>
-        </w:rPr>
-        <w:lastRenderedPageBreak/>
-        <w:t xml:space="preserve">Нажать на кнопку остановки полета (6) </w:t>
-      </w:r>
-      <w:r>
-        <w:rPr>
-          <w:rFonts w:eastAsia="Calibri"/>
-          <w:sz w:val="28"/>
-          <w:szCs w:val="28"/>
-        </w:rPr>
-        <w:t>см</w:t>
-      </w:r>
-      <w:r>
-        <w:rPr>
-          <w:rFonts w:eastAsia="Calibri"/>
-          <w:sz w:val="28"/>
-          <w:szCs w:val="28"/>
-        </w:rPr>
-        <w:t xml:space="preserve"> </w:t>
-      </w:r>
-      <w:proofErr w:type="spellStart"/>
-      <w:r>
-        <w:rPr>
-          <w:rFonts w:eastAsia="Calibri"/>
-          <w:sz w:val="28"/>
-          <w:szCs w:val="28"/>
-        </w:rPr>
-        <w:t>стр</w:t>
-      </w:r>
-      <w:proofErr w:type="spellEnd"/>
-      <w:r>
-        <w:rPr>
-          <w:rFonts w:eastAsia="Calibri"/>
-          <w:sz w:val="28"/>
-          <w:szCs w:val="28"/>
-        </w:rPr>
-        <w:t xml:space="preserve"> 11</w:t>
-      </w:r>
-      <w:r>
-        <w:rPr>
-          <w:rFonts w:eastAsia="Calibri"/>
-          <w:sz w:val="28"/>
-          <w:szCs w:val="28"/>
-        </w:rPr>
-        <w:t xml:space="preserve"> </w:t>
-      </w:r>
-      <w:r>
-        <w:rPr>
-          <w:sz w:val="28"/>
-          <w:szCs w:val="28"/>
-          <w:lang w:val="en-US"/>
-        </w:rPr>
-        <w:t>DJI</w:t>
-      </w:r>
-      <w:r>
-        <w:rPr>
-          <w:sz w:val="28"/>
-          <w:szCs w:val="28"/>
-        </w:rPr>
-        <w:t xml:space="preserve"> </w:t>
-      </w:r>
-      <w:proofErr w:type="spellStart"/>
-      <w:r>
-        <w:rPr>
-          <w:sz w:val="28"/>
-        </w:rPr>
-        <w:t>matrice</w:t>
-      </w:r>
-      <w:proofErr w:type="spellEnd"/>
-      <w:r>
-        <w:rPr>
-          <w:sz w:val="28"/>
-        </w:rPr>
-        <w:t xml:space="preserve"> 300 RTK - Руководство пользователя </w:t>
-      </w:r>
-      <w:r>
-        <w:rPr>
-          <w:rFonts w:hint="eastAsia"/>
-          <w:sz w:val="28"/>
-        </w:rPr>
-        <w:t>v1.8</w:t>
-      </w:r>
-      <w:r>
-        <w:rPr>
-          <w:sz w:val="28"/>
-        </w:rPr>
-        <w:t xml:space="preserve"> от </w:t>
-      </w:r>
-      <w:r>
-        <w:rPr>
-          <w:rFonts w:hint="eastAsia"/>
-          <w:sz w:val="28"/>
-        </w:rPr>
-        <w:t>2021-04-19</w:t>
-      </w:r>
-      <w:r>
-        <w:rPr>
-          <w:sz w:val="28"/>
-        </w:rPr>
-        <w:t xml:space="preserve"> или новее</w:t>
-      </w:r>
-    </w:p>
-    <w:p>
-      <w:pPr>
-        <w:tabs>
-          <w:tab w:val="left" w:pos="357"/>
-        </w:tabs>
-        <w:spacing w:line="360" w:lineRule="auto"/>
-        <w:ind w:firstLine="851"/>
-        <w:jc w:val="both"/>
-        <w:rPr>
           <w:bCs/>
           <w:sz w:val="28"/>
           <w:szCs w:val="28"/>
         </w:rPr>
-      </w:pPr>
+        <w:t xml:space="preserve">Пункт считать выполненными, а </w:t>
+      </w:r>
       <w:r>
         <w:rPr>
           <w:bCs/>
           <w:sz w:val="28"/>
           <w:szCs w:val="28"/>
         </w:rPr>
-        <w:t>Пункт считать выполненным, а ПАК ВИК соответствующим требованию если данная проверка выполнена успешна.</w:t>
+        <w:t>ПАК МКО</w:t>
+      </w:r>
+      <w:r>
+        <w:rPr>
+          <w:bCs/>
+          <w:sz w:val="28"/>
+          <w:szCs w:val="28"/>
+        </w:rPr>
+        <w:t xml:space="preserve">, соответствующий требованиям, если </w:t>
+      </w:r>
+      <w:r>
+        <w:rPr>
+          <w:bCs/>
+          <w:sz w:val="28"/>
+          <w:szCs w:val="28"/>
+        </w:rPr>
+        <w:t>приложения запустились</w:t>
+      </w:r>
+      <w:r>
+        <w:rPr>
+          <w:bCs/>
+          <w:sz w:val="28"/>
+          <w:szCs w:val="28"/>
+        </w:rPr>
+        <w:t>.</w:t>
       </w:r>
     </w:p>
     <w:p>
@@ -5614,6 +5624,7 @@
           <w:rFonts w:eastAsia="Calibri"/>
           <w:sz w:val="28"/>
           <w:szCs w:val="28"/>
+          <w:highlight w:val="yellow"/>
         </w:rPr>
       </w:pPr>
       <w:r>
@@ -5621,6 +5632,7 @@
           <w:bCs/>
           <w:sz w:val="28"/>
           <w:szCs w:val="28"/>
+          <w:highlight w:val="yellow"/>
         </w:rPr>
         <w:t>Для</w:t>
       </w:r>
@@ -5629,224 +5641,59 @@
           <w:rFonts w:eastAsia="Calibri"/>
           <w:sz w:val="28"/>
           <w:szCs w:val="28"/>
-        </w:rPr>
-        <w:t xml:space="preserve"> проверки соответствия ПАК ВИК требованию п. 1.3.</w:t>
+          <w:highlight w:val="yellow"/>
+        </w:rPr>
+        <w:t xml:space="preserve"> проверки соответствия </w:t>
       </w:r>
       <w:r>
         <w:rPr>
           <w:rFonts w:eastAsia="Calibri"/>
           <w:sz w:val="28"/>
           <w:szCs w:val="28"/>
-        </w:rPr>
-        <w:t xml:space="preserve">2.2, </w:t>
+          <w:highlight w:val="yellow"/>
+        </w:rPr>
+        <w:t>ПАК МКО</w:t>
       </w:r>
       <w:r>
         <w:rPr>
           <w:rFonts w:eastAsia="Calibri"/>
           <w:sz w:val="28"/>
           <w:szCs w:val="28"/>
-        </w:rPr>
-        <w:t>п. 1.3.</w:t>
+          <w:highlight w:val="yellow"/>
+        </w:rPr>
+        <w:t xml:space="preserve"> требованию п. 1.3.2.</w:t>
       </w:r>
       <w:r>
         <w:rPr>
           <w:rFonts w:eastAsia="Calibri"/>
           <w:sz w:val="28"/>
           <w:szCs w:val="28"/>
-        </w:rPr>
-        <w:t>2.3</w:t>
+          <w:highlight w:val="yellow"/>
+        </w:rPr>
+        <w:t>2</w:t>
       </w:r>
       <w:r>
         <w:rPr>
           <w:rFonts w:eastAsia="Calibri"/>
           <w:sz w:val="28"/>
           <w:szCs w:val="28"/>
-        </w:rPr>
-        <w:t xml:space="preserve"> ТУ необходимо выполнить следующие действия:</w:t>
+          <w:highlight w:val="yellow"/>
+        </w:rPr>
+        <w:t xml:space="preserve"> ТУ.</w:t>
       </w:r>
     </w:p>
     <w:p>
       <w:pPr>
-        <w:pStyle w:val="afa"/>
-        <w:numPr>
-          <w:ilvl w:val="0"/>
-          <w:numId w:val="14"/>
-        </w:numPr>
-        <w:tabs>
-          <w:tab w:val="left" w:pos="357"/>
-        </w:tabs>
         <w:spacing w:line="360" w:lineRule="auto"/>
-        <w:ind w:left="0" w:firstLine="851"/>
+        <w:ind w:left="851"/>
         <w:jc w:val="both"/>
         <w:rPr>
           <w:rFonts w:eastAsia="Calibri"/>
           <w:sz w:val="28"/>
           <w:szCs w:val="28"/>
+          <w:highlight w:val="yellow"/>
         </w:rPr>
       </w:pPr>
-      <w:r>
-        <w:rPr>
-          <w:rFonts w:eastAsia="Calibri"/>
-          <w:sz w:val="28"/>
-          <w:szCs w:val="28"/>
-        </w:rPr>
-        <w:t>Снять полезную нагрузку</w:t>
-      </w:r>
-    </w:p>
-    <w:p>
-      <w:pPr>
-        <w:pStyle w:val="afa"/>
-        <w:numPr>
-          <w:ilvl w:val="0"/>
-          <w:numId w:val="14"/>
-        </w:numPr>
-        <w:tabs>
-          <w:tab w:val="left" w:pos="357"/>
-        </w:tabs>
-        <w:spacing w:line="360" w:lineRule="auto"/>
-        <w:ind w:left="0" w:firstLine="851"/>
-        <w:jc w:val="both"/>
-        <w:rPr>
-          <w:bCs/>
-          <w:sz w:val="28"/>
-          <w:szCs w:val="28"/>
-        </w:rPr>
-      </w:pPr>
-      <w:r>
-        <w:rPr>
-          <w:bCs/>
-          <w:sz w:val="28"/>
-          <w:szCs w:val="28"/>
-        </w:rPr>
-        <w:t xml:space="preserve">Взять пульт ДУ, взлететь согласно </w:t>
-      </w:r>
-      <w:r>
-        <w:rPr>
-          <w:sz w:val="28"/>
-          <w:szCs w:val="28"/>
-          <w:lang w:val="en-US"/>
-        </w:rPr>
-        <w:t>DJI</w:t>
-      </w:r>
-      <w:r>
-        <w:rPr>
-          <w:sz w:val="28"/>
-          <w:szCs w:val="28"/>
-        </w:rPr>
-        <w:t xml:space="preserve"> </w:t>
-      </w:r>
-      <w:proofErr w:type="spellStart"/>
-      <w:r>
-        <w:rPr>
-          <w:sz w:val="28"/>
-        </w:rPr>
-        <w:t>matrice</w:t>
-      </w:r>
-      <w:proofErr w:type="spellEnd"/>
-      <w:r>
-        <w:rPr>
-          <w:sz w:val="28"/>
-        </w:rPr>
-        <w:t xml:space="preserve"> 300 RTK - Руководство пользователя </w:t>
-      </w:r>
-      <w:r>
-        <w:rPr>
-          <w:rFonts w:hint="eastAsia"/>
-          <w:sz w:val="28"/>
-        </w:rPr>
-        <w:t>v1.8</w:t>
-      </w:r>
-      <w:r>
-        <w:rPr>
-          <w:sz w:val="28"/>
-        </w:rPr>
-        <w:t xml:space="preserve"> от </w:t>
-      </w:r>
-      <w:r>
-        <w:rPr>
-          <w:rFonts w:hint="eastAsia"/>
-          <w:sz w:val="28"/>
-        </w:rPr>
-        <w:t>2021-04-19</w:t>
-      </w:r>
-      <w:r>
-        <w:rPr>
-          <w:sz w:val="28"/>
-        </w:rPr>
-        <w:t xml:space="preserve"> или новее.</w:t>
-      </w:r>
-    </w:p>
-    <w:p>
-      <w:pPr>
-        <w:pStyle w:val="afa"/>
-        <w:numPr>
-          <w:ilvl w:val="0"/>
-          <w:numId w:val="14"/>
-        </w:numPr>
-        <w:tabs>
-          <w:tab w:val="left" w:pos="357"/>
-        </w:tabs>
-        <w:spacing w:line="360" w:lineRule="auto"/>
-        <w:ind w:left="0" w:firstLine="851"/>
-        <w:jc w:val="both"/>
-        <w:rPr>
-          <w:rFonts w:eastAsia="Calibri"/>
-          <w:sz w:val="28"/>
-          <w:szCs w:val="28"/>
-        </w:rPr>
-      </w:pPr>
-      <w:r>
-        <w:rPr>
-          <w:rFonts w:eastAsia="Calibri"/>
-          <w:sz w:val="28"/>
-          <w:szCs w:val="28"/>
-        </w:rPr>
-        <w:t xml:space="preserve">На пульте ДУ перейти в соответствующие меню </w:t>
-      </w:r>
-    </w:p>
-    <w:p>
-      <w:pPr>
-        <w:pStyle w:val="afa"/>
-        <w:numPr>
-          <w:ilvl w:val="0"/>
-          <w:numId w:val="14"/>
-        </w:numPr>
-        <w:tabs>
-          <w:tab w:val="left" w:pos="357"/>
-        </w:tabs>
-        <w:spacing w:line="360" w:lineRule="auto"/>
-        <w:ind w:left="0" w:firstLine="851"/>
-        <w:jc w:val="both"/>
-        <w:rPr>
-          <w:rFonts w:eastAsia="Calibri"/>
-          <w:sz w:val="28"/>
-          <w:szCs w:val="28"/>
-        </w:rPr>
-      </w:pPr>
-      <w:r>
-        <w:rPr>
-          <w:rFonts w:eastAsia="Calibri"/>
-          <w:sz w:val="28"/>
-          <w:szCs w:val="28"/>
-        </w:rPr>
-        <w:t>Увидеть на экране интересующую информацию</w:t>
-      </w:r>
-      <w:r>
-        <w:rPr>
-          <w:rFonts w:eastAsia="Calibri"/>
-          <w:sz w:val="28"/>
-          <w:szCs w:val="28"/>
-        </w:rPr>
-        <w:t xml:space="preserve"> </w:t>
-      </w:r>
-      <w:r>
-        <w:rPr>
-          <w:rFonts w:eastAsia="Calibri"/>
-          <w:sz w:val="28"/>
-          <w:szCs w:val="28"/>
-        </w:rPr>
-        <w:t>(телеметрию и картинку с камеры)</w:t>
-      </w:r>
     </w:p>
     <w:p>
       <w:pPr>
@@ -5860,6 +5707,7 @@
           <w:bCs/>
           <w:sz w:val="28"/>
           <w:szCs w:val="28"/>
+          <w:highlight w:val="yellow"/>
         </w:rPr>
       </w:pPr>
       <w:r>
@@ -5867,72 +5715,36 @@
           <w:bCs/>
           <w:sz w:val="28"/>
           <w:szCs w:val="28"/>
-        </w:rPr>
-        <w:t>Пункт</w:t>
+          <w:highlight w:val="yellow"/>
+        </w:rPr>
+        <w:t xml:space="preserve">Пункт считать выполненными, а </w:t>
       </w:r>
       <w:r>
         <w:rPr>
           <w:bCs/>
           <w:sz w:val="28"/>
           <w:szCs w:val="28"/>
-        </w:rPr>
-        <w:t>ы</w:t>
+          <w:highlight w:val="yellow"/>
+        </w:rPr>
+        <w:t>ПАК МКО</w:t>
       </w:r>
       <w:r>
         <w:rPr>
           <w:bCs/>
           <w:sz w:val="28"/>
           <w:szCs w:val="28"/>
-        </w:rPr>
-        <w:t xml:space="preserve"> считать выполненным</w:t>
+          <w:highlight w:val="yellow"/>
+        </w:rPr>
+        <w:t xml:space="preserve">, соответствующий требованиям, </w:t>
       </w:r>
       <w:r>
         <w:rPr>
           <w:bCs/>
           <w:sz w:val="28"/>
           <w:szCs w:val="28"/>
-        </w:rPr>
-        <w:t>и</w:t>
-      </w:r>
-      <w:r>
-        <w:rPr>
-          <w:bCs/>
-          <w:sz w:val="28"/>
-          <w:szCs w:val="28"/>
-        </w:rPr>
-        <w:t>, а ПАК ВИК, соответствующи</w:t>
-      </w:r>
-      <w:r>
-        <w:rPr>
-          <w:bCs/>
-          <w:sz w:val="28"/>
-          <w:szCs w:val="28"/>
-        </w:rPr>
-        <w:t>й</w:t>
-      </w:r>
-      <w:r>
-        <w:rPr>
-          <w:bCs/>
-          <w:sz w:val="28"/>
-          <w:szCs w:val="28"/>
-        </w:rPr>
-        <w:t xml:space="preserve"> требовани</w:t>
-      </w:r>
-      <w:r>
-        <w:rPr>
-          <w:bCs/>
-          <w:sz w:val="28"/>
-          <w:szCs w:val="28"/>
-        </w:rPr>
-        <w:t>ям,</w:t>
-      </w:r>
-      <w:r>
-        <w:rPr>
-          <w:bCs/>
-          <w:sz w:val="28"/>
-          <w:szCs w:val="28"/>
-        </w:rPr>
-        <w:t xml:space="preserve"> если данная проверка выполнена успешна.</w:t>
+          <w:highlight w:val="yellow"/>
+        </w:rPr>
+        <w:t>если приложения запустились.</w:t>
       </w:r>
     </w:p>
     <w:p>
@@ -5951,6 +5763,7 @@
           <w:rFonts w:eastAsia="Calibri"/>
           <w:sz w:val="28"/>
           <w:szCs w:val="28"/>
+          <w:highlight w:val="yellow"/>
         </w:rPr>
       </w:pPr>
       <w:r>
@@ -5958,6 +5771,7 @@
           <w:bCs/>
           <w:sz w:val="28"/>
           <w:szCs w:val="28"/>
+          <w:highlight w:val="yellow"/>
         </w:rPr>
         <w:t>Для</w:t>
       </w:r>
@@ -5966,33 +5780,41 @@
           <w:rFonts w:eastAsia="Calibri"/>
           <w:sz w:val="28"/>
           <w:szCs w:val="28"/>
-        </w:rPr>
-        <w:t xml:space="preserve"> проверки соответствия ПАК ВИК требованию п. 1.3.</w:t>
+          <w:highlight w:val="yellow"/>
+        </w:rPr>
+        <w:t xml:space="preserve"> проверки соответствия ПАК МКО требованию п. 1.3.2.</w:t>
       </w:r>
       <w:r>
         <w:rPr>
           <w:rFonts w:eastAsia="Calibri"/>
           <w:sz w:val="28"/>
           <w:szCs w:val="28"/>
-        </w:rPr>
-        <w:t xml:space="preserve">2.4 </w:t>
+          <w:highlight w:val="yellow"/>
+        </w:rPr>
+        <w:t>3</w:t>
       </w:r>
       <w:r>
         <w:rPr>
           <w:rFonts w:eastAsia="Calibri"/>
           <w:sz w:val="28"/>
           <w:szCs w:val="28"/>
-        </w:rPr>
-        <w:t>ТУ</w:t>
-      </w:r>
-      <w:r>
+          <w:highlight w:val="yellow"/>
+        </w:rPr>
+        <w:t xml:space="preserve"> ТУ.</w:t>
+      </w:r>
+    </w:p>
+    <w:p>
+      <w:pPr>
+        <w:spacing w:line="360" w:lineRule="auto"/>
+        <w:ind w:left="851"/>
+        <w:jc w:val="both"/>
         <w:rPr>
           <w:rFonts w:eastAsia="Calibri"/>
           <w:sz w:val="28"/>
           <w:szCs w:val="28"/>
-        </w:rPr>
-        <w:t>.</w:t>
-      </w:r>
+          <w:highlight w:val="yellow"/>
+        </w:rPr>
+      </w:pPr>
     </w:p>
     <w:p>
       <w:pPr>
@@ -6013,240 +5835,18 @@
           <w:bCs/>
           <w:sz w:val="28"/>
           <w:szCs w:val="28"/>
-        </w:rPr>
-        <w:t>Пункт считать выполненным</w:t>
-      </w:r>
-      <w:r>
-        <w:rPr>
-          <w:bCs/>
-          <w:sz w:val="28"/>
-          <w:szCs w:val="28"/>
-        </w:rPr>
-        <w:t>и</w:t>
-      </w:r>
-      <w:r>
-        <w:rPr>
-          <w:bCs/>
-          <w:sz w:val="28"/>
-          <w:szCs w:val="28"/>
-        </w:rPr>
-        <w:t>, а ПАК ВИК, соответствующи</w:t>
-      </w:r>
-      <w:r>
-        <w:rPr>
-          <w:bCs/>
-          <w:sz w:val="28"/>
-          <w:szCs w:val="28"/>
-        </w:rPr>
-        <w:t>й</w:t>
-      </w:r>
-      <w:r>
-        <w:rPr>
-          <w:bCs/>
-          <w:sz w:val="28"/>
-          <w:szCs w:val="28"/>
-        </w:rPr>
-        <w:t xml:space="preserve"> требовани</w:t>
-      </w:r>
-      <w:r>
-        <w:rPr>
-          <w:bCs/>
-          <w:sz w:val="28"/>
-          <w:szCs w:val="28"/>
-        </w:rPr>
-        <w:t>ям,</w:t>
-      </w:r>
-      <w:r>
-        <w:rPr>
-          <w:bCs/>
-          <w:sz w:val="28"/>
-          <w:szCs w:val="28"/>
-        </w:rPr>
-        <w:t xml:space="preserve"> если </w:t>
-      </w:r>
-      <w:r>
-        <w:rPr>
-          <w:bCs/>
-          <w:sz w:val="28"/>
-          <w:szCs w:val="28"/>
-        </w:rPr>
-        <w:t>пункт 4.3.1 выполнен</w:t>
-      </w:r>
-      <w:r>
-        <w:rPr>
-          <w:bCs/>
-          <w:sz w:val="28"/>
-          <w:szCs w:val="28"/>
-        </w:rPr>
-        <w:t>.</w:t>
+          <w:highlight w:val="yellow"/>
+        </w:rPr>
+        <w:t>Пункт считать выполненными, а ПАК МКО, соответствующий требованиям, если приложения запустились.</w:t>
       </w:r>
     </w:p>
     <w:p>
       <w:pPr>
-        <w:numPr>
-          <w:ilvl w:val="2"/>
-          <w:numId w:val="9"/>
-        </w:numPr>
         <w:tabs>
           <w:tab w:val="left" w:pos="357"/>
         </w:tabs>
         <w:spacing w:line="360" w:lineRule="auto"/>
-        <w:ind w:left="0" w:firstLine="851"/>
-        <w:jc w:val="both"/>
-        <w:rPr>
-          <w:rFonts w:eastAsia="Calibri"/>
-          <w:sz w:val="28"/>
-          <w:szCs w:val="28"/>
-        </w:rPr>
-      </w:pPr>
-      <w:r>
-        <w:rPr>
-          <w:bCs/>
-          <w:sz w:val="28"/>
-          <w:szCs w:val="28"/>
-        </w:rPr>
-        <w:t>Для</w:t>
-      </w:r>
-      <w:r>
-        <w:rPr>
-          <w:rFonts w:eastAsia="Calibri"/>
-          <w:sz w:val="28"/>
-          <w:szCs w:val="28"/>
-        </w:rPr>
-        <w:t xml:space="preserve"> проверки соответствия ПАК ВИК требованию п. 1.3.</w:t>
-      </w:r>
-      <w:r>
-        <w:rPr>
-          <w:rFonts w:eastAsia="Calibri"/>
-          <w:sz w:val="28"/>
-          <w:szCs w:val="28"/>
-        </w:rPr>
-        <w:t xml:space="preserve">3.1 </w:t>
-      </w:r>
-      <w:r>
-        <w:rPr>
-          <w:rFonts w:eastAsia="Calibri"/>
-          <w:sz w:val="28"/>
-          <w:szCs w:val="28"/>
-        </w:rPr>
-        <w:t>ТУ</w:t>
-      </w:r>
-      <w:r>
-        <w:rPr>
-          <w:rFonts w:eastAsia="Calibri"/>
-          <w:sz w:val="28"/>
-          <w:szCs w:val="28"/>
-        </w:rPr>
-        <w:t>.</w:t>
-      </w:r>
-    </w:p>
-    <w:p>
-      <w:pPr>
-        <w:pStyle w:val="afa"/>
-        <w:numPr>
-          <w:ilvl w:val="0"/>
-          <w:numId w:val="15"/>
-        </w:numPr>
-        <w:spacing w:line="360" w:lineRule="auto"/>
-        <w:ind w:left="0" w:firstLine="851"/>
-        <w:jc w:val="both"/>
-        <w:rPr>
-          <w:rFonts w:eastAsia="Calibri"/>
-          <w:sz w:val="28"/>
-          <w:szCs w:val="28"/>
-        </w:rPr>
-      </w:pPr>
-      <w:r>
-        <w:rPr>
-          <w:rFonts w:eastAsia="Calibri"/>
-          <w:sz w:val="28"/>
-          <w:szCs w:val="28"/>
-        </w:rPr>
-        <w:t>Взять платформу, поднести к стене.</w:t>
-      </w:r>
-    </w:p>
-    <w:p>
-      <w:pPr>
-        <w:pStyle w:val="afa"/>
-        <w:numPr>
-          <w:ilvl w:val="0"/>
-          <w:numId w:val="15"/>
-        </w:numPr>
-        <w:spacing w:line="360" w:lineRule="auto"/>
-        <w:ind w:left="0" w:firstLine="851"/>
-        <w:jc w:val="both"/>
-        <w:rPr>
-          <w:rFonts w:eastAsia="Calibri"/>
-          <w:sz w:val="28"/>
-          <w:szCs w:val="28"/>
-        </w:rPr>
-      </w:pPr>
-      <w:r>
-        <w:rPr>
-          <w:rFonts w:eastAsia="Calibri"/>
-          <w:sz w:val="28"/>
-          <w:szCs w:val="28"/>
-        </w:rPr>
-        <w:t>Полученное измеренное значение дальности сравнить с дальностью полученной с помощью рулетки.</w:t>
-      </w:r>
-    </w:p>
-    <w:p>
-      <w:pPr>
-        <w:pStyle w:val="afa"/>
-        <w:numPr>
-          <w:ilvl w:val="0"/>
-          <w:numId w:val="15"/>
-        </w:numPr>
-        <w:spacing w:line="360" w:lineRule="auto"/>
-        <w:ind w:left="0" w:firstLine="851"/>
-        <w:jc w:val="both"/>
-        <w:rPr>
-          <w:rFonts w:eastAsia="Calibri"/>
-          <w:sz w:val="28"/>
-          <w:szCs w:val="28"/>
-        </w:rPr>
-      </w:pPr>
-      <w:r>
-        <w:rPr>
-          <w:rFonts w:eastAsia="Calibri"/>
-          <w:sz w:val="28"/>
-          <w:szCs w:val="28"/>
-        </w:rPr>
-        <w:t>Разница не должна превышать 10%.</w:t>
-      </w:r>
-    </w:p>
-    <w:p>
-      <w:pPr>
-        <w:pStyle w:val="afa"/>
-        <w:tabs>
-          <w:tab w:val="left" w:pos="357"/>
-        </w:tabs>
-        <w:spacing w:line="360" w:lineRule="auto"/>
-        <w:ind w:left="0" w:firstLine="851"/>
-        <w:jc w:val="both"/>
-        <w:rPr>
-          <w:bCs/>
-          <w:sz w:val="28"/>
-          <w:szCs w:val="28"/>
-        </w:rPr>
-      </w:pPr>
-      <w:r>
-        <w:rPr>
-          <w:bCs/>
-          <w:sz w:val="28"/>
-          <w:szCs w:val="28"/>
-        </w:rPr>
-        <w:t>Пункт считать выполненными, а ПАК ВИК, соответствующий требованиям, если данная проверка выполнена успешна.</w:t>
-      </w:r>
-    </w:p>
-    <w:p>
-      <w:pPr>
-        <w:pStyle w:val="afa"/>
-        <w:tabs>
-          <w:tab w:val="left" w:pos="357"/>
-        </w:tabs>
-        <w:spacing w:line="360" w:lineRule="auto"/>
-        <w:ind w:left="851"/>
+        <w:ind w:firstLine="851"/>
         <w:jc w:val="both"/>
         <w:rPr>
           <w:bCs/>
@@ -6275,11 +5875,19 @@
       </w:pPr>
       <w:r>
         <w:rPr>
+          <w:bCs/>
+          <w:sz w:val="28"/>
+          <w:szCs w:val="28"/>
+        </w:rPr>
+        <w:t>Для</w:t>
+      </w:r>
+      <w:r>
+        <w:rPr>
           <w:rFonts w:eastAsia="Calibri"/>
           <w:sz w:val="28"/>
           <w:szCs w:val="28"/>
         </w:rPr>
-        <w:t>Для</w:t>
+        <w:t xml:space="preserve"> проверки соответствия </w:t>
       </w:r>
       <w:r>
         <w:rPr>
@@ -6287,7 +5895,7 @@
           <w:sz w:val="28"/>
           <w:szCs w:val="28"/>
         </w:rPr>
-        <w:t xml:space="preserve"> проверки соответствия ПАК ВИК требованию п. 1.3.</w:t>
+        <w:t>ПАК МКО</w:t>
       </w:r>
       <w:r>
         <w:rPr>
@@ -6295,7 +5903,7 @@
           <w:sz w:val="28"/>
           <w:szCs w:val="28"/>
         </w:rPr>
-        <w:t xml:space="preserve">4.1-1.3.4.7 </w:t>
+        <w:t xml:space="preserve"> требованию п. 1.3.</w:t>
       </w:r>
       <w:r>
         <w:rPr>
@@ -6303,6 +5911,30 @@
           <w:sz w:val="28"/>
           <w:szCs w:val="28"/>
         </w:rPr>
+        <w:t>3</w:t>
+      </w:r>
+      <w:r>
+        <w:rPr>
+          <w:rFonts w:eastAsia="Calibri"/>
+          <w:sz w:val="28"/>
+          <w:szCs w:val="28"/>
+        </w:rPr>
+        <w:t>.1 – 1.3.3.4</w:t>
+      </w:r>
+      <w:r>
+        <w:rPr>
+          <w:rFonts w:eastAsia="Calibri"/>
+          <w:sz w:val="28"/>
+          <w:szCs w:val="28"/>
+        </w:rPr>
+        <w:t xml:space="preserve"> </w:t>
+      </w:r>
+      <w:r>
+        <w:rPr>
+          <w:rFonts w:eastAsia="Calibri"/>
+          <w:sz w:val="28"/>
+          <w:szCs w:val="28"/>
+        </w:rPr>
         <w:t>ТУ</w:t>
       </w:r>
       <w:r>
@@ -6312,38 +5944,6 @@
           <w:szCs w:val="28"/>
         </w:rPr>
         <w:t>.</w:t>
-      </w:r>
-    </w:p>
-    <w:p>
-      <w:pPr>
-        <w:tabs>
-          <w:tab w:val="left" w:pos="357"/>
-        </w:tabs>
-        <w:spacing w:line="360" w:lineRule="auto"/>
-        <w:ind w:firstLine="851"/>
-        <w:jc w:val="both"/>
-        <w:rPr>
-          <w:rFonts w:eastAsia="Calibri"/>
-          <w:sz w:val="28"/>
-          <w:szCs w:val="28"/>
-        </w:rPr>
-      </w:pPr>
-      <w:r>
-        <w:rPr>
-          <w:rFonts w:eastAsia="Calibri"/>
-          <w:sz w:val="28"/>
-          <w:szCs w:val="28"/>
-          <w:highlight w:val="yellow"/>
-        </w:rPr>
-        <w:t>Нужна комплексная проверка</w:t>
-      </w:r>
-      <w:r>
-        <w:rPr>
-          <w:rFonts w:eastAsia="Calibri"/>
-          <w:sz w:val="28"/>
-          <w:szCs w:val="28"/>
-        </w:rPr>
-        <w:t xml:space="preserve"> </w:t>
       </w:r>
     </w:p>
     <w:p>
@@ -6367,7 +5967,47 @@
           <w:sz w:val="28"/>
           <w:szCs w:val="28"/>
         </w:rPr>
-        <w:t>Пункт считать выполненными, а ПАК ВИК, соответствующий требованиям, если данная проверка выполнена успешна.</w:t>
+        <w:t>После проведения комплексной проверки (облета БВС по маршруту) убедиться в том, что данные записались.</w:t>
+      </w:r>
+    </w:p>
+    <w:p>
+      <w:pPr>
+        <w:pStyle w:val="afa"/>
+        <w:tabs>
+          <w:tab w:val="left" w:pos="357"/>
+        </w:tabs>
+        <w:spacing w:line="360" w:lineRule="auto"/>
+        <w:ind w:left="0" w:firstLine="851"/>
+        <w:jc w:val="both"/>
+        <w:rPr>
+          <w:bCs/>
+          <w:sz w:val="28"/>
+          <w:szCs w:val="28"/>
+        </w:rPr>
+      </w:pPr>
+      <w:r>
+        <w:rPr>
+          <w:bCs/>
+          <w:sz w:val="28"/>
+          <w:szCs w:val="28"/>
+        </w:rPr>
+        <w:t xml:space="preserve">Пункт считать выполненными, а </w:t>
+      </w:r>
+      <w:r>
+        <w:rPr>
+          <w:bCs/>
+          <w:sz w:val="28"/>
+          <w:szCs w:val="28"/>
+        </w:rPr>
+        <w:t>ПАК МКО</w:t>
+      </w:r>
+      <w:r>
+        <w:rPr>
+          <w:bCs/>
+          <w:sz w:val="28"/>
+          <w:szCs w:val="28"/>
+        </w:rPr>
+        <w:t>, соответствующий требованиям, если данная проверка выполнена успешна.</w:t>
       </w:r>
     </w:p>
     <w:p>
@@ -6390,12 +6030,19 @@
       </w:pPr>
       <w:r>
         <w:rPr>
+          <w:bCs/>
+          <w:sz w:val="28"/>
+          <w:szCs w:val="28"/>
+        </w:rPr>
+        <w:t>Для</w:t>
+      </w:r>
+      <w:r>
+        <w:rPr>
           <w:rFonts w:eastAsia="Calibri"/>
           <w:sz w:val="28"/>
           <w:szCs w:val="28"/>
         </w:rPr>
-        <w:lastRenderedPageBreak/>
-        <w:t>Для</w:t>
+        <w:t xml:space="preserve"> проверки соответствия </w:t>
       </w:r>
       <w:r>
         <w:rPr>
@@ -6403,7 +6050,7 @@
           <w:sz w:val="28"/>
           <w:szCs w:val="28"/>
         </w:rPr>
-        <w:t xml:space="preserve"> проверки соответствия ПАК ВИК требованию п. 1.3.</w:t>
+        <w:t>ПАК МКО</w:t>
       </w:r>
       <w:r>
         <w:rPr>
@@ -6411,7 +6058,7 @@
           <w:sz w:val="28"/>
           <w:szCs w:val="28"/>
         </w:rPr>
-        <w:t xml:space="preserve">4.8 </w:t>
+        <w:t xml:space="preserve"> требованию п. 1.3.</w:t>
       </w:r>
       <w:r>
         <w:rPr>
@@ -6419,7 +6066,7 @@
           <w:sz w:val="28"/>
           <w:szCs w:val="28"/>
         </w:rPr>
-        <w:t>ТУ</w:t>
+        <w:t>3.</w:t>
       </w:r>
       <w:r>
         <w:rPr>
@@ -6427,130 +6074,31 @@
           <w:sz w:val="28"/>
           <w:szCs w:val="28"/>
         </w:rPr>
-        <w:t>.</w:t>
-      </w:r>
-    </w:p>
-    <w:p>
-      <w:pPr>
-        <w:pStyle w:val="afa"/>
-        <w:numPr>
-          <w:ilvl w:val="0"/>
-          <w:numId w:val="16"/>
-        </w:numPr>
-        <w:tabs>
-          <w:tab w:val="left" w:pos="357"/>
-        </w:tabs>
-        <w:spacing w:line="360" w:lineRule="auto"/>
-        <w:ind w:left="0" w:firstLine="851"/>
-        <w:jc w:val="both"/>
+        <w:t>5</w:t>
+      </w:r>
+      <w:r>
         <w:rPr>
           <w:rFonts w:eastAsia="Calibri"/>
           <w:sz w:val="28"/>
           <w:szCs w:val="28"/>
         </w:rPr>
-      </w:pPr>
+        <w:t xml:space="preserve"> – 1.3.3.</w:t>
+      </w:r>
       <w:r>
         <w:rPr>
           <w:rFonts w:eastAsia="Calibri"/>
           <w:sz w:val="28"/>
           <w:szCs w:val="28"/>
         </w:rPr>
-        <w:t>После проведения съемки извлечь карту памяти из БВС</w:t>
-      </w:r>
-    </w:p>
-    <w:p>
-      <w:pPr>
-        <w:pStyle w:val="afa"/>
-        <w:numPr>
-          <w:ilvl w:val="0"/>
-          <w:numId w:val="16"/>
-        </w:numPr>
-        <w:tabs>
-          <w:tab w:val="left" w:pos="357"/>
-        </w:tabs>
-        <w:spacing w:line="360" w:lineRule="auto"/>
-        <w:ind w:left="0" w:firstLine="851"/>
-        <w:jc w:val="both"/>
+        <w:t>7</w:t>
+      </w:r>
+      <w:r>
         <w:rPr>
           <w:rFonts w:eastAsia="Calibri"/>
           <w:sz w:val="28"/>
           <w:szCs w:val="28"/>
         </w:rPr>
-      </w:pPr>
-      <w:r>
-        <w:rPr>
-          <w:rFonts w:eastAsia="Calibri"/>
-          <w:sz w:val="28"/>
-          <w:szCs w:val="28"/>
-        </w:rPr>
-        <w:t>Убедиться, что на карте присутствуют снимки текущей даты (выставленной на БВС) и места.</w:t>
-      </w:r>
-    </w:p>
-    <w:p>
-      <w:pPr>
-        <w:pStyle w:val="afa"/>
-        <w:tabs>
-          <w:tab w:val="left" w:pos="357"/>
-        </w:tabs>
-        <w:spacing w:line="360" w:lineRule="auto"/>
-        <w:ind w:left="0" w:firstLine="851"/>
-        <w:jc w:val="both"/>
-        <w:rPr>
-          <w:bCs/>
-          <w:sz w:val="28"/>
-          <w:szCs w:val="28"/>
-        </w:rPr>
-      </w:pPr>
-      <w:r>
-        <w:rPr>
-          <w:bCs/>
-          <w:sz w:val="28"/>
-          <w:szCs w:val="28"/>
-        </w:rPr>
-        <w:t>Пункт считать выполненными, а ПАК ВИК, соответствующий требованиям, если данная проверка выполнена успешна.</w:t>
-      </w:r>
-    </w:p>
-    <w:p>
-      <w:pPr>
-        <w:numPr>
-          <w:ilvl w:val="2"/>
-          <w:numId w:val="9"/>
-        </w:numPr>
-        <w:tabs>
-          <w:tab w:val="left" w:pos="357"/>
-        </w:tabs>
-        <w:spacing w:line="360" w:lineRule="auto"/>
-        <w:ind w:left="0" w:firstLine="851"/>
-        <w:jc w:val="both"/>
-        <w:rPr>
-          <w:rFonts w:eastAsia="Calibri"/>
-          <w:sz w:val="28"/>
-          <w:szCs w:val="28"/>
-        </w:rPr>
-      </w:pPr>
-      <w:r>
-        <w:rPr>
-          <w:rFonts w:eastAsia="Calibri"/>
-          <w:sz w:val="28"/>
-          <w:szCs w:val="28"/>
-        </w:rPr>
-        <w:t>Для</w:t>
-      </w:r>
-      <w:r>
-        <w:rPr>
-          <w:rFonts w:eastAsia="Calibri"/>
-          <w:sz w:val="28"/>
-          <w:szCs w:val="28"/>
-        </w:rPr>
-        <w:t xml:space="preserve"> проверки соответствия ПАК ВИК требованию п. 1.3.</w:t>
-      </w:r>
-      <w:r>
-        <w:rPr>
-          <w:rFonts w:eastAsia="Calibri"/>
-          <w:sz w:val="28"/>
-          <w:szCs w:val="28"/>
-        </w:rPr>
-        <w:t xml:space="preserve">4.9 </w:t>
+        <w:t xml:space="preserve"> </w:t>
       </w:r>
       <w:r>
         <w:rPr>
@@ -6575,43 +6123,18 @@
         <w:ind w:firstLine="851"/>
         <w:jc w:val="both"/>
         <w:rPr>
-          <w:rFonts w:eastAsia="Calibri"/>
+          <w:bCs/>
           <w:sz w:val="28"/>
           <w:szCs w:val="28"/>
         </w:rPr>
       </w:pPr>
       <w:r>
         <w:rPr>
-          <w:rFonts w:eastAsia="Calibri"/>
-          <w:sz w:val="28"/>
-          <w:szCs w:val="28"/>
-        </w:rPr>
-        <w:t xml:space="preserve">В полуавтоматическом режиме согласно РП </w:t>
-      </w:r>
-      <w:r>
-        <w:rPr>
-          <w:rFonts w:eastAsia="Calibri"/>
-          <w:sz w:val="28"/>
-          <w:szCs w:val="28"/>
-          <w:lang w:val="en-US"/>
-        </w:rPr>
-        <w:t>DJI</w:t>
-      </w:r>
-      <w:r>
-        <w:rPr>
-          <w:rFonts w:eastAsia="Calibri"/>
-          <w:sz w:val="28"/>
-          <w:szCs w:val="28"/>
-        </w:rPr>
-        <w:t xml:space="preserve"> </w:t>
-      </w:r>
-      <w:r>
-        <w:rPr>
-          <w:rFonts w:eastAsia="Calibri"/>
-          <w:sz w:val="28"/>
-          <w:szCs w:val="28"/>
-        </w:rPr>
-        <w:t>используя пульт ДУ подлететь к интересующему месту</w:t>
+          <w:bCs/>
+          <w:sz w:val="28"/>
+          <w:szCs w:val="28"/>
+        </w:rPr>
+        <w:t>После проведения комплексной проверки (облета БВС по маршруту) убедиться в том, что данные записались.</w:t>
       </w:r>
     </w:p>
     <w:p>
@@ -6620,523 +6143,27 @@
         <w:ind w:firstLine="851"/>
         <w:jc w:val="both"/>
         <w:rPr>
-          <w:rFonts w:eastAsia="Calibri"/>
+          <w:bCs/>
           <w:sz w:val="28"/>
           <w:szCs w:val="28"/>
         </w:rPr>
       </w:pPr>
       <w:r>
         <w:rPr>
-          <w:rFonts w:eastAsia="Calibri"/>
-          <w:sz w:val="28"/>
-          <w:szCs w:val="28"/>
-        </w:rPr>
-        <w:t xml:space="preserve">Провести съемку (правый триггер) см РП </w:t>
-      </w:r>
-      <w:r>
-        <w:rPr>
-          <w:rFonts w:eastAsia="Calibri"/>
-          <w:sz w:val="28"/>
-          <w:szCs w:val="28"/>
-          <w:lang w:val="en-US"/>
-        </w:rPr>
-        <w:t>DJI</w:t>
-      </w:r>
-      <w:r>
-        <w:rPr>
-          <w:rFonts w:eastAsia="Calibri"/>
-          <w:sz w:val="28"/>
-          <w:szCs w:val="28"/>
-        </w:rPr>
-        <w:t>.</w:t>
+          <w:bCs/>
+          <w:sz w:val="28"/>
+          <w:szCs w:val="28"/>
+        </w:rPr>
+        <w:t>Пункт считать выполненными, а ПАК МКО, соответствующий требованиям, если данная проверка выполнена успешна.</w:t>
       </w:r>
     </w:p>
     <w:p>
       <w:pPr>
-        <w:pStyle w:val="afa"/>
-        <w:tabs>
-          <w:tab w:val="left" w:pos="357"/>
-        </w:tabs>
         <w:spacing w:line="360" w:lineRule="auto"/>
-        <w:ind w:left="0" w:firstLine="851"/>
+        <w:ind w:left="851"/>
         <w:jc w:val="both"/>
         <w:rPr>
-          <w:bCs/>
-          <w:sz w:val="28"/>
-          <w:szCs w:val="28"/>
-        </w:rPr>
-      </w:pPr>
-      <w:r>
-        <w:rPr>
-          <w:bCs/>
-          <w:sz w:val="28"/>
-          <w:szCs w:val="28"/>
-        </w:rPr>
-        <w:t>Пункт считать выполненными, а ПАК ВИК, соответствующий требованиям, если данная проверка выполнена успешна.</w:t>
-      </w:r>
-    </w:p>
-    <w:p>
-      <w:pPr>
-        <w:numPr>
-          <w:ilvl w:val="2"/>
-          <w:numId w:val="9"/>
-        </w:numPr>
-        <w:tabs>
-          <w:tab w:val="left" w:pos="357"/>
-        </w:tabs>
-        <w:spacing w:line="360" w:lineRule="auto"/>
-        <w:ind w:left="0" w:firstLine="851"/>
-        <w:jc w:val="both"/>
-        <w:rPr>
           <w:rFonts w:eastAsia="Calibri"/>
-          <w:sz w:val="28"/>
-          <w:szCs w:val="28"/>
-        </w:rPr>
-      </w:pPr>
-      <w:r>
-        <w:rPr>
-          <w:rFonts w:eastAsia="Calibri"/>
-          <w:sz w:val="28"/>
-          <w:szCs w:val="28"/>
-        </w:rPr>
-        <w:t>Для</w:t>
-      </w:r>
-      <w:r>
-        <w:rPr>
-          <w:rFonts w:eastAsia="Calibri"/>
-          <w:sz w:val="28"/>
-          <w:szCs w:val="28"/>
-        </w:rPr>
-        <w:t xml:space="preserve"> проверки соответствия ПАК ВИК требованию п. 1.3.</w:t>
-      </w:r>
-      <w:r>
-        <w:rPr>
-          <w:rFonts w:eastAsia="Calibri"/>
-          <w:sz w:val="28"/>
-          <w:szCs w:val="28"/>
-        </w:rPr>
-        <w:t xml:space="preserve">5.1 </w:t>
-      </w:r>
-      <w:r>
-        <w:rPr>
-          <w:rFonts w:eastAsia="Calibri"/>
-          <w:sz w:val="28"/>
-          <w:szCs w:val="28"/>
-        </w:rPr>
-        <w:t>ТУ</w:t>
-      </w:r>
-      <w:r>
-        <w:rPr>
-          <w:rFonts w:eastAsia="Calibri"/>
-          <w:sz w:val="28"/>
-          <w:szCs w:val="28"/>
-        </w:rPr>
-        <w:t>.</w:t>
-      </w:r>
-    </w:p>
-    <w:p>
-      <w:pPr>
-        <w:tabs>
-          <w:tab w:val="left" w:pos="357"/>
-        </w:tabs>
-        <w:spacing w:line="360" w:lineRule="auto"/>
-        <w:ind w:firstLine="851"/>
-        <w:jc w:val="both"/>
-        <w:rPr>
-          <w:bCs/>
-          <w:sz w:val="28"/>
-          <w:szCs w:val="28"/>
-        </w:rPr>
-      </w:pPr>
-      <w:r>
-        <w:rPr>
-          <w:bCs/>
-          <w:sz w:val="28"/>
-          <w:szCs w:val="28"/>
-        </w:rPr>
-        <w:t>Пункт считать выполненными, а ПАК ВИК, соответствующий требованиям, если пункт 4.3.8 выполнен.</w:t>
-      </w:r>
-    </w:p>
-    <w:p>
-      <w:pPr>
-        <w:numPr>
-          <w:ilvl w:val="2"/>
-          <w:numId w:val="9"/>
-        </w:numPr>
-        <w:tabs>
-          <w:tab w:val="left" w:pos="357"/>
-        </w:tabs>
-        <w:spacing w:line="360" w:lineRule="auto"/>
-        <w:ind w:left="0" w:firstLine="851"/>
-        <w:jc w:val="both"/>
-        <w:rPr>
-          <w:rFonts w:eastAsia="Calibri"/>
-          <w:sz w:val="28"/>
-          <w:szCs w:val="28"/>
-        </w:rPr>
-      </w:pPr>
-      <w:r>
-        <w:rPr>
-          <w:rFonts w:eastAsia="Calibri"/>
-          <w:sz w:val="28"/>
-          <w:szCs w:val="28"/>
-        </w:rPr>
-        <w:t>Для проверки соответствия ПАК ВИК требованию п. 1.3.5.</w:t>
-      </w:r>
-      <w:r>
-        <w:rPr>
-          <w:rFonts w:eastAsia="Calibri"/>
-          <w:sz w:val="28"/>
-          <w:szCs w:val="28"/>
-        </w:rPr>
-        <w:t>2</w:t>
-      </w:r>
-      <w:r>
-        <w:rPr>
-          <w:rFonts w:eastAsia="Calibri"/>
-          <w:sz w:val="28"/>
-          <w:szCs w:val="28"/>
-        </w:rPr>
-        <w:t xml:space="preserve"> ТУ</w:t>
-      </w:r>
-    </w:p>
-    <w:p>
-      <w:pPr>
-        <w:pStyle w:val="afa"/>
-        <w:spacing w:line="360" w:lineRule="auto"/>
-        <w:ind w:left="0" w:firstLine="851"/>
-        <w:jc w:val="both"/>
-        <w:rPr>
-          <w:bCs/>
-          <w:sz w:val="28"/>
-          <w:szCs w:val="28"/>
-        </w:rPr>
-      </w:pPr>
-      <w:r>
-        <w:rPr>
-          <w:bCs/>
-          <w:sz w:val="28"/>
-          <w:szCs w:val="28"/>
-        </w:rPr>
-        <w:t>Включить п</w:t>
-      </w:r>
-      <w:r>
-        <w:rPr>
-          <w:bCs/>
-          <w:sz w:val="28"/>
-          <w:szCs w:val="28"/>
-        </w:rPr>
-        <w:t>рожектор с пульта ДУ</w:t>
-      </w:r>
-    </w:p>
-    <w:p>
-      <w:pPr>
-        <w:pStyle w:val="afa"/>
-        <w:spacing w:line="360" w:lineRule="auto"/>
-        <w:ind w:left="0" w:firstLine="851"/>
-        <w:jc w:val="both"/>
-        <w:rPr>
-          <w:bCs/>
-          <w:sz w:val="28"/>
-          <w:szCs w:val="28"/>
-        </w:rPr>
-      </w:pPr>
-      <w:r>
-        <w:rPr>
-          <w:bCs/>
-          <w:sz w:val="28"/>
-          <w:szCs w:val="28"/>
-        </w:rPr>
-        <w:t>Пункт считать выполненными, а ПАК ВИК, соответствующий требованиям, если данная проверка выполнена успешна</w:t>
-      </w:r>
-      <w:r>
-        <w:rPr>
-          <w:bCs/>
-          <w:sz w:val="28"/>
-          <w:szCs w:val="28"/>
-        </w:rPr>
-        <w:t>.</w:t>
-      </w:r>
-    </w:p>
-    <w:p>
-      <w:pPr>
-        <w:numPr>
-          <w:ilvl w:val="2"/>
-          <w:numId w:val="9"/>
-        </w:numPr>
-        <w:tabs>
-          <w:tab w:val="left" w:pos="357"/>
-        </w:tabs>
-        <w:spacing w:line="360" w:lineRule="auto"/>
-        <w:ind w:left="0" w:firstLine="851"/>
-        <w:jc w:val="both"/>
-        <w:rPr>
-          <w:rFonts w:eastAsia="Calibri"/>
-          <w:sz w:val="28"/>
-          <w:szCs w:val="28"/>
-        </w:rPr>
-      </w:pPr>
-      <w:r>
-        <w:rPr>
-          <w:rFonts w:eastAsia="Calibri"/>
-          <w:sz w:val="28"/>
-          <w:szCs w:val="28"/>
-        </w:rPr>
-        <w:t>Для проверки соответствия ПАК ВИК требованию п. 1.3.</w:t>
-      </w:r>
-      <w:r>
-        <w:rPr>
-          <w:rFonts w:eastAsia="Calibri"/>
-          <w:sz w:val="28"/>
-          <w:szCs w:val="28"/>
-        </w:rPr>
-        <w:t>6</w:t>
-      </w:r>
-      <w:r>
-        <w:rPr>
-          <w:rFonts w:eastAsia="Calibri"/>
-          <w:sz w:val="28"/>
-          <w:szCs w:val="28"/>
-        </w:rPr>
-        <w:t>.</w:t>
-      </w:r>
-      <w:r>
-        <w:rPr>
-          <w:rFonts w:eastAsia="Calibri"/>
-          <w:sz w:val="28"/>
-          <w:szCs w:val="28"/>
-        </w:rPr>
-        <w:t>1</w:t>
-      </w:r>
-      <w:r>
-        <w:rPr>
-          <w:rFonts w:eastAsia="Calibri"/>
-          <w:sz w:val="28"/>
-          <w:szCs w:val="28"/>
-        </w:rPr>
-        <w:t xml:space="preserve"> ТУ</w:t>
-      </w:r>
-    </w:p>
-    <w:p>
-      <w:pPr>
-        <w:tabs>
-          <w:tab w:val="left" w:pos="357"/>
-        </w:tabs>
-        <w:spacing w:line="360" w:lineRule="auto"/>
-        <w:ind w:firstLine="851"/>
-        <w:jc w:val="both"/>
-        <w:rPr>
-          <w:bCs/>
-          <w:sz w:val="28"/>
-          <w:szCs w:val="28"/>
-        </w:rPr>
-      </w:pPr>
-      <w:r>
-        <w:rPr>
-          <w:bCs/>
-          <w:sz w:val="28"/>
-          <w:szCs w:val="28"/>
-        </w:rPr>
-        <w:t>Пункт считать выполненными, а ПАК ВИК, соответствующий требованиям, если пункт 4.3.1 выполнен.</w:t>
-      </w:r>
-    </w:p>
-    <w:p>
-      <w:pPr>
-        <w:numPr>
-          <w:ilvl w:val="2"/>
-          <w:numId w:val="9"/>
-        </w:numPr>
-        <w:tabs>
-          <w:tab w:val="left" w:pos="357"/>
-        </w:tabs>
-        <w:spacing w:line="360" w:lineRule="auto"/>
-        <w:ind w:left="0" w:firstLine="851"/>
-        <w:jc w:val="both"/>
-        <w:rPr>
-          <w:rFonts w:eastAsia="Calibri"/>
-          <w:sz w:val="28"/>
-          <w:szCs w:val="28"/>
-        </w:rPr>
-      </w:pPr>
-      <w:r>
-        <w:rPr>
-          <w:rFonts w:eastAsia="Calibri"/>
-          <w:sz w:val="28"/>
-          <w:szCs w:val="28"/>
-        </w:rPr>
-        <w:t>Для проверки соответствия ПАК ВИК требованию п. 1.3.</w:t>
-      </w:r>
-      <w:r>
-        <w:rPr>
-          <w:rFonts w:eastAsia="Calibri"/>
-          <w:sz w:val="28"/>
-          <w:szCs w:val="28"/>
-        </w:rPr>
-        <w:t>7</w:t>
-      </w:r>
-      <w:r>
-        <w:rPr>
-          <w:rFonts w:eastAsia="Calibri"/>
-          <w:sz w:val="28"/>
-          <w:szCs w:val="28"/>
-        </w:rPr>
-        <w:t>.</w:t>
-      </w:r>
-      <w:r>
-        <w:rPr>
-          <w:rFonts w:eastAsia="Calibri"/>
-          <w:sz w:val="28"/>
-          <w:szCs w:val="28"/>
-        </w:rPr>
-        <w:t>1</w:t>
-      </w:r>
-      <w:r>
-        <w:rPr>
-          <w:rFonts w:eastAsia="Calibri"/>
-          <w:sz w:val="28"/>
-          <w:szCs w:val="28"/>
-        </w:rPr>
-        <w:t xml:space="preserve"> ТУ</w:t>
-      </w:r>
-    </w:p>
-    <w:p>
-      <w:pPr>
-        <w:pStyle w:val="afa"/>
-        <w:numPr>
-          <w:ilvl w:val="0"/>
-          <w:numId w:val="17"/>
-        </w:numPr>
-        <w:spacing w:line="360" w:lineRule="auto"/>
-        <w:ind w:left="0" w:firstLine="851"/>
-        <w:jc w:val="both"/>
-        <w:rPr>
-          <w:bCs/>
-          <w:sz w:val="28"/>
-          <w:szCs w:val="28"/>
-        </w:rPr>
-      </w:pPr>
-      <w:r>
-        <w:rPr>
-          <w:bCs/>
-          <w:sz w:val="28"/>
-          <w:szCs w:val="28"/>
-        </w:rPr>
-        <w:t>Подключить зарядную станцию к сети</w:t>
-      </w:r>
-    </w:p>
-    <w:p>
-      <w:pPr>
-        <w:pStyle w:val="afa"/>
-        <w:numPr>
-          <w:ilvl w:val="0"/>
-          <w:numId w:val="17"/>
-        </w:numPr>
-        <w:spacing w:line="360" w:lineRule="auto"/>
-        <w:ind w:left="0" w:firstLine="851"/>
-        <w:jc w:val="both"/>
-        <w:rPr>
-          <w:bCs/>
-          <w:sz w:val="28"/>
-          <w:szCs w:val="28"/>
-        </w:rPr>
-      </w:pPr>
-      <w:r>
-        <w:rPr>
-          <w:bCs/>
-          <w:sz w:val="28"/>
-          <w:szCs w:val="28"/>
-        </w:rPr>
-        <w:t>Вставить аккумуляторы зарядную станцию</w:t>
-      </w:r>
-    </w:p>
-    <w:p>
-      <w:pPr>
-        <w:pStyle w:val="afa"/>
-        <w:numPr>
-          <w:ilvl w:val="0"/>
-          <w:numId w:val="17"/>
-        </w:numPr>
-        <w:spacing w:line="360" w:lineRule="auto"/>
-        <w:ind w:left="0" w:firstLine="851"/>
-        <w:jc w:val="both"/>
-        <w:rPr>
-          <w:bCs/>
-          <w:sz w:val="28"/>
-          <w:szCs w:val="28"/>
-        </w:rPr>
-      </w:pPr>
-      <w:r>
-        <w:rPr>
-          <w:bCs/>
-          <w:sz w:val="28"/>
-          <w:szCs w:val="28"/>
-        </w:rPr>
-        <w:t>Убедиться, что загорелась индикация заряда аккумулятора</w:t>
-      </w:r>
-    </w:p>
-    <w:p>
-      <w:pPr>
-        <w:pStyle w:val="afa"/>
-        <w:numPr>
-          <w:ilvl w:val="0"/>
-          <w:numId w:val="17"/>
-        </w:numPr>
-        <w:spacing w:line="360" w:lineRule="auto"/>
-        <w:ind w:left="0" w:firstLine="851"/>
-        <w:jc w:val="both"/>
-        <w:rPr>
-          <w:bCs/>
-          <w:sz w:val="28"/>
-          <w:szCs w:val="28"/>
-        </w:rPr>
-      </w:pPr>
-      <w:r>
-        <w:rPr>
-          <w:bCs/>
-          <w:sz w:val="28"/>
-          <w:szCs w:val="28"/>
-        </w:rPr>
-        <w:t>При необходимости вставить аккумуляторы в другие слоты и повторить предыдущий пункт. Проверить заряд подключив аккумуляторы к БВС или/и пульту ДУ.</w:t>
-      </w:r>
-    </w:p>
-    <w:p>
-      <w:pPr>
-        <w:pStyle w:val="afa"/>
-        <w:spacing w:line="360" w:lineRule="auto"/>
-        <w:ind w:left="0" w:firstLine="851"/>
-        <w:jc w:val="both"/>
-        <w:rPr>
-          <w:bCs/>
-          <w:sz w:val="28"/>
-          <w:szCs w:val="28"/>
-        </w:rPr>
-      </w:pPr>
-      <w:r>
-        <w:rPr>
-          <w:bCs/>
-          <w:sz w:val="28"/>
-          <w:szCs w:val="28"/>
-        </w:rPr>
-        <w:lastRenderedPageBreak/>
-        <w:t>Пункт считать выполненными, а ПАК ВИК, соответствующий требованиям, если данная проверка выполнена успешна</w:t>
-      </w:r>
-      <w:r>
-        <w:rPr>
-          <w:bCs/>
-          <w:sz w:val="28"/>
-          <w:szCs w:val="28"/>
-        </w:rPr>
-        <w:t>.</w:t>
-      </w:r>
-    </w:p>
-    <w:p>
-      <w:pPr>
-        <w:pStyle w:val="afa"/>
-        <w:spacing w:line="360" w:lineRule="auto"/>
-        <w:ind w:left="0" w:firstLine="851"/>
-        <w:jc w:val="both"/>
-        <w:rPr>
-          <w:bCs/>
           <w:sz w:val="28"/>
           <w:szCs w:val="28"/>
         </w:rPr>
@@ -7162,11 +6189,20 @@
       </w:pPr>
       <w:r>
         <w:rPr>
+          <w:bCs/>
+          <w:sz w:val="28"/>
+          <w:szCs w:val="28"/>
+        </w:rPr>
+        <w:lastRenderedPageBreak/>
+        <w:t>Для</w:t>
+      </w:r>
+      <w:r>
+        <w:rPr>
           <w:rFonts w:eastAsia="Calibri"/>
           <w:sz w:val="28"/>
           <w:szCs w:val="28"/>
         </w:rPr>
-        <w:t>Для проверки соответствия ПАК ВИК требованию п. 1.3.</w:t>
+        <w:t xml:space="preserve"> проверки соответствия </w:t>
       </w:r>
       <w:r>
         <w:rPr>
@@ -7174,6 +6210,30 @@
           <w:sz w:val="28"/>
           <w:szCs w:val="28"/>
         </w:rPr>
+        <w:t>ПАК МКО</w:t>
+      </w:r>
+      <w:r>
+        <w:rPr>
+          <w:rFonts w:eastAsia="Calibri"/>
+          <w:sz w:val="28"/>
+          <w:szCs w:val="28"/>
+        </w:rPr>
+        <w:t xml:space="preserve"> требованию п. </w:t>
+      </w:r>
+      <w:r>
+        <w:rPr>
+          <w:rFonts w:eastAsia="Calibri"/>
+          <w:sz w:val="28"/>
+          <w:szCs w:val="28"/>
+        </w:rPr>
+        <w:t>1.3.3.</w:t>
+      </w:r>
+      <w:r>
+        <w:rPr>
+          <w:rFonts w:eastAsia="Calibri"/>
+          <w:sz w:val="28"/>
+          <w:szCs w:val="28"/>
+        </w:rPr>
         <w:t>8</w:t>
       </w:r>
       <w:r>
@@ -7182,24 +6242,145 @@
           <w:sz w:val="28"/>
           <w:szCs w:val="28"/>
         </w:rPr>
+        <w:t xml:space="preserve"> </w:t>
+      </w:r>
+      <w:r>
+        <w:rPr>
+          <w:rFonts w:eastAsia="Calibri"/>
+          <w:sz w:val="28"/>
+          <w:szCs w:val="28"/>
+        </w:rPr>
+        <w:t>ТУ</w:t>
+      </w:r>
+      <w:r>
+        <w:rPr>
+          <w:rFonts w:eastAsia="Calibri"/>
+          <w:sz w:val="28"/>
+          <w:szCs w:val="28"/>
+        </w:rPr>
         <w:t>.</w:t>
       </w:r>
-      <w:r>
+    </w:p>
+    <w:p>
+      <w:pPr>
+        <w:spacing w:line="360" w:lineRule="auto"/>
+        <w:ind w:left="851"/>
+        <w:jc w:val="both"/>
+        <w:rPr>
+          <w:bCs/>
+          <w:sz w:val="28"/>
+          <w:szCs w:val="28"/>
+        </w:rPr>
+      </w:pPr>
+      <w:r>
+        <w:rPr>
+          <w:bCs/>
+          <w:sz w:val="28"/>
+          <w:szCs w:val="28"/>
+          <w:highlight w:val="yellow"/>
+        </w:rPr>
+        <w:t>Сети машинного обучения</w:t>
+      </w:r>
+    </w:p>
+    <w:p>
+      <w:pPr>
+        <w:spacing w:line="360" w:lineRule="auto"/>
+        <w:ind w:firstLine="851"/>
+        <w:jc w:val="both"/>
+        <w:rPr>
+          <w:bCs/>
+          <w:sz w:val="28"/>
+          <w:szCs w:val="28"/>
+        </w:rPr>
+      </w:pPr>
+      <w:r>
+        <w:rPr>
+          <w:bCs/>
+          <w:sz w:val="28"/>
+          <w:szCs w:val="28"/>
+          <w:highlight w:val="yellow"/>
+        </w:rPr>
+        <w:t>Прогнать через сеть</w:t>
+      </w:r>
+      <w:r>
+        <w:rPr>
+          <w:bCs/>
+          <w:sz w:val="28"/>
+          <w:szCs w:val="28"/>
+          <w:highlight w:val="yellow"/>
+        </w:rPr>
+        <w:t xml:space="preserve"> машинного</w:t>
+      </w:r>
+      <w:r>
+        <w:rPr>
+          <w:bCs/>
+          <w:sz w:val="28"/>
+          <w:szCs w:val="28"/>
+          <w:highlight w:val="yellow"/>
+        </w:rPr>
+        <w:t xml:space="preserve"> обучения 100 снимков с дефектами (при нехватке снимков с дефектами разрешается использовать синтетически </w:t>
+      </w:r>
+      <w:proofErr w:type="spellStart"/>
+      <w:r>
+        <w:rPr>
+          <w:bCs/>
+          <w:sz w:val="28"/>
+          <w:szCs w:val="28"/>
+          <w:highlight w:val="yellow"/>
+        </w:rPr>
+        <w:t>созданые</w:t>
+      </w:r>
+      <w:proofErr w:type="spellEnd"/>
+      <w:r>
+        <w:rPr>
+          <w:bCs/>
+          <w:sz w:val="28"/>
+          <w:szCs w:val="28"/>
+          <w:highlight w:val="yellow"/>
+        </w:rPr>
+        <w:t xml:space="preserve"> снимки) сеть должна найти и классифицировать не менее 98 снимков с дефектами.</w:t>
+      </w:r>
+    </w:p>
+    <w:p>
+      <w:pPr>
+        <w:tabs>
+          <w:tab w:val="left" w:pos="0"/>
+        </w:tabs>
+        <w:spacing w:line="360" w:lineRule="auto"/>
+        <w:ind w:firstLine="851"/>
+        <w:jc w:val="both"/>
+        <w:rPr>
+          <w:sz w:val="28"/>
+          <w:szCs w:val="28"/>
+        </w:rPr>
+      </w:pPr>
+      <w:r>
+        <w:rPr>
+          <w:sz w:val="28"/>
+          <w:szCs w:val="28"/>
+          <w:highlight w:val="yellow"/>
+        </w:rPr>
+        <w:t>Алгоритмы распознавания дефектов используют оптимальные решения для выявления дефектов по изображениям. Выявляются дефекты с использованием не менее двух различных алгоритмов.</w:t>
+      </w:r>
+      <w:r>
+        <w:rPr>
+          <w:sz w:val="28"/>
+          <w:szCs w:val="28"/>
+        </w:rPr>
+        <w:t xml:space="preserve"> </w:t>
+      </w:r>
+    </w:p>
+    <w:p>
+      <w:pPr>
+        <w:spacing w:line="360" w:lineRule="auto"/>
+        <w:ind w:firstLine="851"/>
+        <w:jc w:val="both"/>
         <w:rPr>
           <w:rFonts w:eastAsia="Calibri"/>
           <w:sz w:val="28"/>
           <w:szCs w:val="28"/>
         </w:rPr>
-        <w:t>1</w:t>
-      </w:r>
-      <w:r>
-        <w:rPr>
-          <w:rFonts w:eastAsia="Calibri"/>
-          <w:sz w:val="28"/>
-          <w:szCs w:val="28"/>
-        </w:rPr>
-        <w:t xml:space="preserve"> ТУ</w:t>
-      </w:r>
+      </w:pPr>
     </w:p>
     <w:p>
       <w:pPr>
@@ -7219,49 +6400,31 @@
           <w:sz w:val="28"/>
           <w:szCs w:val="28"/>
         </w:rPr>
-        <w:t>Ознакомиться с документацией поставляемой вмести с мобильной рабочей станцией.</w:t>
-      </w:r>
-    </w:p>
-    <w:p>
-      <w:pPr>
-        <w:pStyle w:val="afa"/>
-        <w:spacing w:line="360" w:lineRule="auto"/>
-        <w:ind w:left="0" w:firstLine="851"/>
-        <w:jc w:val="both"/>
+        <w:t xml:space="preserve">Пункт считать выполненными, а </w:t>
+      </w:r>
+      <w:r>
         <w:rPr>
           <w:bCs/>
           <w:sz w:val="28"/>
           <w:szCs w:val="28"/>
         </w:rPr>
-      </w:pPr>
+        <w:t>ПАК МКО</w:t>
+      </w:r>
       <w:r>
         <w:rPr>
           <w:bCs/>
           <w:sz w:val="28"/>
           <w:szCs w:val="28"/>
         </w:rPr>
-        <w:t>Сравнить данные, указанные в документации с паспортом на НАС ВК</w:t>
-      </w:r>
-    </w:p>
-    <w:p>
-      <w:pPr>
-        <w:pStyle w:val="afa"/>
-        <w:spacing w:line="360" w:lineRule="auto"/>
-        <w:ind w:left="0" w:firstLine="851"/>
-        <w:jc w:val="both"/>
+        <w:t>, соответствующий требованиям, если данная проверка выполнена успешна</w:t>
+      </w:r>
+      <w:r>
         <w:rPr>
           <w:bCs/>
           <w:sz w:val="28"/>
           <w:szCs w:val="28"/>
         </w:rPr>
-      </w:pPr>
-      <w:r>
-        <w:rPr>
-          <w:bCs/>
-          <w:sz w:val="28"/>
-          <w:szCs w:val="28"/>
-        </w:rPr>
-        <w:t>Убедиться, что характеристики мобильной рабочей станции не хуже характеристик комплекса</w:t>
+        <w:t>.</w:t>
       </w:r>
     </w:p>
     <w:p>
@@ -7288,7 +6451,7 @@
           <w:sz w:val="28"/>
           <w:szCs w:val="28"/>
         </w:rPr>
-        <w:t>Для проверки соответствия ПАК ВИК требованию п. 1.3.</w:t>
+        <w:t xml:space="preserve">Для проверки соответствия </w:t>
       </w:r>
       <w:r>
         <w:rPr>
@@ -7296,6 +6459,38 @@
           <w:sz w:val="28"/>
           <w:szCs w:val="28"/>
         </w:rPr>
+        <w:t>ПАК МКО</w:t>
+      </w:r>
+      <w:r>
+        <w:rPr>
+          <w:rFonts w:eastAsia="Calibri"/>
+          <w:sz w:val="28"/>
+          <w:szCs w:val="28"/>
+        </w:rPr>
+        <w:t xml:space="preserve"> требованию п. 1.3.</w:t>
+      </w:r>
+      <w:r>
+        <w:rPr>
+          <w:rFonts w:eastAsia="Calibri"/>
+          <w:sz w:val="28"/>
+          <w:szCs w:val="28"/>
+        </w:rPr>
+        <w:t>3</w:t>
+      </w:r>
+      <w:r>
+        <w:rPr>
+          <w:rFonts w:eastAsia="Calibri"/>
+          <w:sz w:val="28"/>
+          <w:szCs w:val="28"/>
+        </w:rPr>
+        <w:t>.</w:t>
+      </w:r>
+      <w:r>
+        <w:rPr>
+          <w:rFonts w:eastAsia="Calibri"/>
+          <w:sz w:val="28"/>
+          <w:szCs w:val="28"/>
+        </w:rPr>
         <w:t>8</w:t>
       </w:r>
       <w:r>
@@ -7312,7 +6507,7 @@
           <w:sz w:val="28"/>
           <w:szCs w:val="28"/>
         </w:rPr>
-        <w:t>2</w:t>
+        <w:t>1-</w:t>
       </w:r>
       <w:r>
         <w:rPr>
@@ -7320,110 +6515,19 @@
           <w:sz w:val="28"/>
           <w:szCs w:val="28"/>
         </w:rPr>
-        <w:t xml:space="preserve"> ТУ</w:t>
-      </w:r>
-    </w:p>
-    <w:p>
-      <w:pPr>
-        <w:pStyle w:val="afa"/>
-        <w:numPr>
-          <w:ilvl w:val="0"/>
-          <w:numId w:val="18"/>
-        </w:numPr>
-        <w:spacing w:line="360" w:lineRule="auto"/>
-        <w:ind w:left="0" w:firstLine="851"/>
-        <w:jc w:val="both"/>
-        <w:rPr>
-          <w:bCs/>
-          <w:sz w:val="28"/>
-          <w:szCs w:val="28"/>
-        </w:rPr>
-      </w:pPr>
-      <w:r>
-        <w:rPr>
-          <w:bCs/>
-          <w:sz w:val="28"/>
-          <w:szCs w:val="28"/>
-        </w:rPr>
-        <w:t>Включить мобильную рабочую станцию</w:t>
-      </w:r>
-    </w:p>
-    <w:p>
-      <w:pPr>
-        <w:pStyle w:val="afa"/>
-        <w:numPr>
-          <w:ilvl w:val="0"/>
-          <w:numId w:val="18"/>
-        </w:numPr>
-        <w:spacing w:line="360" w:lineRule="auto"/>
-        <w:ind w:left="0" w:firstLine="851"/>
-        <w:jc w:val="both"/>
-        <w:rPr>
-          <w:bCs/>
-          <w:sz w:val="28"/>
-          <w:szCs w:val="28"/>
-        </w:rPr>
-      </w:pPr>
-      <w:r>
-        <w:rPr>
-          <w:bCs/>
-          <w:sz w:val="28"/>
-          <w:szCs w:val="28"/>
-        </w:rPr>
-        <w:t>Запустить</w:t>
-      </w:r>
-      <w:r>
-        <w:rPr>
-          <w:bCs/>
-          <w:sz w:val="28"/>
-          <w:szCs w:val="28"/>
-        </w:rPr>
-        <w:t xml:space="preserve"> </w:t>
-      </w:r>
-      <w:r>
-        <w:rPr>
-          <w:bCs/>
-          <w:sz w:val="28"/>
-          <w:szCs w:val="28"/>
-        </w:rPr>
-        <w:t>ярлык</w:t>
-      </w:r>
-      <w:r>
-        <w:rPr>
-          <w:bCs/>
-          <w:sz w:val="28"/>
-          <w:szCs w:val="28"/>
-        </w:rPr>
-        <w:t xml:space="preserve"> приложени</w:t>
-      </w:r>
-      <w:r>
-        <w:rPr>
-          <w:bCs/>
-          <w:sz w:val="28"/>
-          <w:szCs w:val="28"/>
-        </w:rPr>
-        <w:t>я</w:t>
-      </w:r>
-      <w:r>
-        <w:rPr>
-          <w:bCs/>
-          <w:sz w:val="28"/>
-          <w:szCs w:val="28"/>
-        </w:rPr>
-        <w:t xml:space="preserve"> </w:t>
-      </w:r>
-      <w:r>
-        <w:rPr>
-          <w:bCs/>
-          <w:sz w:val="28"/>
-          <w:szCs w:val="28"/>
-          <w:lang w:val="en-US"/>
-        </w:rPr>
-        <w:t>GUI</w:t>
-      </w:r>
-      <w:r>
-        <w:rPr>
-          <w:bCs/>
+        <w:t xml:space="preserve"> 1.3.</w:t>
+      </w:r>
+      <w:r>
+        <w:rPr>
+          <w:rFonts w:eastAsia="Calibri"/>
+          <w:sz w:val="28"/>
+          <w:szCs w:val="28"/>
+        </w:rPr>
+        <w:t>3</w:t>
+      </w:r>
+      <w:r>
+        <w:rPr>
+          <w:rFonts w:eastAsia="Calibri"/>
           <w:sz w:val="28"/>
           <w:szCs w:val="28"/>
         </w:rPr>
@@ -7431,175 +6535,19 @@
       </w:r>
       <w:r>
         <w:rPr>
-          <w:bCs/>
-          <w:sz w:val="28"/>
-          <w:szCs w:val="28"/>
-          <w:lang w:val="en-US"/>
-        </w:rPr>
-        <w:t>exe</w:t>
-      </w:r>
-      <w:r>
-        <w:rPr>
-          <w:bCs/>
-          <w:sz w:val="28"/>
-          <w:szCs w:val="28"/>
-        </w:rPr>
-        <w:t xml:space="preserve"> </w:t>
-      </w:r>
-    </w:p>
-    <w:p>
-      <w:pPr>
-        <w:pStyle w:val="afa"/>
-        <w:numPr>
-          <w:ilvl w:val="0"/>
-          <w:numId w:val="18"/>
-        </w:numPr>
-        <w:spacing w:line="360" w:lineRule="auto"/>
-        <w:ind w:left="0" w:firstLine="851"/>
-        <w:jc w:val="both"/>
-        <w:rPr>
-          <w:bCs/>
-          <w:sz w:val="28"/>
-          <w:szCs w:val="28"/>
-        </w:rPr>
-      </w:pPr>
-      <w:r>
-        <w:rPr>
-          <w:bCs/>
-          <w:sz w:val="28"/>
-          <w:szCs w:val="28"/>
-        </w:rPr>
-        <w:t>Запустить</w:t>
-      </w:r>
-      <w:r>
-        <w:rPr>
-          <w:bCs/>
-          <w:sz w:val="28"/>
-          <w:szCs w:val="28"/>
-        </w:rPr>
-        <w:t xml:space="preserve"> </w:t>
-      </w:r>
-      <w:r>
-        <w:rPr>
-          <w:bCs/>
-          <w:sz w:val="28"/>
-          <w:szCs w:val="28"/>
-        </w:rPr>
-        <w:t>ярлык приложения Сети машинного обучения</w:t>
-      </w:r>
-    </w:p>
-    <w:p>
-      <w:pPr>
-        <w:pStyle w:val="afa"/>
-        <w:numPr>
-          <w:ilvl w:val="0"/>
-          <w:numId w:val="18"/>
-        </w:numPr>
-        <w:spacing w:line="360" w:lineRule="auto"/>
-        <w:ind w:left="0" w:firstLine="851"/>
-        <w:jc w:val="both"/>
-        <w:rPr>
-          <w:bCs/>
-          <w:sz w:val="28"/>
-          <w:szCs w:val="28"/>
-        </w:rPr>
-      </w:pPr>
-      <w:r>
-        <w:rPr>
-          <w:bCs/>
-          <w:sz w:val="28"/>
-          <w:szCs w:val="28"/>
-        </w:rPr>
-        <w:t>Запустить</w:t>
-      </w:r>
-      <w:r>
-        <w:rPr>
-          <w:bCs/>
-          <w:sz w:val="28"/>
-          <w:szCs w:val="28"/>
-        </w:rPr>
-        <w:t xml:space="preserve"> </w:t>
-      </w:r>
-      <w:r>
-        <w:rPr>
-          <w:bCs/>
-          <w:sz w:val="28"/>
-          <w:szCs w:val="28"/>
-        </w:rPr>
-        <w:t xml:space="preserve">ярлык приложения БД </w:t>
-      </w:r>
-      <w:r>
-        <w:rPr>
-          <w:bCs/>
-          <w:sz w:val="28"/>
-          <w:szCs w:val="28"/>
-          <w:lang w:val="en-US"/>
-        </w:rPr>
-        <w:t>SQL</w:t>
-      </w:r>
-    </w:p>
-    <w:p>
-      <w:pPr>
-        <w:pStyle w:val="afa"/>
-        <w:spacing w:line="360" w:lineRule="auto"/>
-        <w:ind w:left="0" w:firstLine="851"/>
-        <w:jc w:val="both"/>
-        <w:rPr>
-          <w:bCs/>
-          <w:sz w:val="28"/>
-          <w:szCs w:val="28"/>
-        </w:rPr>
-      </w:pPr>
-      <w:r>
-        <w:rPr>
-          <w:bCs/>
-          <w:sz w:val="28"/>
-          <w:szCs w:val="28"/>
-        </w:rPr>
-        <w:t xml:space="preserve">Пункт считать выполненными, а ПАК ВИК, соответствующий требованиям, если </w:t>
-      </w:r>
-      <w:r>
-        <w:rPr>
-          <w:bCs/>
-          <w:sz w:val="28"/>
-          <w:szCs w:val="28"/>
-        </w:rPr>
-        <w:t>приложения запустились</w:t>
-      </w:r>
-      <w:r>
-        <w:rPr>
-          <w:bCs/>
-          <w:sz w:val="28"/>
-          <w:szCs w:val="28"/>
-        </w:rPr>
-        <w:t>.</w:t>
-      </w:r>
-    </w:p>
-    <w:p>
-      <w:pPr>
-        <w:numPr>
-          <w:ilvl w:val="2"/>
-          <w:numId w:val="9"/>
-        </w:numPr>
-        <w:tabs>
-          <w:tab w:val="left" w:pos="357"/>
-        </w:tabs>
-        <w:spacing w:line="360" w:lineRule="auto"/>
-        <w:ind w:left="0" w:firstLine="851"/>
-        <w:jc w:val="both"/>
-        <w:rPr>
           <w:rFonts w:eastAsia="Calibri"/>
           <w:sz w:val="28"/>
           <w:szCs w:val="28"/>
         </w:rPr>
-      </w:pPr>
+        <w:t>8.</w:t>
+      </w:r>
       <w:r>
         <w:rPr>
           <w:rFonts w:eastAsia="Calibri"/>
           <w:sz w:val="28"/>
           <w:szCs w:val="28"/>
         </w:rPr>
-        <w:t>Для проверки соответствия ПАК ВИК требованию п. 1.3.</w:t>
+        <w:t xml:space="preserve">4 </w:t>
       </w:r>
       <w:r>
         <w:rPr>
@@ -7607,570 +6555,7 @@
           <w:sz w:val="28"/>
           <w:szCs w:val="28"/>
         </w:rPr>
-        <w:t>8</w:t>
-      </w:r>
-      <w:r>
-        <w:rPr>
-          <w:rFonts w:eastAsia="Calibri"/>
-          <w:sz w:val="28"/>
-          <w:szCs w:val="28"/>
-        </w:rPr>
-        <w:t>.</w:t>
-      </w:r>
-      <w:r>
-        <w:rPr>
-          <w:rFonts w:eastAsia="Calibri"/>
-          <w:sz w:val="28"/>
-          <w:szCs w:val="28"/>
-        </w:rPr>
-        <w:t>3</w:t>
-      </w:r>
-      <w:r>
-        <w:rPr>
-          <w:rFonts w:eastAsia="Calibri"/>
-          <w:sz w:val="28"/>
-          <w:szCs w:val="28"/>
-        </w:rPr>
-        <w:t xml:space="preserve"> ТУ</w:t>
-      </w:r>
-    </w:p>
-    <w:p>
-      <w:pPr>
-        <w:spacing w:line="360" w:lineRule="auto"/>
-        <w:ind w:left="851"/>
-        <w:jc w:val="both"/>
-        <w:rPr>
-          <w:rFonts w:eastAsia="Calibri"/>
-          <w:sz w:val="28"/>
-          <w:szCs w:val="28"/>
-        </w:rPr>
-      </w:pPr>
-      <w:r>
-        <w:rPr>
-          <w:rFonts w:eastAsia="Calibri"/>
-          <w:sz w:val="28"/>
-          <w:highlight w:val="yellow"/>
-          <w:lang w:val="en-US"/>
-        </w:rPr>
-        <w:t>GUI</w:t>
-      </w:r>
-    </w:p>
-    <w:p>
-      <w:pPr>
-        <w:pStyle w:val="afa"/>
-        <w:spacing w:line="360" w:lineRule="auto"/>
-        <w:ind w:left="0" w:firstLine="851"/>
-        <w:jc w:val="both"/>
-        <w:rPr>
-          <w:bCs/>
-          <w:sz w:val="28"/>
-          <w:szCs w:val="28"/>
-        </w:rPr>
-      </w:pPr>
-      <w:r>
-        <w:rPr>
-          <w:bCs/>
-          <w:sz w:val="28"/>
-          <w:szCs w:val="28"/>
-        </w:rPr>
-        <w:t>Пункт считать выполненными, а ПАК ВИК, соответствующий требованиям, если данная проверка выполнена успешна</w:t>
-      </w:r>
-      <w:r>
-        <w:rPr>
-          <w:bCs/>
-          <w:sz w:val="28"/>
-          <w:szCs w:val="28"/>
-        </w:rPr>
-        <w:t>.</w:t>
-      </w:r>
-    </w:p>
-    <w:p>
-      <w:pPr>
-        <w:spacing w:line="360" w:lineRule="auto"/>
-        <w:ind w:left="851"/>
-        <w:jc w:val="both"/>
-        <w:rPr>
-          <w:rFonts w:eastAsia="Calibri"/>
-          <w:sz w:val="28"/>
-          <w:szCs w:val="28"/>
-        </w:rPr>
-      </w:pPr>
-    </w:p>
-    <w:p>
-      <w:pPr>
-        <w:numPr>
-          <w:ilvl w:val="2"/>
-          <w:numId w:val="9"/>
-        </w:numPr>
-        <w:tabs>
-          <w:tab w:val="left" w:pos="357"/>
-        </w:tabs>
-        <w:spacing w:line="360" w:lineRule="auto"/>
-        <w:ind w:left="0" w:firstLine="851"/>
-        <w:jc w:val="both"/>
-        <w:rPr>
-          <w:rFonts w:eastAsia="Calibri"/>
-          <w:sz w:val="28"/>
-          <w:szCs w:val="28"/>
-        </w:rPr>
-      </w:pPr>
-      <w:r>
-        <w:rPr>
-          <w:rFonts w:eastAsia="Calibri"/>
-          <w:sz w:val="28"/>
-          <w:szCs w:val="28"/>
-        </w:rPr>
-        <w:t>Для проверки соответствия ПАК ВИК требованию п. 1.3.</w:t>
-      </w:r>
-      <w:r>
-        <w:rPr>
-          <w:rFonts w:eastAsia="Calibri"/>
-          <w:sz w:val="28"/>
-          <w:szCs w:val="28"/>
-        </w:rPr>
-        <w:t>8</w:t>
-      </w:r>
-      <w:r>
-        <w:rPr>
-          <w:rFonts w:eastAsia="Calibri"/>
-          <w:sz w:val="28"/>
-          <w:szCs w:val="28"/>
-        </w:rPr>
-        <w:t>.</w:t>
-      </w:r>
-      <w:r>
-        <w:rPr>
-          <w:rFonts w:eastAsia="Calibri"/>
-          <w:sz w:val="28"/>
-          <w:szCs w:val="28"/>
-        </w:rPr>
-        <w:t>4.1</w:t>
-      </w:r>
-      <w:r>
-        <w:rPr>
-          <w:rFonts w:eastAsia="Calibri"/>
-          <w:sz w:val="28"/>
-          <w:szCs w:val="28"/>
-        </w:rPr>
-        <w:t xml:space="preserve"> ТУ</w:t>
-      </w:r>
-    </w:p>
-    <w:p>
-      <w:pPr>
-        <w:tabs>
-          <w:tab w:val="left" w:pos="0"/>
-        </w:tabs>
-        <w:spacing w:line="360" w:lineRule="auto"/>
-        <w:jc w:val="both"/>
-        <w:rPr>
-          <w:sz w:val="28"/>
-          <w:szCs w:val="28"/>
-        </w:rPr>
-      </w:pPr>
-      <w:r>
-        <w:rPr>
-          <w:sz w:val="28"/>
-          <w:szCs w:val="28"/>
-          <w:highlight w:val="yellow"/>
-        </w:rPr>
-        <w:t>Алгоритмы распознавания дефектов используют оптимальные решения для выявления дефектов по изображениям. Выявляются дефекты с использованием не менее двух различных алгоритмов.</w:t>
-      </w:r>
-      <w:r>
-        <w:rPr>
-          <w:sz w:val="28"/>
-          <w:szCs w:val="28"/>
-        </w:rPr>
-        <w:t xml:space="preserve"> </w:t>
-      </w:r>
-    </w:p>
-    <w:p>
-      <w:pPr>
-        <w:pStyle w:val="afa"/>
-        <w:spacing w:line="360" w:lineRule="auto"/>
-        <w:ind w:left="0" w:firstLine="851"/>
-        <w:jc w:val="both"/>
-        <w:rPr>
-          <w:bCs/>
-          <w:sz w:val="28"/>
-          <w:szCs w:val="28"/>
-        </w:rPr>
-      </w:pPr>
-      <w:r>
-        <w:rPr>
-          <w:bCs/>
-          <w:sz w:val="28"/>
-          <w:szCs w:val="28"/>
-        </w:rPr>
-        <w:t>Пункт считать выполненными, а ПАК ВИК, соответствующий требованиям, если данная проверка выполнена успешна</w:t>
-      </w:r>
-      <w:r>
-        <w:rPr>
-          <w:bCs/>
-          <w:sz w:val="28"/>
-          <w:szCs w:val="28"/>
-        </w:rPr>
-        <w:t>.</w:t>
-      </w:r>
-    </w:p>
-    <w:p>
-      <w:pPr>
-        <w:spacing w:line="360" w:lineRule="auto"/>
-        <w:ind w:left="851"/>
-        <w:jc w:val="both"/>
-        <w:rPr>
-          <w:rFonts w:eastAsia="Calibri"/>
-          <w:sz w:val="28"/>
-          <w:szCs w:val="28"/>
-        </w:rPr>
-      </w:pPr>
-    </w:p>
-    <w:p>
-      <w:pPr>
-        <w:numPr>
-          <w:ilvl w:val="2"/>
-          <w:numId w:val="9"/>
-        </w:numPr>
-        <w:tabs>
-          <w:tab w:val="left" w:pos="357"/>
-        </w:tabs>
-        <w:spacing w:line="360" w:lineRule="auto"/>
-        <w:ind w:left="0" w:firstLine="851"/>
-        <w:jc w:val="both"/>
-        <w:rPr>
-          <w:rFonts w:eastAsia="Calibri"/>
-          <w:sz w:val="28"/>
-          <w:szCs w:val="28"/>
-        </w:rPr>
-      </w:pPr>
-      <w:r>
-        <w:rPr>
-          <w:rFonts w:eastAsia="Calibri"/>
-          <w:sz w:val="28"/>
-          <w:szCs w:val="28"/>
-        </w:rPr>
-        <w:t>Для проверки соответствия ПАК ВИК требованию п. 1.3.</w:t>
-      </w:r>
-      <w:r>
-        <w:rPr>
-          <w:rFonts w:eastAsia="Calibri"/>
-          <w:sz w:val="28"/>
-          <w:szCs w:val="28"/>
-        </w:rPr>
-        <w:t>8</w:t>
-      </w:r>
-      <w:r>
-        <w:rPr>
-          <w:rFonts w:eastAsia="Calibri"/>
-          <w:sz w:val="28"/>
-          <w:szCs w:val="28"/>
-        </w:rPr>
-        <w:t>.</w:t>
-      </w:r>
-      <w:r>
-        <w:rPr>
-          <w:rFonts w:eastAsia="Calibri"/>
-          <w:sz w:val="28"/>
-          <w:szCs w:val="28"/>
-        </w:rPr>
-        <w:t>4.2</w:t>
-      </w:r>
-      <w:r>
-        <w:rPr>
-          <w:rFonts w:eastAsia="Calibri"/>
-          <w:sz w:val="28"/>
-          <w:szCs w:val="28"/>
-        </w:rPr>
-        <w:t xml:space="preserve"> ТУ</w:t>
-      </w:r>
-    </w:p>
-    <w:p>
-      <w:pPr>
-        <w:spacing w:line="360" w:lineRule="auto"/>
-        <w:ind w:left="851"/>
-        <w:jc w:val="both"/>
-        <w:rPr>
-          <w:bCs/>
-          <w:sz w:val="28"/>
-          <w:szCs w:val="28"/>
-        </w:rPr>
-      </w:pPr>
-      <w:r>
-        <w:rPr>
-          <w:bCs/>
-          <w:sz w:val="28"/>
-          <w:szCs w:val="28"/>
-          <w:highlight w:val="yellow"/>
-        </w:rPr>
-        <w:t>Сети машинного обучения</w:t>
-      </w:r>
-    </w:p>
-    <w:p>
-      <w:pPr>
-        <w:spacing w:line="360" w:lineRule="auto"/>
-        <w:ind w:firstLine="851"/>
-        <w:jc w:val="both"/>
-        <w:rPr>
-          <w:rFonts w:eastAsia="Calibri"/>
-          <w:sz w:val="28"/>
-          <w:szCs w:val="28"/>
-        </w:rPr>
-      </w:pPr>
-      <w:r>
-        <w:rPr>
-          <w:bCs/>
-          <w:sz w:val="28"/>
-          <w:szCs w:val="28"/>
-          <w:highlight w:val="yellow"/>
-        </w:rPr>
-        <w:lastRenderedPageBreak/>
-        <w:t>Прогнать через сеть</w:t>
-      </w:r>
-      <w:r>
-        <w:rPr>
-          <w:bCs/>
-          <w:sz w:val="28"/>
-          <w:szCs w:val="28"/>
-          <w:highlight w:val="yellow"/>
-        </w:rPr>
-        <w:t xml:space="preserve"> машинного</w:t>
-      </w:r>
-      <w:r>
-        <w:rPr>
-          <w:bCs/>
-          <w:sz w:val="28"/>
-          <w:szCs w:val="28"/>
-          <w:highlight w:val="yellow"/>
-        </w:rPr>
-        <w:t xml:space="preserve"> обучения 100 снимков с дефектами (при нехватке снимков с дефектами разрешается использовать синтетически </w:t>
-      </w:r>
-      <w:proofErr w:type="spellStart"/>
-      <w:r>
-        <w:rPr>
-          <w:bCs/>
-          <w:sz w:val="28"/>
-          <w:szCs w:val="28"/>
-          <w:highlight w:val="yellow"/>
-        </w:rPr>
-        <w:t>созданые</w:t>
-      </w:r>
-      <w:proofErr w:type="spellEnd"/>
-      <w:r>
-        <w:rPr>
-          <w:bCs/>
-          <w:sz w:val="28"/>
-          <w:szCs w:val="28"/>
-          <w:highlight w:val="yellow"/>
-        </w:rPr>
-        <w:t xml:space="preserve"> снимки) сеть должна найти и классифицировать не менее 98 снимков с дефектами.</w:t>
-      </w:r>
-    </w:p>
-    <w:p>
-      <w:pPr>
-        <w:pStyle w:val="afa"/>
-        <w:spacing w:line="360" w:lineRule="auto"/>
-        <w:ind w:left="0" w:firstLine="851"/>
-        <w:jc w:val="both"/>
-        <w:rPr>
-          <w:bCs/>
-          <w:sz w:val="28"/>
-          <w:szCs w:val="28"/>
-        </w:rPr>
-      </w:pPr>
-      <w:r>
-        <w:rPr>
-          <w:bCs/>
-          <w:sz w:val="28"/>
-          <w:szCs w:val="28"/>
-        </w:rPr>
-        <w:t>Пункт считать выполненными, а ПАК ВИК, соответствующий требованиям, если данная проверка выполнена успешна</w:t>
-      </w:r>
-      <w:r>
-        <w:rPr>
-          <w:bCs/>
-          <w:sz w:val="28"/>
-          <w:szCs w:val="28"/>
-        </w:rPr>
-        <w:t>.</w:t>
-      </w:r>
-    </w:p>
-    <w:p>
-      <w:pPr>
-        <w:numPr>
-          <w:ilvl w:val="2"/>
-          <w:numId w:val="9"/>
-        </w:numPr>
-        <w:tabs>
-          <w:tab w:val="left" w:pos="357"/>
-        </w:tabs>
-        <w:spacing w:line="360" w:lineRule="auto"/>
-        <w:ind w:left="0" w:firstLine="851"/>
-        <w:jc w:val="both"/>
-        <w:rPr>
-          <w:rFonts w:eastAsia="Calibri"/>
-          <w:sz w:val="28"/>
-          <w:szCs w:val="28"/>
-        </w:rPr>
-      </w:pPr>
-      <w:r>
-        <w:rPr>
-          <w:rFonts w:eastAsia="Calibri"/>
-          <w:sz w:val="28"/>
-          <w:szCs w:val="28"/>
-        </w:rPr>
-        <w:t>Для проверки соответствия ПАК ВИК требованию п. 1.3.</w:t>
-      </w:r>
-      <w:r>
-        <w:rPr>
-          <w:rFonts w:eastAsia="Calibri"/>
-          <w:sz w:val="28"/>
-          <w:szCs w:val="28"/>
-        </w:rPr>
-        <w:t>8</w:t>
-      </w:r>
-      <w:r>
-        <w:rPr>
-          <w:rFonts w:eastAsia="Calibri"/>
-          <w:sz w:val="28"/>
-          <w:szCs w:val="28"/>
-        </w:rPr>
-        <w:t>.</w:t>
-      </w:r>
-      <w:r>
-        <w:rPr>
-          <w:rFonts w:eastAsia="Calibri"/>
-          <w:sz w:val="28"/>
-          <w:szCs w:val="28"/>
-        </w:rPr>
-        <w:t>4.3</w:t>
-      </w:r>
-      <w:r>
-        <w:rPr>
-          <w:rFonts w:eastAsia="Calibri"/>
-          <w:sz w:val="28"/>
-          <w:szCs w:val="28"/>
-        </w:rPr>
-        <w:t xml:space="preserve"> ТУ</w:t>
-      </w:r>
-    </w:p>
-    <w:p>
-      <w:pPr>
-        <w:tabs>
-          <w:tab w:val="left" w:pos="0"/>
-        </w:tabs>
-        <w:spacing w:line="360" w:lineRule="auto"/>
-        <w:jc w:val="both"/>
-        <w:rPr>
-          <w:sz w:val="28"/>
-          <w:szCs w:val="28"/>
-        </w:rPr>
-      </w:pPr>
-      <w:r>
-        <w:rPr>
-          <w:sz w:val="28"/>
-          <w:szCs w:val="28"/>
-          <w:highlight w:val="yellow"/>
-        </w:rPr>
-        <w:t>Определенная часть найденных дефектов передается эксперту для ручной разметки и являться элементом обучения системы</w:t>
-      </w:r>
-    </w:p>
-    <w:p>
-      <w:pPr>
-        <w:pStyle w:val="afa"/>
-        <w:spacing w:line="360" w:lineRule="auto"/>
-        <w:ind w:left="0" w:firstLine="851"/>
-        <w:jc w:val="both"/>
-        <w:rPr>
-          <w:bCs/>
-          <w:sz w:val="28"/>
-          <w:szCs w:val="28"/>
-        </w:rPr>
-      </w:pPr>
-      <w:r>
-        <w:rPr>
-          <w:bCs/>
-          <w:sz w:val="28"/>
-          <w:szCs w:val="28"/>
-        </w:rPr>
-        <w:t>Пункт считать выполненными, а ПАК ВИК, соответствующий требованиям, если данная проверка выполнена успешна</w:t>
-      </w:r>
-      <w:r>
-        <w:rPr>
-          <w:bCs/>
-          <w:sz w:val="28"/>
-          <w:szCs w:val="28"/>
-        </w:rPr>
-        <w:t>.</w:t>
-      </w:r>
-    </w:p>
-    <w:p>
-      <w:pPr>
-        <w:spacing w:line="360" w:lineRule="auto"/>
-        <w:ind w:left="851"/>
-        <w:jc w:val="both"/>
-        <w:rPr>
-          <w:rFonts w:eastAsia="Calibri"/>
-          <w:sz w:val="28"/>
-          <w:szCs w:val="28"/>
-        </w:rPr>
-      </w:pPr>
-    </w:p>
-    <w:p>
-      <w:pPr>
-        <w:numPr>
-          <w:ilvl w:val="2"/>
-          <w:numId w:val="9"/>
-        </w:numPr>
-        <w:tabs>
-          <w:tab w:val="left" w:pos="357"/>
-        </w:tabs>
-        <w:spacing w:line="360" w:lineRule="auto"/>
-        <w:ind w:left="0" w:firstLine="851"/>
-        <w:jc w:val="both"/>
-        <w:rPr>
-          <w:rFonts w:eastAsia="Calibri"/>
-          <w:sz w:val="28"/>
-          <w:szCs w:val="28"/>
-        </w:rPr>
-      </w:pPr>
-      <w:r>
-        <w:rPr>
-          <w:rFonts w:eastAsia="Calibri"/>
-          <w:sz w:val="28"/>
-          <w:szCs w:val="28"/>
-        </w:rPr>
-        <w:t>Для проверки соответствия ПАК ВИК требованию п. 1.3.</w:t>
-      </w:r>
-      <w:r>
-        <w:rPr>
-          <w:rFonts w:eastAsia="Calibri"/>
-          <w:sz w:val="28"/>
-          <w:szCs w:val="28"/>
-        </w:rPr>
-        <w:t>8</w:t>
-      </w:r>
-      <w:r>
-        <w:rPr>
-          <w:rFonts w:eastAsia="Calibri"/>
-          <w:sz w:val="28"/>
-          <w:szCs w:val="28"/>
-        </w:rPr>
-        <w:t>.</w:t>
-      </w:r>
-      <w:r>
-        <w:rPr>
-          <w:rFonts w:eastAsia="Calibri"/>
-          <w:sz w:val="28"/>
-          <w:szCs w:val="28"/>
-        </w:rPr>
-        <w:t>4.4</w:t>
-      </w:r>
-      <w:r>
-        <w:rPr>
-          <w:rFonts w:eastAsia="Calibri"/>
-          <w:sz w:val="28"/>
-          <w:szCs w:val="28"/>
-        </w:rPr>
-        <w:t xml:space="preserve"> ТУ</w:t>
+        <w:t>ТУ</w:t>
       </w:r>
     </w:p>
     <w:p>
@@ -8303,7 +6688,23 @@
           <w:sz w:val="28"/>
           <w:szCs w:val="28"/>
         </w:rPr>
-        <w:t>Пункт считать выполненными, а ПАК ВИК, соответствующий требованиям, если данная проверка выполнена успешна</w:t>
+        <w:t xml:space="preserve">Пункт считать выполненными, а </w:t>
+      </w:r>
+      <w:r>
+        <w:rPr>
+          <w:bCs/>
+          <w:sz w:val="28"/>
+          <w:szCs w:val="28"/>
+        </w:rPr>
+        <w:t>ПАК МКО</w:t>
+      </w:r>
+      <w:r>
+        <w:rPr>
+          <w:bCs/>
+          <w:sz w:val="28"/>
+          <w:szCs w:val="28"/>
+        </w:rPr>
+        <w:t>, соответствующий требованиям, если данная проверка выполнена успешна</w:t>
       </w:r>
       <w:r>
         <w:rPr>
@@ -8316,11 +6717,12 @@
     </w:p>
     <w:p>
       <w:pPr>
+        <w:pStyle w:val="afa"/>
         <w:spacing w:line="360" w:lineRule="auto"/>
-        <w:ind w:left="1000"/>
+        <w:ind w:left="0" w:firstLine="851"/>
         <w:jc w:val="both"/>
         <w:rPr>
-          <w:rFonts w:eastAsia="Calibri"/>
+          <w:bCs/>
           <w:sz w:val="28"/>
           <w:szCs w:val="28"/>
         </w:rPr>
@@ -8350,7 +6752,7 @@
           <w:sz w:val="28"/>
           <w:szCs w:val="28"/>
         </w:rPr>
-        <w:t>Для проверки соответствия ПАК ВИК требованию п. 1.3.</w:t>
+        <w:t xml:space="preserve">Для проверки соответствия </w:t>
       </w:r>
       <w:r>
         <w:rPr>
@@ -8358,6 +6760,38 @@
           <w:sz w:val="28"/>
           <w:szCs w:val="28"/>
         </w:rPr>
+        <w:t>ПАК МКО</w:t>
+      </w:r>
+      <w:r>
+        <w:rPr>
+          <w:rFonts w:eastAsia="Calibri"/>
+          <w:sz w:val="28"/>
+          <w:szCs w:val="28"/>
+        </w:rPr>
+        <w:t xml:space="preserve"> требованию п. 1.3.</w:t>
+      </w:r>
+      <w:r>
+        <w:rPr>
+          <w:rFonts w:eastAsia="Calibri"/>
+          <w:sz w:val="28"/>
+          <w:szCs w:val="28"/>
+        </w:rPr>
+        <w:t>3</w:t>
+      </w:r>
+      <w:r>
+        <w:rPr>
+          <w:rFonts w:eastAsia="Calibri"/>
+          <w:sz w:val="28"/>
+          <w:szCs w:val="28"/>
+        </w:rPr>
+        <w:t>.</w:t>
+      </w:r>
+      <w:r>
+        <w:rPr>
+          <w:rFonts w:eastAsia="Calibri"/>
+          <w:sz w:val="28"/>
+          <w:szCs w:val="28"/>
+        </w:rPr>
         <w:t>8</w:t>
       </w:r>
       <w:r>
@@ -8374,7 +6808,7 @@
           <w:sz w:val="28"/>
           <w:szCs w:val="28"/>
         </w:rPr>
-        <w:t>4.5</w:t>
+        <w:t>5</w:t>
       </w:r>
       <w:r>
         <w:rPr>
@@ -8391,6 +6825,7 @@
           <w:tab w:val="left" w:pos="0"/>
         </w:tabs>
         <w:spacing w:line="360" w:lineRule="auto"/>
+        <w:ind w:firstLine="851"/>
         <w:jc w:val="both"/>
         <w:rPr>
           <w:sz w:val="28"/>
@@ -8422,6 +6857,28 @@
           <w:highlight w:val="yellow"/>
         </w:rPr>
         <w:t xml:space="preserve"> с учетом внесения фактических данных по выявленным дефектам в случаях уточнения результатов осмотров с использованием существующих методов.</w:t>
+      </w:r>
+    </w:p>
+    <w:p>
+      <w:pPr>
+        <w:tabs>
+          <w:tab w:val="left" w:pos="0"/>
+        </w:tabs>
+        <w:spacing w:line="360" w:lineRule="auto"/>
+        <w:ind w:firstLine="851"/>
+        <w:jc w:val="both"/>
+        <w:rPr>
+          <w:sz w:val="28"/>
+          <w:szCs w:val="28"/>
+        </w:rPr>
+      </w:pPr>
+      <w:r>
+        <w:rPr>
+          <w:sz w:val="28"/>
+          <w:szCs w:val="28"/>
+          <w:highlight w:val="yellow"/>
+        </w:rPr>
+        <w:t>Определенная часть найденных дефектов передается эксперту для ручной разметки и являться элементом обучения системы</w:t>
       </w:r>
     </w:p>
     <w:p>
@@ -8442,7 +6899,24 @@
           <w:sz w:val="28"/>
           <w:szCs w:val="28"/>
         </w:rPr>
-        <w:t>Пункт считать выполненными, а ПАК ВИК, соответствующий требованиям, если данная проверка выполнена успешна</w:t>
+        <w:lastRenderedPageBreak/>
+        <w:t xml:space="preserve">Пункт считать выполненными, а </w:t>
+      </w:r>
+      <w:r>
+        <w:rPr>
+          <w:bCs/>
+          <w:sz w:val="28"/>
+          <w:szCs w:val="28"/>
+        </w:rPr>
+        <w:t>ПАК МКО</w:t>
+      </w:r>
+      <w:r>
+        <w:rPr>
+          <w:bCs/>
+          <w:sz w:val="28"/>
+          <w:szCs w:val="28"/>
+        </w:rPr>
+        <w:t>, соответствующий требованиям, если данная проверка выполнена успешна</w:t>
       </w:r>
       <w:r>
         <w:rPr>
@@ -8455,11 +6929,12 @@
     </w:p>
     <w:p>
       <w:pPr>
+        <w:pStyle w:val="afa"/>
         <w:spacing w:line="360" w:lineRule="auto"/>
-        <w:ind w:left="851"/>
+        <w:ind w:left="0" w:firstLine="851"/>
         <w:jc w:val="both"/>
         <w:rPr>
-          <w:rFonts w:eastAsia="Calibri"/>
+          <w:bCs/>
           <w:sz w:val="28"/>
           <w:szCs w:val="28"/>
         </w:rPr>
@@ -8489,8 +6964,7 @@
           <w:sz w:val="28"/>
           <w:szCs w:val="28"/>
         </w:rPr>
-        <w:lastRenderedPageBreak/>
-        <w:t>Для проверки соответствия ПАК ВИК требованию п. 1.3.</w:t>
+        <w:t xml:space="preserve">Для проверки соответствия </w:t>
       </w:r>
       <w:r>
         <w:rPr>
@@ -8498,7 +6972,7 @@
           <w:sz w:val="28"/>
           <w:szCs w:val="28"/>
         </w:rPr>
-        <w:t>8</w:t>
+        <w:t>ПАК МКО</w:t>
       </w:r>
       <w:r>
         <w:rPr>
@@ -8506,7 +6980,7 @@
           <w:sz w:val="28"/>
           <w:szCs w:val="28"/>
         </w:rPr>
-        <w:t>.</w:t>
+        <w:t xml:space="preserve"> требованию п. 1.3.</w:t>
       </w:r>
       <w:r>
         <w:rPr>
@@ -8514,7 +6988,15 @@
           <w:sz w:val="28"/>
           <w:szCs w:val="28"/>
         </w:rPr>
-        <w:t>5</w:t>
+        <w:t>3.</w:t>
+      </w:r>
+      <w:r>
+        <w:rPr>
+          <w:rFonts w:eastAsia="Calibri"/>
+          <w:sz w:val="28"/>
+          <w:szCs w:val="28"/>
+        </w:rPr>
+        <w:t>9</w:t>
       </w:r>
       <w:r>
         <w:rPr>
@@ -8622,16 +7104,7 @@
           <w:szCs w:val="28"/>
           <w:highlight w:val="yellow"/>
         </w:rPr>
-        <w:t>При накоплении</w:t>
-      </w:r>
-      <w:r>
-        <w:rPr>
-          <w:bCs/>
-          <w:sz w:val="28"/>
-          <w:szCs w:val="28"/>
-          <w:highlight w:val="yellow"/>
-        </w:rPr>
-        <w:t xml:space="preserve"> отчетов по запросу выдаются сгруппированные по одинаковым дефектам</w:t>
+        <w:t>При накоплении отчетов по запросу выдаются сгруппированные по одинаковым дефектам</w:t>
       </w:r>
       <w:r>
         <w:rPr>
@@ -8660,7 +7133,23 @@
           <w:sz w:val="28"/>
           <w:szCs w:val="28"/>
         </w:rPr>
-        <w:t>Пункт считать выполненными, а ПАК ВИК, соответствующий требованиям, если данная проверка выполнена успешна</w:t>
+        <w:t xml:space="preserve">Пункт считать выполненными, а </w:t>
+      </w:r>
+      <w:r>
+        <w:rPr>
+          <w:bCs/>
+          <w:sz w:val="28"/>
+          <w:szCs w:val="28"/>
+        </w:rPr>
+        <w:t>ПАК МКО</w:t>
+      </w:r>
+      <w:r>
+        <w:rPr>
+          <w:bCs/>
+          <w:sz w:val="28"/>
+          <w:szCs w:val="28"/>
+        </w:rPr>
+        <w:t>, соответствующий требованиям, если данная проверка выполнена успешна</w:t>
       </w:r>
       <w:r>
         <w:rPr>
@@ -8686,20 +7175,8 @@
     </w:p>
     <w:p>
       <w:pPr>
-        <w:pStyle w:val="afa"/>
-        <w:spacing w:line="360" w:lineRule="auto"/>
-        <w:ind w:left="0" w:firstLine="851"/>
-        <w:rPr>
-          <w:bCs/>
-          <w:sz w:val="28"/>
-          <w:szCs w:val="28"/>
-        </w:rPr>
-      </w:pPr>
-    </w:p>
-    <w:p>
-      <w:pPr>
         <w:numPr>
-          <w:ilvl w:val="1"/>
+          <w:ilvl w:val="2"/>
           <w:numId w:val="9"/>
         </w:numPr>
         <w:tabs>
@@ -8709,18 +7186,150 @@
         <w:ind w:left="0" w:firstLine="851"/>
         <w:jc w:val="both"/>
         <w:rPr>
-          <w:b/>
+          <w:rFonts w:eastAsia="Calibri"/>
           <w:sz w:val="28"/>
           <w:szCs w:val="28"/>
         </w:rPr>
       </w:pPr>
       <w:r>
         <w:rPr>
-          <w:color w:val="000000" w:themeColor="text1"/>
-          <w:sz w:val="28"/>
-          <w:szCs w:val="28"/>
-        </w:rPr>
-        <w:t>Проверка требований упаковки</w:t>
+          <w:rFonts w:eastAsia="Calibri"/>
+          <w:sz w:val="28"/>
+          <w:szCs w:val="28"/>
+        </w:rPr>
+        <w:t xml:space="preserve">Для проверки соответствия </w:t>
+      </w:r>
+      <w:r>
+        <w:rPr>
+          <w:rFonts w:eastAsia="Calibri"/>
+          <w:sz w:val="28"/>
+          <w:szCs w:val="28"/>
+        </w:rPr>
+        <w:t>ПАК МКО</w:t>
+      </w:r>
+      <w:r>
+        <w:rPr>
+          <w:rFonts w:eastAsia="Calibri"/>
+          <w:sz w:val="28"/>
+          <w:szCs w:val="28"/>
+        </w:rPr>
+        <w:t xml:space="preserve"> требованию п. 1.3.</w:t>
+      </w:r>
+      <w:r>
+        <w:rPr>
+          <w:rFonts w:eastAsia="Calibri"/>
+          <w:sz w:val="28"/>
+          <w:szCs w:val="28"/>
+        </w:rPr>
+        <w:t>4</w:t>
+      </w:r>
+      <w:r>
+        <w:rPr>
+          <w:rFonts w:eastAsia="Calibri"/>
+          <w:sz w:val="28"/>
+          <w:szCs w:val="28"/>
+        </w:rPr>
+        <w:t xml:space="preserve"> ТУ</w:t>
+      </w:r>
+    </w:p>
+    <w:p>
+      <w:pPr>
+        <w:pStyle w:val="afa"/>
+        <w:numPr>
+          <w:ilvl w:val="0"/>
+          <w:numId w:val="17"/>
+        </w:numPr>
+        <w:spacing w:line="360" w:lineRule="auto"/>
+        <w:ind w:left="0" w:firstLine="851"/>
+        <w:jc w:val="both"/>
+        <w:rPr>
+          <w:bCs/>
+          <w:sz w:val="28"/>
+          <w:szCs w:val="28"/>
+        </w:rPr>
+      </w:pPr>
+      <w:r>
+        <w:rPr>
+          <w:bCs/>
+          <w:sz w:val="28"/>
+          <w:szCs w:val="28"/>
+        </w:rPr>
+        <w:t>Посадить БВС на площадку</w:t>
+      </w:r>
+    </w:p>
+    <w:p>
+      <w:pPr>
+        <w:pStyle w:val="afa"/>
+        <w:numPr>
+          <w:ilvl w:val="0"/>
+          <w:numId w:val="17"/>
+        </w:numPr>
+        <w:spacing w:line="360" w:lineRule="auto"/>
+        <w:ind w:left="0" w:firstLine="851"/>
+        <w:jc w:val="both"/>
+        <w:rPr>
+          <w:bCs/>
+          <w:sz w:val="28"/>
+          <w:szCs w:val="28"/>
+        </w:rPr>
+      </w:pPr>
+      <w:r>
+        <w:rPr>
+          <w:bCs/>
+          <w:sz w:val="28"/>
+          <w:szCs w:val="28"/>
+        </w:rPr>
+        <w:t>Дождаться что направляющие передвинули БВС в центр платформы</w:t>
+      </w:r>
+    </w:p>
+    <w:p>
+      <w:pPr>
+        <w:pStyle w:val="afa"/>
+        <w:numPr>
+          <w:ilvl w:val="0"/>
+          <w:numId w:val="17"/>
+        </w:numPr>
+        <w:spacing w:line="360" w:lineRule="auto"/>
+        <w:ind w:left="0" w:firstLine="851"/>
+        <w:jc w:val="both"/>
+        <w:rPr>
+          <w:bCs/>
+          <w:sz w:val="28"/>
+          <w:szCs w:val="28"/>
+        </w:rPr>
+      </w:pPr>
+      <w:r>
+        <w:rPr>
+          <w:bCs/>
+          <w:sz w:val="28"/>
+          <w:szCs w:val="28"/>
+        </w:rPr>
+        <w:t>Убедиться, что магнитный разъем на зарядной станции совпал с ответной частью БВС</w:t>
+      </w:r>
+    </w:p>
+    <w:p>
+      <w:pPr>
+        <w:pStyle w:val="afa"/>
+        <w:numPr>
+          <w:ilvl w:val="0"/>
+          <w:numId w:val="17"/>
+        </w:numPr>
+        <w:spacing w:line="360" w:lineRule="auto"/>
+        <w:ind w:left="0" w:firstLine="851"/>
+        <w:jc w:val="both"/>
+        <w:rPr>
+          <w:bCs/>
+          <w:sz w:val="28"/>
+          <w:szCs w:val="28"/>
+        </w:rPr>
+      </w:pPr>
+      <w:r>
+        <w:rPr>
+          <w:bCs/>
+          <w:sz w:val="28"/>
+          <w:szCs w:val="28"/>
+        </w:rPr>
+        <w:t>Убедиться, что зарядка началась по светодиодному индикатору.</w:t>
       </w:r>
     </w:p>
     <w:p>
@@ -8728,6 +7337,7 @@
         <w:pStyle w:val="afa"/>
         <w:spacing w:line="360" w:lineRule="auto"/>
         <w:ind w:left="0" w:firstLine="851"/>
+        <w:jc w:val="both"/>
         <w:rPr>
           <w:bCs/>
           <w:sz w:val="28"/>
@@ -8740,7 +7350,7 @@
           <w:sz w:val="28"/>
           <w:szCs w:val="28"/>
         </w:rPr>
-        <w:t>Проверку считать выполненным</w:t>
+        <w:t xml:space="preserve">Пункт считать выполненными, а </w:t>
       </w:r>
       <w:r>
         <w:rPr>
@@ -8748,7 +7358,7 @@
           <w:sz w:val="28"/>
           <w:szCs w:val="28"/>
         </w:rPr>
-        <w:t>, а ПАК ВИК соответствующим требованию пункта 1.4 ТУ</w:t>
+        <w:t>ПАК МКО</w:t>
       </w:r>
       <w:r>
         <w:rPr>
@@ -8756,7 +7366,7 @@
           <w:sz w:val="28"/>
           <w:szCs w:val="28"/>
         </w:rPr>
-        <w:t xml:space="preserve"> если выполнен пункт 4.1.1</w:t>
+        <w:t>, соответствующий требованиям, если данная проверка выполнена успешна</w:t>
       </w:r>
       <w:r>
         <w:rPr>
@@ -8772,6 +7382,756 @@
         <w:pStyle w:val="afa"/>
         <w:spacing w:line="360" w:lineRule="auto"/>
         <w:ind w:left="0" w:firstLine="851"/>
+        <w:jc w:val="both"/>
+        <w:rPr>
+          <w:bCs/>
+          <w:sz w:val="28"/>
+          <w:szCs w:val="28"/>
+        </w:rPr>
+      </w:pPr>
+    </w:p>
+    <w:p>
+      <w:pPr>
+        <w:numPr>
+          <w:ilvl w:val="2"/>
+          <w:numId w:val="9"/>
+        </w:numPr>
+        <w:tabs>
+          <w:tab w:val="left" w:pos="357"/>
+        </w:tabs>
+        <w:spacing w:line="360" w:lineRule="auto"/>
+        <w:ind w:left="0" w:firstLine="851"/>
+        <w:jc w:val="both"/>
+        <w:rPr>
+          <w:rFonts w:eastAsia="Calibri"/>
+          <w:sz w:val="28"/>
+          <w:szCs w:val="28"/>
+        </w:rPr>
+      </w:pPr>
+      <w:r>
+        <w:rPr>
+          <w:rFonts w:eastAsia="Calibri"/>
+          <w:sz w:val="28"/>
+          <w:szCs w:val="28"/>
+        </w:rPr>
+        <w:t>Для</w:t>
+      </w:r>
+      <w:r>
+        <w:rPr>
+          <w:rFonts w:eastAsia="Calibri"/>
+          <w:sz w:val="28"/>
+          <w:szCs w:val="28"/>
+        </w:rPr>
+        <w:t xml:space="preserve"> проверки соответствия </w:t>
+      </w:r>
+      <w:r>
+        <w:rPr>
+          <w:rFonts w:eastAsia="Calibri"/>
+          <w:sz w:val="28"/>
+          <w:szCs w:val="28"/>
+        </w:rPr>
+        <w:t>ПАК МКО</w:t>
+      </w:r>
+      <w:r>
+        <w:rPr>
+          <w:rFonts w:eastAsia="Calibri"/>
+          <w:sz w:val="28"/>
+          <w:szCs w:val="28"/>
+        </w:rPr>
+        <w:t xml:space="preserve"> требованию п. 1.3.</w:t>
+      </w:r>
+      <w:r>
+        <w:rPr>
+          <w:rFonts w:eastAsia="Calibri"/>
+          <w:sz w:val="28"/>
+          <w:szCs w:val="28"/>
+        </w:rPr>
+        <w:t>5</w:t>
+      </w:r>
+      <w:r>
+        <w:rPr>
+          <w:rFonts w:eastAsia="Calibri"/>
+          <w:sz w:val="28"/>
+          <w:szCs w:val="28"/>
+        </w:rPr>
+        <w:t xml:space="preserve"> </w:t>
+      </w:r>
+      <w:r>
+        <w:rPr>
+          <w:rFonts w:eastAsia="Calibri"/>
+          <w:sz w:val="28"/>
+          <w:szCs w:val="28"/>
+        </w:rPr>
+        <w:t>ТУ</w:t>
+      </w:r>
+      <w:r>
+        <w:rPr>
+          <w:rFonts w:eastAsia="Calibri"/>
+          <w:sz w:val="28"/>
+          <w:szCs w:val="28"/>
+        </w:rPr>
+        <w:t>.</w:t>
+      </w:r>
+    </w:p>
+    <w:p>
+      <w:pPr>
+        <w:tabs>
+          <w:tab w:val="left" w:pos="357"/>
+        </w:tabs>
+        <w:spacing w:line="360" w:lineRule="auto"/>
+        <w:ind w:firstLine="851"/>
+        <w:jc w:val="both"/>
+        <w:rPr>
+          <w:rFonts w:eastAsia="Calibri"/>
+          <w:sz w:val="28"/>
+          <w:szCs w:val="28"/>
+        </w:rPr>
+      </w:pPr>
+      <w:r>
+        <w:rPr>
+          <w:rFonts w:eastAsia="Calibri"/>
+          <w:sz w:val="28"/>
+          <w:szCs w:val="28"/>
+        </w:rPr>
+        <w:t xml:space="preserve">а) убедиться в наличии комплекта </w:t>
+      </w:r>
+      <w:r>
+        <w:rPr>
+          <w:rFonts w:eastAsia="Calibri"/>
+          <w:sz w:val="28"/>
+          <w:szCs w:val="28"/>
+          <w:lang w:val="en-US"/>
+        </w:rPr>
+        <w:t>QR</w:t>
+      </w:r>
+      <w:r>
+        <w:rPr>
+          <w:rFonts w:eastAsia="Calibri"/>
+          <w:sz w:val="28"/>
+          <w:szCs w:val="28"/>
+        </w:rPr>
+        <w:t xml:space="preserve"> </w:t>
+      </w:r>
+      <w:r>
+        <w:rPr>
+          <w:rFonts w:eastAsia="Calibri"/>
+          <w:sz w:val="28"/>
+          <w:szCs w:val="28"/>
+        </w:rPr>
+        <w:t>кодов</w:t>
+      </w:r>
+    </w:p>
+    <w:p>
+      <w:pPr>
+        <w:tabs>
+          <w:tab w:val="left" w:pos="357"/>
+        </w:tabs>
+        <w:spacing w:line="360" w:lineRule="auto"/>
+        <w:ind w:firstLine="851"/>
+        <w:jc w:val="both"/>
+        <w:rPr>
+          <w:rFonts w:eastAsia="Calibri"/>
+          <w:sz w:val="28"/>
+          <w:szCs w:val="28"/>
+        </w:rPr>
+      </w:pPr>
+      <w:r>
+        <w:rPr>
+          <w:rFonts w:eastAsia="Calibri"/>
+          <w:sz w:val="28"/>
+          <w:szCs w:val="28"/>
+        </w:rPr>
+        <w:t xml:space="preserve">б) в соответствии с РЭ на комплекс сопоставить нанесенные на бумаги </w:t>
+      </w:r>
+      <w:r>
+        <w:rPr>
+          <w:rFonts w:eastAsia="Calibri"/>
+          <w:sz w:val="28"/>
+          <w:szCs w:val="28"/>
+          <w:lang w:val="en-US"/>
+        </w:rPr>
+        <w:t>QR</w:t>
+      </w:r>
+      <w:r>
+        <w:rPr>
+          <w:rFonts w:eastAsia="Calibri"/>
+          <w:sz w:val="28"/>
+          <w:szCs w:val="28"/>
+        </w:rPr>
+        <w:t xml:space="preserve"> </w:t>
+      </w:r>
+      <w:r>
+        <w:rPr>
+          <w:rFonts w:eastAsia="Calibri"/>
+          <w:sz w:val="28"/>
+          <w:szCs w:val="28"/>
+        </w:rPr>
+        <w:t>коды с информацией в РЭ убедиться в актуальности данных</w:t>
+      </w:r>
+    </w:p>
+    <w:p>
+      <w:pPr>
+        <w:pStyle w:val="afa"/>
+        <w:tabs>
+          <w:tab w:val="left" w:pos="357"/>
+        </w:tabs>
+        <w:spacing w:line="360" w:lineRule="auto"/>
+        <w:ind w:left="0" w:firstLine="851"/>
+        <w:jc w:val="both"/>
+        <w:rPr>
+          <w:bCs/>
+          <w:sz w:val="28"/>
+          <w:szCs w:val="28"/>
+        </w:rPr>
+      </w:pPr>
+      <w:r>
+        <w:rPr>
+          <w:bCs/>
+          <w:sz w:val="28"/>
+          <w:szCs w:val="28"/>
+        </w:rPr>
+        <w:t xml:space="preserve">Пункт считать выполненными, а </w:t>
+      </w:r>
+      <w:r>
+        <w:rPr>
+          <w:bCs/>
+          <w:sz w:val="28"/>
+          <w:szCs w:val="28"/>
+        </w:rPr>
+        <w:t>ПАК МКО</w:t>
+      </w:r>
+      <w:r>
+        <w:rPr>
+          <w:bCs/>
+          <w:sz w:val="28"/>
+          <w:szCs w:val="28"/>
+        </w:rPr>
+        <w:t>, соответствующий требованиям, если данная проверка выполнена успешна.</w:t>
+      </w:r>
+    </w:p>
+    <w:p>
+      <w:pPr>
+        <w:pStyle w:val="afa"/>
+        <w:tabs>
+          <w:tab w:val="left" w:pos="357"/>
+        </w:tabs>
+        <w:spacing w:line="360" w:lineRule="auto"/>
+        <w:ind w:left="0" w:firstLine="851"/>
+        <w:jc w:val="both"/>
+        <w:rPr>
+          <w:bCs/>
+          <w:sz w:val="28"/>
+          <w:szCs w:val="28"/>
+        </w:rPr>
+      </w:pPr>
+    </w:p>
+    <w:p>
+      <w:pPr>
+        <w:numPr>
+          <w:ilvl w:val="2"/>
+          <w:numId w:val="9"/>
+        </w:numPr>
+        <w:tabs>
+          <w:tab w:val="left" w:pos="357"/>
+        </w:tabs>
+        <w:spacing w:line="360" w:lineRule="auto"/>
+        <w:ind w:left="0" w:firstLine="851"/>
+        <w:jc w:val="both"/>
+        <w:rPr>
+          <w:rFonts w:eastAsia="Calibri"/>
+          <w:sz w:val="28"/>
+          <w:szCs w:val="28"/>
+        </w:rPr>
+      </w:pPr>
+      <w:r>
+        <w:rPr>
+          <w:rFonts w:eastAsia="Calibri"/>
+          <w:sz w:val="28"/>
+          <w:szCs w:val="28"/>
+        </w:rPr>
+        <w:t>Для</w:t>
+      </w:r>
+      <w:r>
+        <w:rPr>
+          <w:rFonts w:eastAsia="Calibri"/>
+          <w:sz w:val="28"/>
+          <w:szCs w:val="28"/>
+        </w:rPr>
+        <w:t xml:space="preserve"> проверки соответствия </w:t>
+      </w:r>
+      <w:r>
+        <w:rPr>
+          <w:rFonts w:eastAsia="Calibri"/>
+          <w:sz w:val="28"/>
+          <w:szCs w:val="28"/>
+        </w:rPr>
+        <w:t>ПАК МКО</w:t>
+      </w:r>
+      <w:r>
+        <w:rPr>
+          <w:rFonts w:eastAsia="Calibri"/>
+          <w:sz w:val="28"/>
+          <w:szCs w:val="28"/>
+        </w:rPr>
+        <w:t xml:space="preserve"> требованию п. 1.3.</w:t>
+      </w:r>
+      <w:r>
+        <w:rPr>
+          <w:rFonts w:eastAsia="Calibri"/>
+          <w:sz w:val="28"/>
+          <w:szCs w:val="28"/>
+        </w:rPr>
+        <w:t xml:space="preserve">6 </w:t>
+      </w:r>
+      <w:r>
+        <w:rPr>
+          <w:rFonts w:eastAsia="Calibri"/>
+          <w:sz w:val="28"/>
+          <w:szCs w:val="28"/>
+        </w:rPr>
+        <w:t>ТУ</w:t>
+      </w:r>
+      <w:r>
+        <w:rPr>
+          <w:rFonts w:eastAsia="Calibri"/>
+          <w:sz w:val="28"/>
+          <w:szCs w:val="28"/>
+        </w:rPr>
+        <w:t>.</w:t>
+      </w:r>
+    </w:p>
+    <w:p>
+      <w:pPr>
+        <w:tabs>
+          <w:tab w:val="left" w:pos="357"/>
+        </w:tabs>
+        <w:spacing w:line="360" w:lineRule="auto"/>
+        <w:ind w:firstLine="851"/>
+        <w:jc w:val="both"/>
+        <w:rPr>
+          <w:rFonts w:eastAsia="Calibri"/>
+          <w:sz w:val="28"/>
+          <w:szCs w:val="28"/>
+        </w:rPr>
+      </w:pPr>
+      <w:r>
+        <w:rPr>
+          <w:rFonts w:eastAsia="Calibri"/>
+          <w:sz w:val="28"/>
+          <w:szCs w:val="28"/>
+          <w:highlight w:val="yellow"/>
+        </w:rPr>
+        <w:t>Нужна комплексная проверка</w:t>
+      </w:r>
+      <w:r>
+        <w:rPr>
+          <w:rFonts w:eastAsia="Calibri"/>
+          <w:sz w:val="28"/>
+          <w:szCs w:val="28"/>
+        </w:rPr>
+        <w:t xml:space="preserve"> </w:t>
+      </w:r>
+    </w:p>
+    <w:p>
+      <w:pPr>
+        <w:pStyle w:val="afa"/>
+        <w:tabs>
+          <w:tab w:val="left" w:pos="357"/>
+        </w:tabs>
+        <w:spacing w:line="360" w:lineRule="auto"/>
+        <w:ind w:left="0" w:firstLine="851"/>
+        <w:jc w:val="both"/>
+        <w:rPr>
+          <w:bCs/>
+          <w:sz w:val="28"/>
+          <w:szCs w:val="28"/>
+        </w:rPr>
+      </w:pPr>
+      <w:r>
+        <w:rPr>
+          <w:bCs/>
+          <w:sz w:val="28"/>
+          <w:szCs w:val="28"/>
+        </w:rPr>
+        <w:lastRenderedPageBreak/>
+        <w:t xml:space="preserve">Пункт считать выполненными, а </w:t>
+      </w:r>
+      <w:r>
+        <w:rPr>
+          <w:bCs/>
+          <w:sz w:val="28"/>
+          <w:szCs w:val="28"/>
+        </w:rPr>
+        <w:t>ПАК МКО</w:t>
+      </w:r>
+      <w:r>
+        <w:rPr>
+          <w:bCs/>
+          <w:sz w:val="28"/>
+          <w:szCs w:val="28"/>
+        </w:rPr>
+        <w:t>, соответствующий требованиям, если данная проверка выполнена успешна.</w:t>
+      </w:r>
+    </w:p>
+    <w:p>
+      <w:pPr>
+        <w:pStyle w:val="afa"/>
+        <w:tabs>
+          <w:tab w:val="left" w:pos="357"/>
+        </w:tabs>
+        <w:spacing w:line="360" w:lineRule="auto"/>
+        <w:ind w:left="0" w:firstLine="851"/>
+        <w:jc w:val="both"/>
+        <w:rPr>
+          <w:bCs/>
+          <w:sz w:val="28"/>
+          <w:szCs w:val="28"/>
+        </w:rPr>
+      </w:pPr>
+    </w:p>
+    <w:p>
+      <w:pPr>
+        <w:numPr>
+          <w:ilvl w:val="2"/>
+          <w:numId w:val="9"/>
+        </w:numPr>
+        <w:tabs>
+          <w:tab w:val="left" w:pos="357"/>
+        </w:tabs>
+        <w:spacing w:line="360" w:lineRule="auto"/>
+        <w:ind w:left="0" w:firstLine="851"/>
+        <w:jc w:val="both"/>
+        <w:rPr>
+          <w:rFonts w:eastAsia="Calibri"/>
+          <w:sz w:val="28"/>
+          <w:szCs w:val="28"/>
+        </w:rPr>
+      </w:pPr>
+      <w:r>
+        <w:rPr>
+          <w:rFonts w:eastAsia="Calibri"/>
+          <w:sz w:val="28"/>
+          <w:szCs w:val="28"/>
+        </w:rPr>
+        <w:t>Для</w:t>
+      </w:r>
+      <w:r>
+        <w:rPr>
+          <w:rFonts w:eastAsia="Calibri"/>
+          <w:sz w:val="28"/>
+          <w:szCs w:val="28"/>
+        </w:rPr>
+        <w:t xml:space="preserve"> проверки соответствия </w:t>
+      </w:r>
+      <w:r>
+        <w:rPr>
+          <w:rFonts w:eastAsia="Calibri"/>
+          <w:sz w:val="28"/>
+          <w:szCs w:val="28"/>
+        </w:rPr>
+        <w:t>ПАК МКО</w:t>
+      </w:r>
+      <w:r>
+        <w:rPr>
+          <w:rFonts w:eastAsia="Calibri"/>
+          <w:sz w:val="28"/>
+          <w:szCs w:val="28"/>
+        </w:rPr>
+        <w:t xml:space="preserve"> требованию п. 1.3.</w:t>
+      </w:r>
+      <w:r>
+        <w:rPr>
+          <w:rFonts w:eastAsia="Calibri"/>
+          <w:sz w:val="28"/>
+          <w:szCs w:val="28"/>
+        </w:rPr>
+        <w:t>7</w:t>
+      </w:r>
+      <w:r>
+        <w:rPr>
+          <w:rFonts w:eastAsia="Calibri"/>
+          <w:sz w:val="28"/>
+          <w:szCs w:val="28"/>
+        </w:rPr>
+        <w:t xml:space="preserve"> </w:t>
+      </w:r>
+      <w:r>
+        <w:rPr>
+          <w:rFonts w:eastAsia="Calibri"/>
+          <w:sz w:val="28"/>
+          <w:szCs w:val="28"/>
+        </w:rPr>
+        <w:t>ТУ</w:t>
+      </w:r>
+      <w:r>
+        <w:rPr>
+          <w:rFonts w:eastAsia="Calibri"/>
+          <w:sz w:val="28"/>
+          <w:szCs w:val="28"/>
+        </w:rPr>
+        <w:t>.</w:t>
+      </w:r>
+    </w:p>
+    <w:p>
+      <w:pPr>
+        <w:pStyle w:val="afa"/>
+        <w:numPr>
+          <w:ilvl w:val="0"/>
+          <w:numId w:val="16"/>
+        </w:numPr>
+        <w:tabs>
+          <w:tab w:val="left" w:pos="357"/>
+        </w:tabs>
+        <w:spacing w:line="360" w:lineRule="auto"/>
+        <w:ind w:left="0" w:firstLine="851"/>
+        <w:jc w:val="both"/>
+        <w:rPr>
+          <w:rFonts w:eastAsia="Calibri"/>
+          <w:sz w:val="28"/>
+          <w:szCs w:val="28"/>
+        </w:rPr>
+      </w:pPr>
+      <w:r>
+        <w:rPr>
+          <w:rFonts w:eastAsia="Calibri"/>
+          <w:sz w:val="28"/>
+          <w:szCs w:val="28"/>
+        </w:rPr>
+        <w:t>После проведения съемки извлечь карту памяти из БВС</w:t>
+      </w:r>
+    </w:p>
+    <w:p>
+      <w:pPr>
+        <w:pStyle w:val="afa"/>
+        <w:numPr>
+          <w:ilvl w:val="0"/>
+          <w:numId w:val="16"/>
+        </w:numPr>
+        <w:tabs>
+          <w:tab w:val="left" w:pos="357"/>
+        </w:tabs>
+        <w:spacing w:line="360" w:lineRule="auto"/>
+        <w:ind w:left="0" w:firstLine="851"/>
+        <w:jc w:val="both"/>
+        <w:rPr>
+          <w:rFonts w:eastAsia="Calibri"/>
+          <w:sz w:val="28"/>
+          <w:szCs w:val="28"/>
+        </w:rPr>
+      </w:pPr>
+      <w:r>
+        <w:rPr>
+          <w:rFonts w:eastAsia="Calibri"/>
+          <w:sz w:val="28"/>
+          <w:szCs w:val="28"/>
+        </w:rPr>
+        <w:t>Убедиться, что на карте присутствуют снимки текущей даты (выставленной на БВС) и места.</w:t>
+      </w:r>
+    </w:p>
+    <w:p>
+      <w:pPr>
+        <w:pStyle w:val="afa"/>
+        <w:numPr>
+          <w:ilvl w:val="0"/>
+          <w:numId w:val="16"/>
+        </w:numPr>
+        <w:spacing w:line="360" w:lineRule="auto"/>
+        <w:ind w:left="0" w:firstLine="851"/>
+        <w:jc w:val="both"/>
+        <w:rPr>
+          <w:bCs/>
+          <w:sz w:val="28"/>
+          <w:szCs w:val="28"/>
+        </w:rPr>
+      </w:pPr>
+      <w:r>
+        <w:rPr>
+          <w:bCs/>
+          <w:sz w:val="28"/>
+          <w:szCs w:val="28"/>
+        </w:rPr>
+        <w:t>Включить прожектор с пульта ДУ</w:t>
+      </w:r>
+    </w:p>
+    <w:p>
+      <w:pPr>
+        <w:pStyle w:val="afa"/>
+        <w:numPr>
+          <w:ilvl w:val="0"/>
+          <w:numId w:val="16"/>
+        </w:numPr>
+        <w:tabs>
+          <w:tab w:val="left" w:pos="357"/>
+        </w:tabs>
+        <w:spacing w:line="360" w:lineRule="auto"/>
+        <w:ind w:left="0" w:firstLine="851"/>
+        <w:jc w:val="both"/>
+        <w:rPr>
+          <w:rFonts w:eastAsia="Calibri"/>
+          <w:sz w:val="28"/>
+          <w:szCs w:val="28"/>
+        </w:rPr>
+      </w:pPr>
+    </w:p>
+    <w:p>
+      <w:pPr>
+        <w:pStyle w:val="afa"/>
+        <w:numPr>
+          <w:ilvl w:val="0"/>
+          <w:numId w:val="16"/>
+        </w:numPr>
+        <w:tabs>
+          <w:tab w:val="left" w:pos="357"/>
+        </w:tabs>
+        <w:spacing w:line="360" w:lineRule="auto"/>
+        <w:ind w:left="0" w:firstLine="851"/>
+        <w:jc w:val="both"/>
+        <w:rPr>
+          <w:rFonts w:eastAsia="Calibri"/>
+          <w:sz w:val="28"/>
+          <w:szCs w:val="28"/>
+          <w:highlight w:val="yellow"/>
+        </w:rPr>
+      </w:pPr>
+      <w:r>
+        <w:rPr>
+          <w:rFonts w:eastAsia="Calibri"/>
+          <w:sz w:val="28"/>
+          <w:szCs w:val="28"/>
+          <w:highlight w:val="yellow"/>
+        </w:rPr>
+        <w:t>Прочие датчики….</w:t>
+      </w:r>
+    </w:p>
+    <w:p>
+      <w:pPr>
+        <w:pStyle w:val="afa"/>
+        <w:tabs>
+          <w:tab w:val="left" w:pos="357"/>
+        </w:tabs>
+        <w:spacing w:line="360" w:lineRule="auto"/>
+        <w:ind w:left="0" w:firstLine="851"/>
+        <w:jc w:val="both"/>
+        <w:rPr>
+          <w:bCs/>
+          <w:sz w:val="28"/>
+          <w:szCs w:val="28"/>
+        </w:rPr>
+      </w:pPr>
+      <w:r>
+        <w:rPr>
+          <w:bCs/>
+          <w:sz w:val="28"/>
+          <w:szCs w:val="28"/>
+        </w:rPr>
+        <w:t xml:space="preserve">Пункт считать выполненными, а </w:t>
+      </w:r>
+      <w:r>
+        <w:rPr>
+          <w:bCs/>
+          <w:sz w:val="28"/>
+          <w:szCs w:val="28"/>
+        </w:rPr>
+        <w:t>ПАК МКО</w:t>
+      </w:r>
+      <w:r>
+        <w:rPr>
+          <w:bCs/>
+          <w:sz w:val="28"/>
+          <w:szCs w:val="28"/>
+        </w:rPr>
+        <w:t>, соответствующий требованиям, если данная проверка выполнена успешна.</w:t>
+      </w:r>
+    </w:p>
+    <w:p>
+      <w:pPr>
+        <w:pStyle w:val="afa"/>
+        <w:tabs>
+          <w:tab w:val="left" w:pos="357"/>
+        </w:tabs>
+        <w:spacing w:line="360" w:lineRule="auto"/>
+        <w:ind w:left="0" w:firstLine="851"/>
+        <w:jc w:val="both"/>
+        <w:rPr>
+          <w:bCs/>
+          <w:sz w:val="28"/>
+          <w:szCs w:val="28"/>
+        </w:rPr>
+      </w:pPr>
+    </w:p>
+    <w:p>
+      <w:pPr>
+        <w:pStyle w:val="afa"/>
+        <w:tabs>
+          <w:tab w:val="left" w:pos="357"/>
+        </w:tabs>
+        <w:spacing w:line="360" w:lineRule="auto"/>
+        <w:ind w:left="0" w:firstLine="851"/>
+        <w:jc w:val="both"/>
+        <w:rPr>
+          <w:bCs/>
+          <w:sz w:val="28"/>
+          <w:szCs w:val="28"/>
+        </w:rPr>
+      </w:pPr>
+    </w:p>
+    <w:p>
+      <w:pPr>
+        <w:pStyle w:val="afa"/>
+        <w:tabs>
+          <w:tab w:val="left" w:pos="357"/>
+        </w:tabs>
+        <w:spacing w:line="360" w:lineRule="auto"/>
+        <w:ind w:left="0" w:firstLine="851"/>
+        <w:jc w:val="both"/>
+        <w:rPr>
+          <w:bCs/>
+          <w:sz w:val="28"/>
+          <w:szCs w:val="28"/>
+        </w:rPr>
+      </w:pPr>
+    </w:p>
+    <w:p>
+      <w:pPr>
+        <w:pStyle w:val="afa"/>
+        <w:tabs>
+          <w:tab w:val="left" w:pos="357"/>
+        </w:tabs>
+        <w:spacing w:line="360" w:lineRule="auto"/>
+        <w:ind w:left="0" w:firstLine="851"/>
+        <w:jc w:val="both"/>
+        <w:rPr>
+          <w:bCs/>
+          <w:sz w:val="28"/>
+          <w:szCs w:val="28"/>
+        </w:rPr>
+      </w:pPr>
+    </w:p>
+    <w:p>
+      <w:pPr>
+        <w:pStyle w:val="afa"/>
+        <w:tabs>
+          <w:tab w:val="left" w:pos="357"/>
+        </w:tabs>
+        <w:spacing w:line="360" w:lineRule="auto"/>
+        <w:ind w:left="0" w:firstLine="851"/>
+        <w:jc w:val="both"/>
+        <w:rPr>
+          <w:bCs/>
+          <w:sz w:val="28"/>
+          <w:szCs w:val="28"/>
+        </w:rPr>
+      </w:pPr>
+    </w:p>
+    <w:p>
+      <w:pPr>
+        <w:pStyle w:val="afa"/>
+        <w:tabs>
+          <w:tab w:val="left" w:pos="357"/>
+        </w:tabs>
+        <w:spacing w:line="360" w:lineRule="auto"/>
+        <w:ind w:left="0" w:firstLine="851"/>
+        <w:jc w:val="both"/>
         <w:rPr>
           <w:bCs/>
           <w:sz w:val="28"/>
@@ -8784,6 +8144,31 @@
         <w:pStyle w:val="afa"/>
         <w:spacing w:line="360" w:lineRule="auto"/>
         <w:ind w:left="0" w:firstLine="851"/>
+        <w:jc w:val="both"/>
+        <w:rPr>
+          <w:bCs/>
+          <w:sz w:val="28"/>
+          <w:szCs w:val="28"/>
+        </w:rPr>
+      </w:pPr>
+    </w:p>
+    <w:p>
+      <w:pPr>
+        <w:spacing w:line="360" w:lineRule="auto"/>
+        <w:ind w:left="851"/>
+        <w:jc w:val="both"/>
+        <w:rPr>
+          <w:rFonts w:eastAsia="Calibri"/>
+          <w:sz w:val="28"/>
+          <w:szCs w:val="28"/>
+        </w:rPr>
+      </w:pPr>
+    </w:p>
+    <w:p>
+      <w:pPr>
+        <w:pStyle w:val="afa"/>
+        <w:spacing w:line="360" w:lineRule="auto"/>
+        <w:ind w:left="0" w:firstLine="851"/>
         <w:rPr>
           <w:bCs/>
           <w:sz w:val="28"/>
@@ -8806,14 +8191,14 @@
           <w:sz w:val="28"/>
           <w:szCs w:val="28"/>
         </w:rPr>
-        <w:t xml:space="preserve">ПАК </w:t>
-      </w:r>
-      <w:r>
-        <w:rPr>
-          <w:sz w:val="28"/>
-          <w:szCs w:val="28"/>
-        </w:rPr>
-        <w:t>ВИК соответству</w:t>
+        <w:t>ПАК МКО</w:t>
+      </w:r>
+      <w:r>
+        <w:rPr>
+          <w:sz w:val="28"/>
+          <w:szCs w:val="28"/>
+        </w:rPr>
+        <w:t xml:space="preserve"> соответству</w:t>
       </w:r>
       <w:r>
         <w:rPr>
@@ -8845,7 +8230,7 @@
           <w:numId w:val="10"/>
         </w:numPr>
         <w:spacing w:line="360" w:lineRule="auto"/>
-        <w:ind w:left="0" w:firstLine="0"/>
+        <w:ind w:left="0" w:firstLine="851"/>
         <w:jc w:val="both"/>
         <w:rPr>
           <w:sz w:val="28"/>
@@ -8875,7 +8260,7 @@
           <w:numId w:val="10"/>
         </w:numPr>
         <w:spacing w:line="360" w:lineRule="auto"/>
-        <w:ind w:left="0" w:firstLine="0"/>
+        <w:ind w:left="0" w:firstLine="851"/>
         <w:jc w:val="both"/>
         <w:rPr>
           <w:sz w:val="28"/>
@@ -8888,44 +8273,6 @@
           <w:szCs w:val="28"/>
         </w:rPr>
         <w:t>в пределах установленной зоны обследования обеспечить распознавание 5 видов дефектов с сходимостью не менее 98% относительно фактически зафиксированных дефектов на объекте.</w:t>
-      </w:r>
-    </w:p>
-    <w:p>
-      <w:pPr>
-        <w:pStyle w:val="afa"/>
-        <w:numPr>
-          <w:ilvl w:val="0"/>
-          <w:numId w:val="10"/>
-        </w:numPr>
-        <w:spacing w:line="360" w:lineRule="auto"/>
-        <w:ind w:left="0" w:firstLine="0"/>
-        <w:jc w:val="both"/>
-        <w:rPr>
-          <w:sz w:val="28"/>
-          <w:szCs w:val="28"/>
-        </w:rPr>
-      </w:pPr>
-    </w:p>
-    <w:p>
-      <w:pPr>
-        <w:pStyle w:val="afa"/>
-        <w:numPr>
-          <w:ilvl w:val="0"/>
-          <w:numId w:val="10"/>
-        </w:numPr>
-        <w:spacing w:line="360" w:lineRule="auto"/>
-        <w:ind w:left="0" w:firstLine="0"/>
-        <w:rPr>
-          <w:sz w:val="28"/>
-          <w:szCs w:val="28"/>
-        </w:rPr>
-      </w:pPr>
-      <w:r>
-        <w:rPr>
-          <w:sz w:val="28"/>
-          <w:szCs w:val="28"/>
-        </w:rPr>
-        <w:t>процесс полета БПЛА при проведении обследования фотографирования был осуществлён в автоматическом режиме (управление полетом без участия человека)</w:t>
       </w:r>
     </w:p>
     <w:p>
@@ -10864,7 +10211,11 @@
           <w:tcPr>
             <w:tcW w:w="7792" w:type="dxa"/>
           </w:tcPr>
-          <w:p/>
+          <w:p>
+            <w:r>
+              <w:t>Секундомер</w:t>
+            </w:r>
+          </w:p>
         </w:tc>
         <w:tc>
           <w:tcPr>
@@ -16544,7 +15895,14 @@
                                     <w:b/>
                                     <w:sz w:val="32"/>
                                   </w:rPr>
-                                  <w:t>МВАУ.466535.001</w:t>
+                                  <w:t>МВАУ.466535.00</w:t>
+                                </w:r>
+                                <w:r>
+                                  <w:rPr>
+                                    <w:b/>
+                                    <w:sz w:val="32"/>
+                                  </w:rPr>
+                                  <w:t>3</w:t>
                                 </w:r>
                                 <w:r>
                                   <w:rPr>
@@ -17199,7 +16557,14 @@
                               <w:b/>
                               <w:sz w:val="32"/>
                             </w:rPr>
-                            <w:t>МВАУ.466535.001</w:t>
+                            <w:t>МВАУ.466535.00</w:t>
+                          </w:r>
+                          <w:r>
+                            <w:rPr>
+                              <w:b/>
+                              <w:sz w:val="32"/>
+                            </w:rPr>
+                            <w:t>3</w:t>
                           </w:r>
                           <w:r>
                             <w:rPr>
@@ -22181,7 +21546,23 @@
                                       <w:sz w:val="44"/>
                                       <w:szCs w:val="44"/>
                                     </w:rPr>
-                                    <w:t>.002ПМ</w:t>
+                                    <w:t>.00</w:t>
+                                  </w:r>
+                                  <w:r>
+                                    <w:rPr>
+                                      <w:b/>
+                                      <w:sz w:val="44"/>
+                                      <w:szCs w:val="44"/>
+                                    </w:rPr>
+                                    <w:t>3</w:t>
+                                  </w:r>
+                                  <w:r>
+                                    <w:rPr>
+                                      <w:b/>
+                                      <w:sz w:val="44"/>
+                                      <w:szCs w:val="44"/>
+                                    </w:rPr>
+                                    <w:t>ПМ</w:t>
                                   </w:r>
                                 </w:p>
                               </w:txbxContent>
@@ -22242,7 +21623,15 @@
                                       <w:sz w:val="24"/>
                                       <w:szCs w:val="24"/>
                                     </w:rPr>
-                                    <w:t>ПАК ВИК</w:t>
+                                    <w:t xml:space="preserve">ПАК </w:t>
+                                  </w:r>
+                                  <w:r>
+                                    <w:rPr>
+                                      <w:rFonts w:ascii="Arial" w:hAnsi="Arial" w:cs="Arial"/>
+                                      <w:sz w:val="24"/>
+                                      <w:szCs w:val="24"/>
+                                    </w:rPr>
+                                    <w:t>МКО</w:t>
                                   </w:r>
                                 </w:p>
                                 <w:p>
@@ -24057,7 +23446,23 @@
                                 <w:sz w:val="44"/>
                                 <w:szCs w:val="44"/>
                               </w:rPr>
-                              <w:t>.002ПМ</w:t>
+                              <w:t>.00</w:t>
+                            </w:r>
+                            <w:r>
+                              <w:rPr>
+                                <w:b/>
+                                <w:sz w:val="44"/>
+                                <w:szCs w:val="44"/>
+                              </w:rPr>
+                              <w:t>3</w:t>
+                            </w:r>
+                            <w:r>
+                              <w:rPr>
+                                <w:b/>
+                                <w:sz w:val="44"/>
+                                <w:szCs w:val="44"/>
+                              </w:rPr>
+                              <w:t>ПМ</w:t>
                             </w:r>
                           </w:p>
                         </w:txbxContent>
@@ -24084,7 +23489,15 @@
                                 <w:sz w:val="24"/>
                                 <w:szCs w:val="24"/>
                               </w:rPr>
-                              <w:t>ПАК ВИК</w:t>
+                              <w:t xml:space="preserve">ПАК </w:t>
+                            </w:r>
+                            <w:r>
+                              <w:rPr>
+                                <w:rFonts w:ascii="Arial" w:hAnsi="Arial" w:cs="Arial"/>
+                                <w:sz w:val="24"/>
+                                <w:szCs w:val="24"/>
+                              </w:rPr>
+                              <w:t>МКО</w:t>
                             </w:r>
                           </w:p>
                           <w:p>
@@ -30595,7 +30008,23 @@
                                     <w:sz w:val="44"/>
                                     <w:szCs w:val="44"/>
                                   </w:rPr>
-                                  <w:t>ХХХХХХ.002ПМ</w:t>
+                                  <w:t>ХХХХХХ.00</w:t>
+                                </w:r>
+                                <w:r>
+                                  <w:rPr>
+                                    <w:b/>
+                                    <w:sz w:val="44"/>
+                                    <w:szCs w:val="44"/>
+                                  </w:rPr>
+                                  <w:t>3</w:t>
+                                </w:r>
+                                <w:r>
+                                  <w:rPr>
+                                    <w:b/>
+                                    <w:sz w:val="44"/>
+                                    <w:szCs w:val="44"/>
+                                  </w:rPr>
+                                  <w:t>ПМ</w:t>
                                 </w:r>
                               </w:p>
                             </w:txbxContent>
@@ -31416,7 +30845,23 @@
                               <w:sz w:val="44"/>
                               <w:szCs w:val="44"/>
                             </w:rPr>
-                            <w:t>ХХХХХХ.002ПМ</w:t>
+                            <w:t>ХХХХХХ.00</w:t>
+                          </w:r>
+                          <w:r>
+                            <w:rPr>
+                              <w:b/>
+                              <w:sz w:val="44"/>
+                              <w:szCs w:val="44"/>
+                            </w:rPr>
+                            <w:t>3</w:t>
+                          </w:r>
+                          <w:r>
+                            <w:rPr>
+                              <w:b/>
+                              <w:sz w:val="44"/>
+                              <w:szCs w:val="44"/>
+                            </w:rPr>
+                            <w:t>ПМ</w:t>
                           </w:r>
                         </w:p>
                       </w:txbxContent>
@@ -35254,6 +34699,178 @@
     </w:lvl>
   </w:abstractNum>
   <w:abstractNum w:abstractNumId="11" w15:restartNumberingAfterBreak="0">
+    <w:nsid w:val="3B6F5908"/>
+    <w:multiLevelType w:val="multilevel"/>
+    <w:tmpl w:val="9CBC6AF0"/>
+    <w:lvl w:ilvl="0">
+      <w:start w:val="1"/>
+      <w:numFmt w:val="russianLower"/>
+      <w:lvlText w:val="%1)"/>
+      <w:lvlJc w:val="left"/>
+      <w:pPr>
+        <w:tabs>
+          <w:tab w:val="num" w:pos="360"/>
+        </w:tabs>
+        <w:ind w:left="360" w:hanging="360"/>
+      </w:pPr>
+      <w:rPr>
+        <w:rFonts w:hint="default"/>
+        <w:b w:val="0"/>
+        <w:bCs w:val="0"/>
+        <w:i w:val="0"/>
+        <w:strike w:val="0"/>
+        <w:dstrike w:val="0"/>
+        <w:color w:val="000000" w:themeColor="text1"/>
+        <w:sz w:val="32"/>
+        <w:szCs w:val="28"/>
+        <w:u w:val="none" w:color="000000"/>
+        <w:vertAlign w:val="baseline"/>
+      </w:rPr>
+    </w:lvl>
+    <w:lvl w:ilvl="1">
+      <w:start w:val="1"/>
+      <w:numFmt w:val="decimal"/>
+      <w:lvlText w:val="%1.%2"/>
+      <w:lvlJc w:val="left"/>
+      <w:pPr>
+        <w:tabs>
+          <w:tab w:val="num" w:pos="1288"/>
+        </w:tabs>
+        <w:ind w:left="1000" w:hanging="432"/>
+      </w:pPr>
+      <w:rPr>
+        <w:rFonts w:ascii="Times New Roman" w:hAnsi="Times New Roman" w:hint="default"/>
+        <w:b w:val="0"/>
+        <w:bCs w:val="0"/>
+        <w:i w:val="0"/>
+        <w:color w:val="000000" w:themeColor="text1"/>
+        <w:sz w:val="28"/>
+      </w:rPr>
+    </w:lvl>
+    <w:lvl w:ilvl="2">
+      <w:start w:val="1"/>
+      <w:numFmt w:val="decimal"/>
+      <w:lvlText w:val="%1.%2.%3"/>
+      <w:lvlJc w:val="left"/>
+      <w:pPr>
+        <w:tabs>
+          <w:tab w:val="num" w:pos="1713"/>
+        </w:tabs>
+        <w:ind w:left="1497" w:hanging="504"/>
+      </w:pPr>
+      <w:rPr>
+        <w:rFonts w:ascii="Times New Roman" w:hAnsi="Times New Roman" w:hint="default"/>
+        <w:b w:val="0"/>
+        <w:i w:val="0"/>
+        <w:color w:val="000000" w:themeColor="text1"/>
+        <w:sz w:val="28"/>
+      </w:rPr>
+    </w:lvl>
+    <w:lvl w:ilvl="3">
+      <w:start w:val="1"/>
+      <w:numFmt w:val="decimal"/>
+      <w:lvlText w:val="%1.%2.%3.%4"/>
+      <w:lvlJc w:val="left"/>
+      <w:pPr>
+        <w:tabs>
+          <w:tab w:val="num" w:pos="2215"/>
+        </w:tabs>
+        <w:ind w:left="1783" w:hanging="592"/>
+      </w:pPr>
+      <w:rPr>
+        <w:rFonts w:hint="default"/>
+        <w:b w:val="0"/>
+        <w:i w:val="0"/>
+        <w:strike w:val="0"/>
+        <w:dstrike w:val="0"/>
+        <w:color w:val="auto"/>
+        <w:sz w:val="28"/>
+        <w:szCs w:val="28"/>
+        <w:u w:val="none" w:color="000000"/>
+        <w:bdr w:val="none" w:sz="0" w:space="0" w:color="auto"/>
+        <w:shd w:val="clear" w:color="auto" w:fill="auto"/>
+        <w:vertAlign w:val="baseline"/>
+      </w:rPr>
+    </w:lvl>
+    <w:lvl w:ilvl="4">
+      <w:start w:val="1"/>
+      <w:numFmt w:val="decimal"/>
+      <w:lvlText w:val="%1.%2.%3.%4.%5."/>
+      <w:lvlJc w:val="left"/>
+      <w:pPr>
+        <w:tabs>
+          <w:tab w:val="num" w:pos="2880"/>
+        </w:tabs>
+        <w:ind w:left="2232" w:hanging="792"/>
+      </w:pPr>
+      <w:rPr>
+        <w:rFonts w:hint="default"/>
+        <w:i w:val="0"/>
+        <w:color w:val="000000" w:themeColor="text1"/>
+      </w:rPr>
+    </w:lvl>
+    <w:lvl w:ilvl="5">
+      <w:start w:val="1"/>
+      <w:numFmt w:val="decimal"/>
+      <w:lvlText w:val="%1.%2.%3.%4.%5.%6."/>
+      <w:lvlJc w:val="left"/>
+      <w:pPr>
+        <w:tabs>
+          <w:tab w:val="num" w:pos="3240"/>
+        </w:tabs>
+        <w:ind w:left="2736" w:hanging="936"/>
+      </w:pPr>
+      <w:rPr>
+        <w:rFonts w:hint="default"/>
+      </w:rPr>
+    </w:lvl>
+    <w:lvl w:ilvl="6">
+      <w:start w:val="1"/>
+      <w:numFmt w:val="decimal"/>
+      <w:lvlText w:val="%1.%2.%3.%4.%5.%6.%7."/>
+      <w:lvlJc w:val="left"/>
+      <w:pPr>
+        <w:tabs>
+          <w:tab w:val="num" w:pos="3960"/>
+        </w:tabs>
+        <w:ind w:left="3240" w:hanging="1080"/>
+      </w:pPr>
+      <w:rPr>
+        <w:rFonts w:hint="default"/>
+      </w:rPr>
+    </w:lvl>
+    <w:lvl w:ilvl="7">
+      <w:start w:val="1"/>
+      <w:numFmt w:val="decimal"/>
+      <w:lvlText w:val="%1.%2.%3.%4.%5.%6.%7.%8."/>
+      <w:lvlJc w:val="left"/>
+      <w:pPr>
+        <w:tabs>
+          <w:tab w:val="num" w:pos="4680"/>
+        </w:tabs>
+        <w:ind w:left="3744" w:hanging="1224"/>
+      </w:pPr>
+      <w:rPr>
+        <w:rFonts w:hint="default"/>
+      </w:rPr>
+    </w:lvl>
+    <w:lvl w:ilvl="8">
+      <w:start w:val="1"/>
+      <w:numFmt w:val="decimal"/>
+      <w:lvlText w:val="%1.%2.%3.%4.%5.%6.%7.%8.%9."/>
+      <w:lvlJc w:val="left"/>
+      <w:pPr>
+        <w:tabs>
+          <w:tab w:val="num" w:pos="5040"/>
+        </w:tabs>
+        <w:ind w:left="4320" w:hanging="1440"/>
+      </w:pPr>
+      <w:rPr>
+        <w:rFonts w:hint="default"/>
+      </w:rPr>
+    </w:lvl>
+  </w:abstractNum>
+  <w:abstractNum w:abstractNumId="12" w15:restartNumberingAfterBreak="0">
     <w:nsid w:val="4AE4448F"/>
     <w:multiLevelType w:val="hybridMultilevel"/>
     <w:tmpl w:val="E45AE544"/>
@@ -35344,7 +34961,7 @@
       </w:pPr>
     </w:lvl>
   </w:abstractNum>
-  <w:abstractNum w:abstractNumId="12" w15:restartNumberingAfterBreak="0">
+  <w:abstractNum w:abstractNumId="13" w15:restartNumberingAfterBreak="0">
     <w:nsid w:val="5ABD528A"/>
     <w:multiLevelType w:val="hybridMultilevel"/>
     <w:tmpl w:val="615A46DC"/>
@@ -35457,7 +35074,7 @@
       </w:rPr>
     </w:lvl>
   </w:abstractNum>
-  <w:abstractNum w:abstractNumId="13" w15:restartNumberingAfterBreak="0">
+  <w:abstractNum w:abstractNumId="14" w15:restartNumberingAfterBreak="0">
     <w:nsid w:val="5C6D1263"/>
     <w:multiLevelType w:val="hybridMultilevel"/>
     <w:tmpl w:val="334E9AD8"/>
@@ -35546,7 +35163,7 @@
       </w:pPr>
     </w:lvl>
   </w:abstractNum>
-  <w:abstractNum w:abstractNumId="14" w15:restartNumberingAfterBreak="0">
+  <w:abstractNum w:abstractNumId="15" w15:restartNumberingAfterBreak="0">
     <w:nsid w:val="65AE1C04"/>
     <w:multiLevelType w:val="multilevel"/>
     <w:tmpl w:val="F636F942"/>
@@ -35605,7 +35222,7 @@
       <w:lvlJc w:val="left"/>
     </w:lvl>
   </w:abstractNum>
-  <w:abstractNum w:abstractNumId="15" w15:restartNumberingAfterBreak="0">
+  <w:abstractNum w:abstractNumId="16" w15:restartNumberingAfterBreak="0">
     <w:nsid w:val="660224B9"/>
     <w:multiLevelType w:val="multilevel"/>
     <w:tmpl w:val="E6DC2938"/>
@@ -35777,7 +35394,7 @@
       </w:rPr>
     </w:lvl>
   </w:abstractNum>
-  <w:abstractNum w:abstractNumId="16" w15:restartNumberingAfterBreak="0">
+  <w:abstractNum w:abstractNumId="17" w15:restartNumberingAfterBreak="0">
     <w:nsid w:val="6E0B6653"/>
     <w:multiLevelType w:val="hybridMultilevel"/>
     <w:tmpl w:val="9B54911A"/>
@@ -35866,7 +35483,7 @@
       </w:pPr>
     </w:lvl>
   </w:abstractNum>
-  <w:abstractNum w:abstractNumId="17" w15:restartNumberingAfterBreak="0">
+  <w:abstractNum w:abstractNumId="18" w15:restartNumberingAfterBreak="0">
     <w:nsid w:val="740530AB"/>
     <w:multiLevelType w:val="singleLevel"/>
     <w:tmpl w:val="85BE44E4"/>
@@ -35890,10 +35507,10 @@
     <w:abstractNumId w:val="0"/>
   </w:num>
   <w:num w:numId="2">
-    <w:abstractNumId w:val="17"/>
+    <w:abstractNumId w:val="18"/>
   </w:num>
   <w:num w:numId="3">
-    <w:abstractNumId w:val="14"/>
+    <w:abstractNumId w:val="15"/>
   </w:num>
   <w:num w:numId="4">
     <w:abstractNumId w:val="1"/>
@@ -35908,13 +35525,13 @@
     <w:abstractNumId w:val="7"/>
   </w:num>
   <w:num w:numId="8">
-    <w:abstractNumId w:val="13"/>
+    <w:abstractNumId w:val="14"/>
   </w:num>
   <w:num w:numId="9">
-    <w:abstractNumId w:val="15"/>
+    <w:abstractNumId w:val="16"/>
   </w:num>
   <w:num w:numId="10">
-    <w:abstractNumId w:val="12"/>
+    <w:abstractNumId w:val="13"/>
   </w:num>
   <w:num w:numId="11">
     <w:abstractNumId w:val="4"/>
@@ -35923,7 +35540,7 @@
     <w:abstractNumId w:val="5"/>
   </w:num>
   <w:num w:numId="13">
-    <w:abstractNumId w:val="11"/>
+    <w:abstractNumId w:val="12"/>
   </w:num>
   <w:num w:numId="14">
     <w:abstractNumId w:val="8"/>
@@ -35935,10 +35552,13 @@
     <w:abstractNumId w:val="9"/>
   </w:num>
   <w:num w:numId="17">
-    <w:abstractNumId w:val="16"/>
+    <w:abstractNumId w:val="17"/>
   </w:num>
   <w:num w:numId="18">
     <w:abstractNumId w:val="3"/>
+  </w:num>
+  <w:num w:numId="19">
+    <w:abstractNumId w:val="11"/>
   </w:num>
   <w:numIdMacAtCleanup w:val="18"/>
 </w:numbering>

--- a/Обходчик/ПМ ПАК МКО.docx
+++ b/Обходчик/ПМ ПАК МКО.docx
@@ -1,6 +1,6 @@
 
 <file path=word/document.xml><?xml version="1.0" encoding="utf-8"?>
-<w:document xmlns:wpc="http://schemas.microsoft.com/office/word/2010/wordprocessingCanvas" xmlns:cx="http://schemas.microsoft.com/office/drawing/2014/chartex" xmlns:cx1="http://schemas.microsoft.com/office/drawing/2015/9/8/chartex" xmlns:cx2="http://schemas.microsoft.com/office/drawing/2015/10/21/chartex" xmlns:cx3="http://schemas.microsoft.com/office/drawing/2016/5/9/chartex" xmlns:cx4="http://schemas.microsoft.com/office/drawing/2016/5/10/chartex" xmlns:cx5="http://schemas.microsoft.com/office/drawing/2016/5/11/chartex" xmlns:cx6="http://schemas.microsoft.com/office/drawing/2016/5/12/chartex" xmlns:cx7="http://schemas.microsoft.com/office/drawing/2016/5/13/chartex" xmlns:cx8="http://schemas.microsoft.com/office/drawing/2016/5/14/chartex" xmlns:mc="http://schemas.openxmlformats.org/markup-compatibility/2006" xmlns:aink="http://schemas.microsoft.com/office/drawing/2016/ink" xmlns:am3d="http://schemas.microsoft.com/office/drawing/2017/model3d" xmlns:o="urn:schemas-microsoft-com:office:office" xmlns:r="http://schemas.openxmlformats.org/officeDocument/2006/relationships" xmlns:m="http://schemas.openxmlformats.org/officeDocument/2006/math" xmlns:v="urn:schemas-microsoft-com:vml" xmlns:wp14="http://schemas.microsoft.com/office/word/2010/wordprocessingDrawing" xmlns:wp="http://schemas.openxmlformats.org/drawingml/2006/wordprocessingDrawing" xmlns:w10="urn:schemas-microsoft-com:office:word" xmlns:w="http://schemas.openxmlformats.org/wordprocessingml/2006/main" xmlns:w14="http://schemas.microsoft.com/office/word/2010/wordml" xmlns:w15="http://schemas.microsoft.com/office/word/2012/wordml" xmlns:w16cex="http://schemas.microsoft.com/office/word/2018/wordml/cex" xmlns:w16cid="http://schemas.microsoft.com/office/word/2016/wordml/cid" xmlns:w16="http://schemas.microsoft.com/office/word/2018/wordml" xmlns:w16sdtdh="http://schemas.microsoft.com/office/word/2020/wordml/sdtdatahash" xmlns:w16se="http://schemas.microsoft.com/office/word/2015/wordml/symex" xmlns:wpg="http://schemas.microsoft.com/office/word/2010/wordprocessingGroup" xmlns:wpi="http://schemas.microsoft.com/office/word/2010/wordprocessingInk" xmlns:wne="http://schemas.microsoft.com/office/word/2006/wordml" xmlns:wps="http://schemas.microsoft.com/office/word/2010/wordprocessingShape" mc:Ignorable="w14 w15 w16se w16cid w16 w16cex w16sdtdh wp14">
+<w:document xmlns:wpc="http://schemas.microsoft.com/office/word/2010/wordprocessingCanvas" xmlns:cx="http://schemas.microsoft.com/office/drawing/2014/chartex" xmlns:mc="http://schemas.openxmlformats.org/markup-compatibility/2006" xmlns:o="urn:schemas-microsoft-com:office:office" xmlns:r="http://schemas.openxmlformats.org/officeDocument/2006/relationships" xmlns:m="http://schemas.openxmlformats.org/officeDocument/2006/math" xmlns:v="urn:schemas-microsoft-com:vml" xmlns:wp14="http://schemas.microsoft.com/office/word/2010/wordprocessingDrawing" xmlns:wp="http://schemas.openxmlformats.org/drawingml/2006/wordprocessingDrawing" xmlns:w10="urn:schemas-microsoft-com:office:word" xmlns:w="http://schemas.openxmlformats.org/wordprocessingml/2006/main" xmlns:w14="http://schemas.microsoft.com/office/word/2010/wordml" xmlns:w15="http://schemas.microsoft.com/office/word/2012/wordml" xmlns:w16se="http://schemas.microsoft.com/office/word/2015/wordml/symex" xmlns:wpg="http://schemas.microsoft.com/office/word/2010/wordprocessingGroup" xmlns:wpi="http://schemas.microsoft.com/office/word/2010/wordprocessingInk" xmlns:wne="http://schemas.microsoft.com/office/word/2006/wordml" xmlns:wps="http://schemas.microsoft.com/office/word/2010/wordprocessingShape" mc:Ignorable="w14 w15 w16se wp14">
   <w:background w:color="00CCFF"/>
   <w:body>
     <w:tbl>
@@ -38,26 +38,7 @@
                 <w:szCs w:val="28"/>
                 <w:lang w:eastAsia="en-US"/>
               </w:rPr>
-              <w:t>Согласовано:</w:t>
-            </w:r>
-          </w:p>
-          <w:p>
-            <w:pPr>
-              <w:spacing w:line="360" w:lineRule="auto"/>
-              <w:jc w:val="both"/>
-              <w:rPr>
-                <w:sz w:val="28"/>
-                <w:szCs w:val="28"/>
-                <w:lang w:eastAsia="en-US"/>
-              </w:rPr>
-            </w:pPr>
-            <w:r>
-              <w:rPr>
-                <w:sz w:val="28"/>
-                <w:szCs w:val="28"/>
-                <w:lang w:eastAsia="en-US"/>
-              </w:rPr>
-              <w:t>Заместитель Управляющего фондом</w:t>
+              <w:t>СОГЛАСОВАНО</w:t>
             </w:r>
           </w:p>
           <w:p>
@@ -67,101 +48,10 @@
               <w:rPr>
                 <w:sz w:val="28"/>
                 <w:szCs w:val="28"/>
-                <w:lang w:eastAsia="en-US"/>
               </w:rPr>
             </w:pPr>
-            <w:r>
-              <w:rPr>
-                <w:sz w:val="28"/>
-                <w:szCs w:val="28"/>
-                <w:lang w:eastAsia="en-US"/>
-              </w:rPr>
-              <w:t>«Энергия без границ»</w:t>
-            </w:r>
-          </w:p>
-          <w:p>
-            <w:pPr>
-              <w:spacing w:line="360" w:lineRule="auto"/>
-              <w:ind w:firstLine="709"/>
-              <w:jc w:val="center"/>
-              <w:rPr>
-                <w:i/>
-                <w:sz w:val="28"/>
-                <w:szCs w:val="28"/>
-                <w:lang w:eastAsia="en-US"/>
-              </w:rPr>
-            </w:pPr>
-          </w:p>
-          <w:p>
-            <w:pPr>
-              <w:spacing w:line="360" w:lineRule="auto"/>
-              <w:jc w:val="right"/>
-              <w:rPr>
-                <w:sz w:val="28"/>
-                <w:szCs w:val="28"/>
-                <w:lang w:eastAsia="en-US"/>
-              </w:rPr>
-            </w:pPr>
-            <w:r>
-              <w:rPr>
-                <w:sz w:val="28"/>
-                <w:szCs w:val="28"/>
-                <w:lang w:eastAsia="en-US"/>
-              </w:rPr>
-              <w:t>________________ В.П. Чернов</w:t>
-            </w:r>
-          </w:p>
-          <w:p>
-            <w:pPr>
-              <w:spacing w:line="360" w:lineRule="auto"/>
-              <w:jc w:val="center"/>
-              <w:rPr>
-                <w:sz w:val="28"/>
-                <w:szCs w:val="28"/>
-              </w:rPr>
-            </w:pPr>
-            <w:r>
-              <w:rPr>
-                <w:sz w:val="28"/>
-                <w:szCs w:val="28"/>
-                <w:lang w:eastAsia="en-US"/>
-              </w:rPr>
-              <w:t>«__</w:t>
-            </w:r>
-            <w:proofErr w:type="gramStart"/>
-            <w:r>
-              <w:rPr>
-                <w:sz w:val="28"/>
-                <w:szCs w:val="28"/>
-                <w:lang w:eastAsia="en-US"/>
-              </w:rPr>
-              <w:t>_»_</w:t>
-            </w:r>
-            <w:proofErr w:type="gramEnd"/>
-            <w:r>
-              <w:rPr>
-                <w:sz w:val="28"/>
-                <w:szCs w:val="28"/>
-                <w:lang w:eastAsia="en-US"/>
-              </w:rPr>
-              <w:t>_____________ 202</w:t>
-            </w:r>
-            <w:r>
-              <w:rPr>
-                <w:sz w:val="28"/>
-                <w:szCs w:val="28"/>
-                <w:lang w:eastAsia="en-US"/>
-              </w:rPr>
-              <w:t>2</w:t>
-            </w:r>
-            <w:r>
-              <w:rPr>
-                <w:sz w:val="28"/>
-                <w:szCs w:val="28"/>
-                <w:lang w:eastAsia="en-US"/>
-              </w:rPr>
-              <w:t xml:space="preserve"> г.</w:t>
-            </w:r>
+            <w:bookmarkStart w:id="0" w:name="_GoBack"/>
+            <w:bookmarkEnd w:id="0"/>
           </w:p>
         </w:tc>
         <w:tc>
@@ -184,45 +74,7 @@
                 <w:szCs w:val="28"/>
                 <w:lang w:eastAsia="en-US"/>
               </w:rPr>
-              <w:t>Утверждаю:</w:t>
-            </w:r>
-          </w:p>
-          <w:p>
-            <w:pPr>
-              <w:spacing w:line="360" w:lineRule="auto"/>
-              <w:jc w:val="center"/>
-              <w:rPr>
-                <w:sz w:val="28"/>
-                <w:szCs w:val="28"/>
-                <w:lang w:eastAsia="en-US"/>
-              </w:rPr>
-            </w:pPr>
-            <w:r>
-              <w:rPr>
-                <w:sz w:val="28"/>
-                <w:szCs w:val="28"/>
-                <w:lang w:eastAsia="en-US"/>
-              </w:rPr>
-              <w:t>Управляющий Фондом</w:t>
-            </w:r>
-          </w:p>
-          <w:p>
-            <w:pPr>
-              <w:spacing w:line="360" w:lineRule="auto"/>
-              <w:jc w:val="center"/>
-              <w:rPr>
-                <w:sz w:val="28"/>
-                <w:szCs w:val="28"/>
-                <w:lang w:eastAsia="en-US"/>
-              </w:rPr>
-            </w:pPr>
-            <w:r>
-              <w:rPr>
-                <w:sz w:val="28"/>
-                <w:szCs w:val="28"/>
-                <w:lang w:eastAsia="en-US"/>
-              </w:rPr>
-              <w:t>«Энергия без границ»</w:t>
+              <w:t>УТВЕРЖДАЮ</w:t>
             </w:r>
           </w:p>
           <w:p>
@@ -264,7 +116,7 @@
                 <w:szCs w:val="28"/>
                 <w:lang w:eastAsia="en-US"/>
               </w:rPr>
-              <w:t>В.В. Пешков</w:t>
+              <w:t>Ю.А Равикович</w:t>
             </w:r>
           </w:p>
           <w:p>
@@ -284,25 +136,7 @@
                 <w:szCs w:val="28"/>
                 <w:lang w:eastAsia="en-US"/>
               </w:rPr>
-              <w:t>«__</w:t>
-            </w:r>
-            <w:proofErr w:type="gramStart"/>
-            <w:r>
-              <w:rPr>
-                <w:sz w:val="28"/>
-                <w:szCs w:val="28"/>
-                <w:lang w:eastAsia="en-US"/>
-              </w:rPr>
-              <w:t>_»_</w:t>
-            </w:r>
-            <w:proofErr w:type="gramEnd"/>
-            <w:r>
-              <w:rPr>
-                <w:sz w:val="28"/>
-                <w:szCs w:val="28"/>
-                <w:lang w:eastAsia="en-US"/>
-              </w:rPr>
-              <w:t>_____________ 202</w:t>
+              <w:t>«___»______________ 202</w:t>
             </w:r>
             <w:r>
               <w:rPr>
@@ -1483,37 +1317,37 @@
           <w:szCs w:val="28"/>
         </w:rPr>
       </w:pPr>
-      <w:bookmarkStart w:id="0" w:name="_Toc96349668"/>
-      <w:bookmarkStart w:id="1" w:name="_Toc176863578"/>
-      <w:bookmarkStart w:id="2" w:name="_Toc180222671"/>
-      <w:bookmarkStart w:id="3" w:name="_Toc180222974"/>
-      <w:bookmarkStart w:id="4" w:name="_Toc180223287"/>
-      <w:bookmarkStart w:id="5" w:name="_Toc180223322"/>
-      <w:bookmarkStart w:id="6" w:name="_Toc180223722"/>
-      <w:bookmarkStart w:id="7" w:name="_Toc180230880"/>
-      <w:bookmarkStart w:id="8" w:name="_Toc180479990"/>
-      <w:bookmarkStart w:id="9" w:name="_Toc180480148"/>
-      <w:bookmarkStart w:id="10" w:name="_Toc180483172"/>
-      <w:bookmarkStart w:id="11" w:name="_Toc180914543"/>
-      <w:bookmarkStart w:id="12" w:name="_Toc180914581"/>
-      <w:bookmarkStart w:id="13" w:name="_Toc180924815"/>
-      <w:bookmarkStart w:id="14" w:name="_Toc180925208"/>
-      <w:bookmarkStart w:id="15" w:name="_Toc181165657"/>
-      <w:bookmarkStart w:id="16" w:name="_Toc181523096"/>
-      <w:bookmarkStart w:id="17" w:name="_Toc181523374"/>
-      <w:bookmarkStart w:id="18" w:name="_Toc181528424"/>
-      <w:bookmarkStart w:id="19" w:name="_Toc181531952"/>
-      <w:bookmarkStart w:id="20" w:name="_Toc181532288"/>
-      <w:bookmarkStart w:id="21" w:name="_Toc181601683"/>
-      <w:bookmarkStart w:id="22" w:name="_Toc181601714"/>
-      <w:bookmarkStart w:id="23" w:name="_Toc181601786"/>
-      <w:bookmarkStart w:id="24" w:name="_Toc181601818"/>
-      <w:bookmarkStart w:id="25" w:name="_Toc181601914"/>
-      <w:bookmarkStart w:id="26" w:name="_Toc181604182"/>
-      <w:bookmarkStart w:id="27" w:name="_Toc183840814"/>
-      <w:bookmarkStart w:id="28" w:name="_Toc183840860"/>
-      <w:bookmarkStart w:id="29" w:name="_Toc183841154"/>
-      <w:bookmarkStart w:id="30" w:name="_Toc189036290"/>
+      <w:bookmarkStart w:id="1" w:name="_Toc96349668"/>
+      <w:bookmarkStart w:id="2" w:name="_Toc176863578"/>
+      <w:bookmarkStart w:id="3" w:name="_Toc180222671"/>
+      <w:bookmarkStart w:id="4" w:name="_Toc180222974"/>
+      <w:bookmarkStart w:id="5" w:name="_Toc180223287"/>
+      <w:bookmarkStart w:id="6" w:name="_Toc180223322"/>
+      <w:bookmarkStart w:id="7" w:name="_Toc180223722"/>
+      <w:bookmarkStart w:id="8" w:name="_Toc180230880"/>
+      <w:bookmarkStart w:id="9" w:name="_Toc180479990"/>
+      <w:bookmarkStart w:id="10" w:name="_Toc180480148"/>
+      <w:bookmarkStart w:id="11" w:name="_Toc180483172"/>
+      <w:bookmarkStart w:id="12" w:name="_Toc180914543"/>
+      <w:bookmarkStart w:id="13" w:name="_Toc180914581"/>
+      <w:bookmarkStart w:id="14" w:name="_Toc180924815"/>
+      <w:bookmarkStart w:id="15" w:name="_Toc180925208"/>
+      <w:bookmarkStart w:id="16" w:name="_Toc181165657"/>
+      <w:bookmarkStart w:id="17" w:name="_Toc181523096"/>
+      <w:bookmarkStart w:id="18" w:name="_Toc181523374"/>
+      <w:bookmarkStart w:id="19" w:name="_Toc181528424"/>
+      <w:bookmarkStart w:id="20" w:name="_Toc181531952"/>
+      <w:bookmarkStart w:id="21" w:name="_Toc181532288"/>
+      <w:bookmarkStart w:id="22" w:name="_Toc181601683"/>
+      <w:bookmarkStart w:id="23" w:name="_Toc181601714"/>
+      <w:bookmarkStart w:id="24" w:name="_Toc181601786"/>
+      <w:bookmarkStart w:id="25" w:name="_Toc181601818"/>
+      <w:bookmarkStart w:id="26" w:name="_Toc181601914"/>
+      <w:bookmarkStart w:id="27" w:name="_Toc181604182"/>
+      <w:bookmarkStart w:id="28" w:name="_Toc183840814"/>
+      <w:bookmarkStart w:id="29" w:name="_Toc183840860"/>
+      <w:bookmarkStart w:id="30" w:name="_Toc183841154"/>
+      <w:bookmarkStart w:id="31" w:name="_Toc189036290"/>
       <w:r>
         <w:rPr>
           <w:szCs w:val="28"/>
@@ -1527,7 +1361,7 @@
         </w:rPr>
         <w:t>еречень сокращений</w:t>
       </w:r>
-      <w:bookmarkEnd w:id="0"/>
+      <w:bookmarkEnd w:id="1"/>
     </w:p>
     <w:tbl>
       <w:tblPr>
@@ -2000,7 +1834,7 @@
           <w:szCs w:val="28"/>
         </w:rPr>
       </w:pPr>
-      <w:bookmarkStart w:id="31" w:name="_Toc96349669"/>
+      <w:bookmarkStart w:id="32" w:name="_Toc96349669"/>
       <w:r>
         <w:rPr>
           <w:szCs w:val="28"/>
@@ -2008,7 +1842,7 @@
         <w:lastRenderedPageBreak/>
         <w:t>Общие положения</w:t>
       </w:r>
-      <w:bookmarkEnd w:id="31"/>
+      <w:bookmarkEnd w:id="32"/>
     </w:p>
     <w:p>
       <w:pPr>
@@ -2162,7 +1996,7 @@
         </w:rPr>
         <w:t xml:space="preserve"> КД и ПД.</w:t>
       </w:r>
-      <w:bookmarkStart w:id="32" w:name="_Toc35357981"/>
+      <w:bookmarkStart w:id="33" w:name="_Toc35357981"/>
       <w:r>
         <w:rPr>
           <w:color w:val="000000" w:themeColor="text1"/>
@@ -2218,7 +2052,7 @@
         </w:rPr>
         <w:t xml:space="preserve"> и методика приемо-сдаточных испытаний.</w:t>
       </w:r>
-      <w:bookmarkEnd w:id="32"/>
+      <w:bookmarkEnd w:id="33"/>
     </w:p>
     <w:p>
       <w:pPr>
@@ -2237,7 +2071,7 @@
           <w:sz w:val="28"/>
         </w:rPr>
       </w:pPr>
-      <w:bookmarkStart w:id="33" w:name="_Toc35357999"/>
+      <w:bookmarkStart w:id="34" w:name="_Toc35357999"/>
       <w:r>
         <w:rPr>
           <w:color w:val="000000" w:themeColor="text1"/>
@@ -2245,7 +2079,7 @@
         </w:rPr>
         <w:t>Состав и последовательность приёмо-сдаточных испытаний приведены в таблице 1.</w:t>
       </w:r>
-      <w:bookmarkEnd w:id="33"/>
+      <w:bookmarkEnd w:id="34"/>
     </w:p>
     <w:p>
       <w:pPr>
@@ -2265,7 +2099,7 @@
           <w:sz w:val="28"/>
         </w:rPr>
       </w:pPr>
-      <w:bookmarkStart w:id="34" w:name="_Toc35357980"/>
+      <w:bookmarkStart w:id="35" w:name="_Toc35357980"/>
       <w:r>
         <w:rPr>
           <w:color w:val="000000" w:themeColor="text1"/>
@@ -2287,7 +2121,7 @@
         </w:rPr>
         <w:t xml:space="preserve">1 Приложения </w:t>
       </w:r>
-      <w:bookmarkEnd w:id="34"/>
+      <w:bookmarkEnd w:id="35"/>
       <w:r>
         <w:rPr>
           <w:color w:val="000000" w:themeColor="text1"/>
@@ -2810,7 +2644,7 @@
           <w:szCs w:val="28"/>
         </w:rPr>
       </w:pPr>
-      <w:bookmarkStart w:id="35" w:name="_Toc96349670"/>
+      <w:bookmarkStart w:id="36" w:name="_Toc96349670"/>
       <w:r>
         <w:rPr>
           <w:sz w:val="28"/>
@@ -2826,7 +2660,7 @@
         </w:rPr>
         <w:t>бщие требования к условиям, обеспечению и проведению испытаний</w:t>
       </w:r>
-      <w:bookmarkEnd w:id="35"/>
+      <w:bookmarkEnd w:id="36"/>
     </w:p>
     <w:p>
       <w:pPr>
@@ -3439,7 +3273,7 @@
           <w:szCs w:val="28"/>
         </w:rPr>
       </w:pPr>
-      <w:bookmarkStart w:id="36" w:name="_Toc96349671"/>
+      <w:bookmarkStart w:id="37" w:name="_Toc96349671"/>
       <w:r>
         <w:rPr>
           <w:sz w:val="28"/>
@@ -3448,7 +3282,7 @@
         <w:lastRenderedPageBreak/>
         <w:t>Требования безопасности</w:t>
       </w:r>
-      <w:bookmarkEnd w:id="36"/>
+      <w:bookmarkEnd w:id="37"/>
     </w:p>
     <w:p>
       <w:pPr>
@@ -3612,7 +3446,7 @@
         </w:rPr>
         <w:t xml:space="preserve"> </w:t>
       </w:r>
-      <w:bookmarkStart w:id="37" w:name="_Hlk96096668"/>
+      <w:bookmarkStart w:id="38" w:name="_Hlk96096668"/>
       <w:r>
         <w:rPr>
           <w:sz w:val="28"/>
@@ -3625,7 +3459,7 @@
         </w:rPr>
         <w:t xml:space="preserve"> </w:t>
       </w:r>
-      <w:bookmarkEnd w:id="37"/>
+      <w:bookmarkEnd w:id="38"/>
       <w:r>
         <w:rPr>
           <w:sz w:val="28"/>
@@ -3817,7 +3651,7 @@
           <w:szCs w:val="28"/>
         </w:rPr>
       </w:pPr>
-      <w:bookmarkStart w:id="38" w:name="_Toc96349672"/>
+      <w:bookmarkStart w:id="39" w:name="_Toc96349672"/>
       <w:r>
         <w:rPr>
           <w:sz w:val="28"/>
@@ -3833,7 +3667,7 @@
         </w:rPr>
         <w:t>етоды испытаний и (или) измерений показателей (характеристик);</w:t>
       </w:r>
-      <w:bookmarkEnd w:id="38"/>
+      <w:bookmarkEnd w:id="39"/>
     </w:p>
     <w:p>
       <w:pPr>
@@ -4289,25 +4123,7 @@
           <w:color w:val="000000" w:themeColor="text1"/>
           <w:sz w:val="28"/>
         </w:rPr>
-        <w:t>пункту 1.</w:t>
-      </w:r>
-      <w:r>
-        <w:rPr>
-          <w:b w:val="0"/>
-          <w:bCs/>
-          <w:color w:val="000000" w:themeColor="text1"/>
-          <w:sz w:val="28"/>
-        </w:rPr>
-        <w:t>2</w:t>
-      </w:r>
-      <w:r>
-        <w:rPr>
-          <w:b w:val="0"/>
-          <w:bCs/>
-          <w:color w:val="000000" w:themeColor="text1"/>
-          <w:sz w:val="28"/>
-        </w:rPr>
-        <w:t xml:space="preserve"> ТУ</w:t>
+        <w:t>пункту 1.2 ТУ</w:t>
       </w:r>
       <w:r>
         <w:rPr>
@@ -5051,31 +4867,7 @@
           <w:sz w:val="28"/>
           <w:szCs w:val="28"/>
         </w:rPr>
-        <w:t>В</w:t>
-      </w:r>
-      <w:r>
-        <w:rPr>
-          <w:bCs/>
-          <w:sz w:val="28"/>
-          <w:szCs w:val="28"/>
-        </w:rPr>
-        <w:t>ыбрать в меню кнопку «</w:t>
-      </w:r>
-      <w:r>
-        <w:rPr>
-          <w:bCs/>
-          <w:sz w:val="28"/>
-          <w:szCs w:val="28"/>
-        </w:rPr>
-        <w:t>остановка</w:t>
-      </w:r>
-      <w:r>
-        <w:rPr>
-          <w:bCs/>
-          <w:sz w:val="28"/>
-          <w:szCs w:val="28"/>
-        </w:rPr>
-        <w:t>»</w:t>
+        <w:t>Выбрать в меню кнопку «остановка»</w:t>
       </w:r>
       <w:r>
         <w:rPr>
@@ -5137,23 +4929,7 @@
           <w:sz w:val="28"/>
           <w:szCs w:val="28"/>
         </w:rPr>
-        <w:t xml:space="preserve">Перейти в подменю «полезная нагрузка» убедиться в том, что на экране </w:t>
-      </w:r>
-      <w:r>
-        <w:rPr>
-          <w:bCs/>
-          <w:sz w:val="28"/>
-          <w:szCs w:val="28"/>
-        </w:rPr>
-        <w:t>станции оператора или инженерной станции</w:t>
-      </w:r>
-      <w:r>
-        <w:rPr>
-          <w:bCs/>
-          <w:sz w:val="28"/>
-          <w:szCs w:val="28"/>
-        </w:rPr>
-        <w:t xml:space="preserve"> есть картинка с камеры БВС. Убедиться в том, что камера реагирует на </w:t>
+        <w:t xml:space="preserve">Перейти в подменю «полезная нагрузка» убедиться в том, что на экране станции оператора или инженерной станции есть картинка с камеры БВС. Убедиться в том, что камера реагирует на </w:t>
       </w:r>
       <w:r>
         <w:rPr>
@@ -5206,39 +4982,7 @@
           <w:sz w:val="28"/>
           <w:szCs w:val="28"/>
         </w:rPr>
-        <w:t xml:space="preserve">Перейти в подменю «управление БВС» </w:t>
-      </w:r>
-      <w:r>
-        <w:rPr>
-          <w:bCs/>
-          <w:sz w:val="28"/>
-          <w:szCs w:val="28"/>
-        </w:rPr>
-        <w:t xml:space="preserve">убедиться в том, что </w:t>
-      </w:r>
-      <w:r>
-        <w:rPr>
-          <w:bCs/>
-          <w:sz w:val="28"/>
-          <w:szCs w:val="28"/>
-        </w:rPr>
-        <w:t xml:space="preserve">БВС реагирует на управление с </w:t>
-      </w:r>
-      <w:r>
-        <w:rPr>
-          <w:bCs/>
-          <w:sz w:val="28"/>
-          <w:szCs w:val="28"/>
-        </w:rPr>
-        <w:t>станции оператора или инженерной станции</w:t>
-      </w:r>
-      <w:r>
-        <w:rPr>
-          <w:bCs/>
-          <w:sz w:val="28"/>
-          <w:szCs w:val="28"/>
-        </w:rPr>
-        <w:t>.</w:t>
+        <w:t>Перейти в подменю «управление БВС» убедиться в том, что БВС реагирует на управление с станции оператора или инженерной станции.</w:t>
       </w:r>
     </w:p>
     <w:p>
@@ -5782,25 +5526,7 @@
           <w:szCs w:val="28"/>
           <w:highlight w:val="yellow"/>
         </w:rPr>
-        <w:t xml:space="preserve"> проверки соответствия ПАК МКО требованию п. 1.3.2.</w:t>
-      </w:r>
-      <w:r>
-        <w:rPr>
-          <w:rFonts w:eastAsia="Calibri"/>
-          <w:sz w:val="28"/>
-          <w:szCs w:val="28"/>
-          <w:highlight w:val="yellow"/>
-        </w:rPr>
-        <w:t>3</w:t>
-      </w:r>
-      <w:r>
-        <w:rPr>
-          <w:rFonts w:eastAsia="Calibri"/>
-          <w:sz w:val="28"/>
-          <w:szCs w:val="28"/>
-          <w:highlight w:val="yellow"/>
-        </w:rPr>
-        <w:t xml:space="preserve"> ТУ.</w:t>
+        <w:t xml:space="preserve"> проверки соответствия ПАК МКО требованию п. 1.3.2.3 ТУ.</w:t>
       </w:r>
     </w:p>
     <w:p>
@@ -6066,39 +5792,7 @@
           <w:sz w:val="28"/>
           <w:szCs w:val="28"/>
         </w:rPr>
-        <w:t>3.</w:t>
-      </w:r>
-      <w:r>
-        <w:rPr>
-          <w:rFonts w:eastAsia="Calibri"/>
-          <w:sz w:val="28"/>
-          <w:szCs w:val="28"/>
-        </w:rPr>
-        <w:t>5</w:t>
-      </w:r>
-      <w:r>
-        <w:rPr>
-          <w:rFonts w:eastAsia="Calibri"/>
-          <w:sz w:val="28"/>
-          <w:szCs w:val="28"/>
-        </w:rPr>
-        <w:t xml:space="preserve"> – 1.3.3.</w:t>
-      </w:r>
-      <w:r>
-        <w:rPr>
-          <w:rFonts w:eastAsia="Calibri"/>
-          <w:sz w:val="28"/>
-          <w:szCs w:val="28"/>
-        </w:rPr>
-        <w:t>7</w:t>
-      </w:r>
-      <w:r>
-        <w:rPr>
-          <w:rFonts w:eastAsia="Calibri"/>
-          <w:sz w:val="28"/>
-          <w:szCs w:val="28"/>
-        </w:rPr>
-        <w:t xml:space="preserve"> </w:t>
+        <w:t xml:space="preserve">3.5 – 1.3.3.7 </w:t>
       </w:r>
       <w:r>
         <w:rPr>
@@ -6226,23 +5920,7 @@
           <w:sz w:val="28"/>
           <w:szCs w:val="28"/>
         </w:rPr>
-        <w:t>1.3.3.</w:t>
-      </w:r>
-      <w:r>
-        <w:rPr>
-          <w:rFonts w:eastAsia="Calibri"/>
-          <w:sz w:val="28"/>
-          <w:szCs w:val="28"/>
-        </w:rPr>
-        <w:t>8</w:t>
-      </w:r>
-      <w:r>
-        <w:rPr>
-          <w:rFonts w:eastAsia="Calibri"/>
-          <w:sz w:val="28"/>
-          <w:szCs w:val="28"/>
-        </w:rPr>
-        <w:t xml:space="preserve"> </w:t>
+        <w:t xml:space="preserve">1.3.3.8 </w:t>
       </w:r>
       <w:r>
         <w:rPr>
@@ -6318,27 +5996,7 @@
           <w:szCs w:val="28"/>
           <w:highlight w:val="yellow"/>
         </w:rPr>
-        <w:t xml:space="preserve"> обучения 100 снимков с дефектами (при нехватке снимков с дефектами разрешается использовать синтетически </w:t>
-      </w:r>
-      <w:proofErr w:type="spellStart"/>
-      <w:r>
-        <w:rPr>
-          <w:bCs/>
-          <w:sz w:val="28"/>
-          <w:szCs w:val="28"/>
-          <w:highlight w:val="yellow"/>
-        </w:rPr>
-        <w:t>созданые</w:t>
-      </w:r>
-      <w:proofErr w:type="spellEnd"/>
-      <w:r>
-        <w:rPr>
-          <w:bCs/>
-          <w:sz w:val="28"/>
-          <w:szCs w:val="28"/>
-          <w:highlight w:val="yellow"/>
-        </w:rPr>
-        <w:t xml:space="preserve"> снимки) сеть должна найти и классифицировать не менее 98 снимков с дефектами.</w:t>
+        <w:t xml:space="preserve"> обучения 100 снимков с дефектами (при нехватке снимков с дефектами разрешается использовать синтетически созданые снимки) сеть должна найти и классифицировать не менее 98 снимков с дефектами.</w:t>
       </w:r>
     </w:p>
     <w:p>
@@ -6491,7 +6149,7 @@
           <w:sz w:val="28"/>
           <w:szCs w:val="28"/>
         </w:rPr>
-        <w:t>8</w:t>
+        <w:t>8.1-</w:t>
       </w:r>
       <w:r>
         <w:rPr>
@@ -6499,6 +6157,22 @@
           <w:sz w:val="28"/>
           <w:szCs w:val="28"/>
         </w:rPr>
+        <w:t xml:space="preserve"> 1.3.</w:t>
+      </w:r>
+      <w:r>
+        <w:rPr>
+          <w:rFonts w:eastAsia="Calibri"/>
+          <w:sz w:val="28"/>
+          <w:szCs w:val="28"/>
+        </w:rPr>
+        <w:t>3</w:t>
+      </w:r>
+      <w:r>
+        <w:rPr>
+          <w:rFonts w:eastAsia="Calibri"/>
+          <w:sz w:val="28"/>
+          <w:szCs w:val="28"/>
+        </w:rPr>
         <w:t>.</w:t>
       </w:r>
       <w:r>
@@ -6507,47 +6181,7 @@
           <w:sz w:val="28"/>
           <w:szCs w:val="28"/>
         </w:rPr>
-        <w:t>1-</w:t>
-      </w:r>
-      <w:r>
-        <w:rPr>
-          <w:rFonts w:eastAsia="Calibri"/>
-          <w:sz w:val="28"/>
-          <w:szCs w:val="28"/>
-        </w:rPr>
-        <w:t xml:space="preserve"> 1.3.</w:t>
-      </w:r>
-      <w:r>
-        <w:rPr>
-          <w:rFonts w:eastAsia="Calibri"/>
-          <w:sz w:val="28"/>
-          <w:szCs w:val="28"/>
-        </w:rPr>
-        <w:t>3</w:t>
-      </w:r>
-      <w:r>
-        <w:rPr>
-          <w:rFonts w:eastAsia="Calibri"/>
-          <w:sz w:val="28"/>
-          <w:szCs w:val="28"/>
-        </w:rPr>
-        <w:t>.</w:t>
-      </w:r>
-      <w:r>
-        <w:rPr>
-          <w:rFonts w:eastAsia="Calibri"/>
-          <w:sz w:val="28"/>
-          <w:szCs w:val="28"/>
-        </w:rPr>
-        <w:t>8.</w:t>
-      </w:r>
-      <w:r>
-        <w:rPr>
-          <w:rFonts w:eastAsia="Calibri"/>
-          <w:sz w:val="28"/>
-          <w:szCs w:val="28"/>
-        </w:rPr>
-        <w:t xml:space="preserve">4 </w:t>
+        <w:t xml:space="preserve">8.4 </w:t>
       </w:r>
       <w:r>
         <w:rPr>
@@ -6792,23 +6426,7 @@
           <w:sz w:val="28"/>
           <w:szCs w:val="28"/>
         </w:rPr>
-        <w:t>8</w:t>
-      </w:r>
-      <w:r>
-        <w:rPr>
-          <w:rFonts w:eastAsia="Calibri"/>
-          <w:sz w:val="28"/>
-          <w:szCs w:val="28"/>
-        </w:rPr>
-        <w:t>.</w:t>
-      </w:r>
-      <w:r>
-        <w:rPr>
-          <w:rFonts w:eastAsia="Calibri"/>
-          <w:sz w:val="28"/>
-          <w:szCs w:val="28"/>
-        </w:rPr>
-        <w:t>5</w:t>
+        <w:t>8.5</w:t>
       </w:r>
       <w:r>
         <w:rPr>
@@ -6838,25 +6456,7 @@
           <w:szCs w:val="28"/>
           <w:highlight w:val="yellow"/>
         </w:rPr>
-        <w:t xml:space="preserve">Постоянное </w:t>
-      </w:r>
-      <w:proofErr w:type="spellStart"/>
-      <w:r>
-        <w:rPr>
-          <w:sz w:val="28"/>
-          <w:szCs w:val="28"/>
-          <w:highlight w:val="yellow"/>
-        </w:rPr>
-        <w:t>дообучение</w:t>
-      </w:r>
-      <w:proofErr w:type="spellEnd"/>
-      <w:r>
-        <w:rPr>
-          <w:sz w:val="28"/>
-          <w:szCs w:val="28"/>
-          <w:highlight w:val="yellow"/>
-        </w:rPr>
-        <w:t xml:space="preserve"> с учетом внесения фактических данных по выявленным дефектам в случаях уточнения результатов осмотров с использованием существующих методов.</w:t>
+        <w:t>Постоянное дообучение с учетом внесения фактических данных по выявленным дефектам в случаях уточнения результатов осмотров с использованием существующих методов.</w:t>
       </w:r>
     </w:p>
     <w:p>
@@ -6988,15 +6588,7 @@
           <w:sz w:val="28"/>
           <w:szCs w:val="28"/>
         </w:rPr>
-        <w:t>3.</w:t>
-      </w:r>
-      <w:r>
-        <w:rPr>
-          <w:rFonts w:eastAsia="Calibri"/>
-          <w:sz w:val="28"/>
-          <w:szCs w:val="28"/>
-        </w:rPr>
-        <w:t>9</w:t>
+        <w:t>3.9</w:t>
       </w:r>
       <w:r>
         <w:rPr>
@@ -7446,15 +7038,7 @@
           <w:sz w:val="28"/>
           <w:szCs w:val="28"/>
         </w:rPr>
-        <w:t>5</w:t>
-      </w:r>
-      <w:r>
-        <w:rPr>
-          <w:rFonts w:eastAsia="Calibri"/>
-          <w:sz w:val="28"/>
-          <w:szCs w:val="28"/>
-        </w:rPr>
-        <w:t xml:space="preserve"> </w:t>
+        <w:t xml:space="preserve">5 </w:t>
       </w:r>
       <w:r>
         <w:rPr>
@@ -8284,8 +7868,8 @@
           <w:szCs w:val="28"/>
         </w:rPr>
       </w:pPr>
-      <w:bookmarkStart w:id="39" w:name="_Toc196642161"/>
-      <w:bookmarkStart w:id="40" w:name="_Toc216584140"/>
+      <w:bookmarkStart w:id="40" w:name="_Toc196642161"/>
+      <w:bookmarkStart w:id="41" w:name="_Toc216584140"/>
       <w:r>
         <w:rPr>
           <w:sz w:val="28"/>
@@ -8308,7 +7892,7 @@
           <w:szCs w:val="28"/>
         </w:rPr>
       </w:pPr>
-      <w:bookmarkStart w:id="41" w:name="_Toc96349673"/>
+      <w:bookmarkStart w:id="42" w:name="_Toc96349673"/>
       <w:r>
         <w:rPr>
           <w:sz w:val="28"/>
@@ -8317,7 +7901,7 @@
         <w:lastRenderedPageBreak/>
         <w:t>Лист согласования</w:t>
       </w:r>
-      <w:bookmarkEnd w:id="41"/>
+      <w:bookmarkEnd w:id="42"/>
     </w:p>
     <w:p>
       <w:pPr>
@@ -8372,9 +7956,10 @@
           <w:b/>
           <w:szCs w:val="28"/>
         </w:rPr>
+        <w:lastRenderedPageBreak/>
         <w:br w:type="page"/>
       </w:r>
-      <w:bookmarkStart w:id="42" w:name="_Toc96349674"/>
+      <w:bookmarkStart w:id="43" w:name="_Toc96349674"/>
       <w:r>
         <w:rPr>
           <w:szCs w:val="28"/>
@@ -8382,8 +7967,8 @@
         <w:lastRenderedPageBreak/>
         <w:t xml:space="preserve">Приложение </w:t>
       </w:r>
-      <w:bookmarkEnd w:id="39"/>
       <w:bookmarkEnd w:id="40"/>
+      <w:bookmarkEnd w:id="41"/>
       <w:r>
         <w:rPr>
           <w:szCs w:val="28"/>
@@ -8396,7 +7981,7 @@
         </w:rPr>
         <w:t>.</w:t>
       </w:r>
-      <w:bookmarkEnd w:id="42"/>
+      <w:bookmarkEnd w:id="43"/>
       <w:r>
         <w:rPr>
           <w:szCs w:val="28"/>
@@ -9066,7 +8651,6 @@
                 <w:sz w:val="22"/>
               </w:rPr>
             </w:pPr>
-            <w:proofErr w:type="spellStart"/>
             <w:r>
               <w:rPr>
                 <w:sz w:val="22"/>
@@ -9078,14 +8662,7 @@
                 <w:sz w:val="22"/>
               </w:rPr>
               <w:softHyphen/>
-              <w:t>мин</w:t>
-            </w:r>
-            <w:proofErr w:type="spellEnd"/>
-            <w:r>
-              <w:rPr>
-                <w:sz w:val="22"/>
-              </w:rPr>
-              <w:t>.</w:t>
+              <w:t>мин.</w:t>
             </w:r>
           </w:p>
         </w:tc>
@@ -9113,16 +8690,8 @@
               <w:rPr>
                 <w:sz w:val="22"/>
               </w:rPr>
-              <w:t xml:space="preserve">пред </w:t>
+              <w:t>пред откл</w:t>
             </w:r>
-            <w:proofErr w:type="spellStart"/>
-            <w:r>
-              <w:rPr>
-                <w:sz w:val="22"/>
-              </w:rPr>
-              <w:t>откл</w:t>
-            </w:r>
-            <w:proofErr w:type="spellEnd"/>
           </w:p>
         </w:tc>
         <w:tc>
@@ -9247,19 +8816,11 @@
                 <w:sz w:val="22"/>
               </w:rPr>
             </w:pPr>
-            <w:proofErr w:type="spellStart"/>
             <w:r>
               <w:rPr>
                 <w:sz w:val="22"/>
               </w:rPr>
-              <w:t>ства</w:t>
-            </w:r>
-            <w:proofErr w:type="spellEnd"/>
-            <w:r>
-              <w:rPr>
-                <w:sz w:val="22"/>
-              </w:rPr>
-              <w:t xml:space="preserve"> заказчика</w:t>
+              <w:t>ства заказчика</w:t>
             </w:r>
           </w:p>
         </w:tc>
@@ -9950,32 +9511,31 @@
           <w:szCs w:val="24"/>
         </w:rPr>
       </w:pPr>
-      <w:bookmarkStart w:id="43" w:name="_Toc180230899"/>
-      <w:bookmarkStart w:id="44" w:name="_Toc180480012"/>
-      <w:bookmarkStart w:id="45" w:name="_Toc180480169"/>
-      <w:bookmarkStart w:id="46" w:name="_Toc180483192"/>
-      <w:bookmarkStart w:id="47" w:name="_Toc180914565"/>
-      <w:bookmarkStart w:id="48" w:name="_Toc180914603"/>
-      <w:bookmarkStart w:id="49" w:name="_Toc180924840"/>
-      <w:bookmarkStart w:id="50" w:name="_Toc180925232"/>
-      <w:bookmarkStart w:id="51" w:name="_Toc181165682"/>
-      <w:bookmarkStart w:id="52" w:name="_Toc181523124"/>
-      <w:bookmarkStart w:id="53" w:name="_Toc181523402"/>
-      <w:bookmarkStart w:id="54" w:name="_Toc181528453"/>
-      <w:bookmarkStart w:id="55" w:name="_Toc181531980"/>
-      <w:bookmarkStart w:id="56" w:name="_Toc181532316"/>
-      <w:bookmarkStart w:id="57" w:name="_Toc181601711"/>
-      <w:bookmarkStart w:id="58" w:name="_Toc181601742"/>
-      <w:bookmarkStart w:id="59" w:name="_Toc181601814"/>
-      <w:bookmarkStart w:id="60" w:name="_Toc181601846"/>
-      <w:bookmarkStart w:id="61" w:name="_Toc181601942"/>
-      <w:bookmarkStart w:id="62" w:name="_Toc181604211"/>
-      <w:bookmarkStart w:id="63" w:name="_Toc183840844"/>
-      <w:bookmarkStart w:id="64" w:name="_Toc183840890"/>
-      <w:bookmarkStart w:id="65" w:name="_Toc183841184"/>
-      <w:bookmarkStart w:id="66" w:name="_Toc189036306"/>
-      <w:bookmarkStart w:id="67" w:name="_Toc290025670"/>
-      <w:bookmarkEnd w:id="1"/>
+      <w:bookmarkStart w:id="44" w:name="_Toc180230899"/>
+      <w:bookmarkStart w:id="45" w:name="_Toc180480012"/>
+      <w:bookmarkStart w:id="46" w:name="_Toc180480169"/>
+      <w:bookmarkStart w:id="47" w:name="_Toc180483192"/>
+      <w:bookmarkStart w:id="48" w:name="_Toc180914565"/>
+      <w:bookmarkStart w:id="49" w:name="_Toc180914603"/>
+      <w:bookmarkStart w:id="50" w:name="_Toc180924840"/>
+      <w:bookmarkStart w:id="51" w:name="_Toc180925232"/>
+      <w:bookmarkStart w:id="52" w:name="_Toc181165682"/>
+      <w:bookmarkStart w:id="53" w:name="_Toc181523124"/>
+      <w:bookmarkStart w:id="54" w:name="_Toc181523402"/>
+      <w:bookmarkStart w:id="55" w:name="_Toc181528453"/>
+      <w:bookmarkStart w:id="56" w:name="_Toc181531980"/>
+      <w:bookmarkStart w:id="57" w:name="_Toc181532316"/>
+      <w:bookmarkStart w:id="58" w:name="_Toc181601711"/>
+      <w:bookmarkStart w:id="59" w:name="_Toc181601742"/>
+      <w:bookmarkStart w:id="60" w:name="_Toc181601814"/>
+      <w:bookmarkStart w:id="61" w:name="_Toc181601846"/>
+      <w:bookmarkStart w:id="62" w:name="_Toc181601942"/>
+      <w:bookmarkStart w:id="63" w:name="_Toc181604211"/>
+      <w:bookmarkStart w:id="64" w:name="_Toc183840844"/>
+      <w:bookmarkStart w:id="65" w:name="_Toc183840890"/>
+      <w:bookmarkStart w:id="66" w:name="_Toc183841184"/>
+      <w:bookmarkStart w:id="67" w:name="_Toc189036306"/>
+      <w:bookmarkStart w:id="68" w:name="_Toc290025670"/>
       <w:bookmarkEnd w:id="2"/>
       <w:bookmarkEnd w:id="3"/>
       <w:bookmarkEnd w:id="4"/>
@@ -10005,6 +9565,7 @@
       <w:bookmarkEnd w:id="28"/>
       <w:bookmarkEnd w:id="29"/>
       <w:bookmarkEnd w:id="30"/>
+      <w:bookmarkEnd w:id="31"/>
       <w:r>
         <w:rPr>
           <w:b/>
@@ -10012,8 +9573,8 @@
         </w:rPr>
         <w:br w:type="page"/>
       </w:r>
-      <w:bookmarkStart w:id="68" w:name="_Toc69896692"/>
-      <w:bookmarkStart w:id="69" w:name="_Toc96349675"/>
+      <w:bookmarkStart w:id="69" w:name="_Toc69896692"/>
+      <w:bookmarkStart w:id="70" w:name="_Toc96349675"/>
       <w:r>
         <w:rPr>
           <w:szCs w:val="24"/>
@@ -10021,14 +9582,14 @@
         <w:lastRenderedPageBreak/>
         <w:t xml:space="preserve">Приложение </w:t>
       </w:r>
-      <w:bookmarkEnd w:id="68"/>
+      <w:bookmarkEnd w:id="69"/>
       <w:r>
         <w:rPr>
           <w:szCs w:val="24"/>
         </w:rPr>
         <w:t>Б</w:t>
       </w:r>
-      <w:bookmarkEnd w:id="69"/>
+      <w:bookmarkEnd w:id="70"/>
     </w:p>
     <w:p>
       <w:pPr>
@@ -10109,8 +9670,8 @@
           <w:szCs w:val="24"/>
         </w:rPr>
       </w:pPr>
-      <w:bookmarkStart w:id="70" w:name="_Toc69896691"/>
-      <w:bookmarkStart w:id="71" w:name="_Toc96349676"/>
+      <w:bookmarkStart w:id="71" w:name="_Toc69896691"/>
+      <w:bookmarkStart w:id="72" w:name="_Toc96349676"/>
       <w:r>
         <w:rPr>
           <w:szCs w:val="24"/>
@@ -10130,8 +9691,8 @@
         </w:rPr>
         <w:t xml:space="preserve"> Перечень рекомендуемых средств измерений и контроля</w:t>
       </w:r>
-      <w:bookmarkEnd w:id="70"/>
       <w:bookmarkEnd w:id="71"/>
+      <w:bookmarkEnd w:id="72"/>
     </w:p>
     <w:p>
       <w:pPr>
@@ -10328,7 +9889,7 @@
           <w:szCs w:val="28"/>
         </w:rPr>
       </w:pPr>
-      <w:bookmarkStart w:id="72" w:name="_Toc96349677"/>
+      <w:bookmarkStart w:id="73" w:name="_Toc96349677"/>
       <w:r>
         <w:rPr>
           <w:szCs w:val="28"/>
@@ -10336,7 +9897,6 @@
         <w:lastRenderedPageBreak/>
         <w:t>Лист регистрации изменений</w:t>
       </w:r>
-      <w:bookmarkEnd w:id="43"/>
       <w:bookmarkEnd w:id="44"/>
       <w:bookmarkEnd w:id="45"/>
       <w:bookmarkEnd w:id="46"/>
@@ -10361,7 +9921,8 @@
       <w:bookmarkEnd w:id="65"/>
       <w:bookmarkEnd w:id="66"/>
       <w:bookmarkEnd w:id="67"/>
-      <w:bookmarkEnd w:id="72"/>
+      <w:bookmarkEnd w:id="68"/>
+      <w:bookmarkEnd w:id="73"/>
     </w:p>
     <w:tbl>
       <w:tblPr>
@@ -10659,17 +10220,8 @@
                 <w:sz w:val="28"/>
                 <w:szCs w:val="28"/>
               </w:rPr>
-              <w:t>изменен--</w:t>
+              <w:t>изменен--ных</w:t>
             </w:r>
-            <w:proofErr w:type="spellStart"/>
-            <w:r>
-              <w:rPr>
-                <w:sz w:val="28"/>
-                <w:szCs w:val="28"/>
-              </w:rPr>
-              <w:t>ных</w:t>
-            </w:r>
-            <w:proofErr w:type="spellEnd"/>
           </w:p>
         </w:tc>
         <w:tc>
@@ -10692,17 +10244,8 @@
                 <w:sz w:val="28"/>
                 <w:szCs w:val="28"/>
               </w:rPr>
-              <w:t>заменен--</w:t>
+              <w:t>заменен--ных</w:t>
             </w:r>
-            <w:proofErr w:type="spellStart"/>
-            <w:r>
-              <w:rPr>
-                <w:sz w:val="28"/>
-                <w:szCs w:val="28"/>
-              </w:rPr>
-              <w:t>ных</w:t>
-            </w:r>
-            <w:proofErr w:type="spellEnd"/>
           </w:p>
         </w:tc>
         <w:tc>
@@ -10744,21 +10287,12 @@
                 <w:szCs w:val="28"/>
               </w:rPr>
             </w:pPr>
-            <w:proofErr w:type="spellStart"/>
             <w:r>
               <w:rPr>
                 <w:sz w:val="28"/>
                 <w:szCs w:val="28"/>
               </w:rPr>
-              <w:t>аннулиро</w:t>
-            </w:r>
-            <w:proofErr w:type="spellEnd"/>
-            <w:r>
-              <w:rPr>
-                <w:sz w:val="28"/>
-                <w:szCs w:val="28"/>
-              </w:rPr>
-              <w:t>--ванных</w:t>
+              <w:t>аннулиро--ванных</w:t>
             </w:r>
           </w:p>
         </w:tc>
@@ -14368,7 +13902,7 @@
 </file>
 
 <file path=word/endnotes.xml><?xml version="1.0" encoding="utf-8"?>
-<w:endnotes xmlns:wpc="http://schemas.microsoft.com/office/word/2010/wordprocessingCanvas" xmlns:cx="http://schemas.microsoft.com/office/drawing/2014/chartex" xmlns:cx1="http://schemas.microsoft.com/office/drawing/2015/9/8/chartex" xmlns:cx2="http://schemas.microsoft.com/office/drawing/2015/10/21/chartex" xmlns:cx3="http://schemas.microsoft.com/office/drawing/2016/5/9/chartex" xmlns:cx4="http://schemas.microsoft.com/office/drawing/2016/5/10/chartex" xmlns:cx5="http://schemas.microsoft.com/office/drawing/2016/5/11/chartex" xmlns:cx6="http://schemas.microsoft.com/office/drawing/2016/5/12/chartex" xmlns:cx7="http://schemas.microsoft.com/office/drawing/2016/5/13/chartex" xmlns:cx8="http://schemas.microsoft.com/office/drawing/2016/5/14/chartex" xmlns:mc="http://schemas.openxmlformats.org/markup-compatibility/2006" xmlns:aink="http://schemas.microsoft.com/office/drawing/2016/ink" xmlns:am3d="http://schemas.microsoft.com/office/drawing/2017/model3d" xmlns:o="urn:schemas-microsoft-com:office:office" xmlns:r="http://schemas.openxmlformats.org/officeDocument/2006/relationships" xmlns:m="http://schemas.openxmlformats.org/officeDocument/2006/math" xmlns:v="urn:schemas-microsoft-com:vml" xmlns:wp14="http://schemas.microsoft.com/office/word/2010/wordprocessingDrawing" xmlns:wp="http://schemas.openxmlformats.org/drawingml/2006/wordprocessingDrawing" xmlns:w10="urn:schemas-microsoft-com:office:word" xmlns:w="http://schemas.openxmlformats.org/wordprocessingml/2006/main" xmlns:w14="http://schemas.microsoft.com/office/word/2010/wordml" xmlns:w15="http://schemas.microsoft.com/office/word/2012/wordml" xmlns:w16cex="http://schemas.microsoft.com/office/word/2018/wordml/cex" xmlns:w16cid="http://schemas.microsoft.com/office/word/2016/wordml/cid" xmlns:w16="http://schemas.microsoft.com/office/word/2018/wordml" xmlns:w16sdtdh="http://schemas.microsoft.com/office/word/2020/wordml/sdtdatahash" xmlns:w16se="http://schemas.microsoft.com/office/word/2015/wordml/symex" xmlns:wpg="http://schemas.microsoft.com/office/word/2010/wordprocessingGroup" xmlns:wpi="http://schemas.microsoft.com/office/word/2010/wordprocessingInk" xmlns:wne="http://schemas.microsoft.com/office/word/2006/wordml" xmlns:wps="http://schemas.microsoft.com/office/word/2010/wordprocessingShape" mc:Ignorable="w14 w15 w16se w16cid w16 w16cex w16sdtdh wp14">
+<w:endnotes xmlns:wpc="http://schemas.microsoft.com/office/word/2010/wordprocessingCanvas" xmlns:cx="http://schemas.microsoft.com/office/drawing/2014/chartex" xmlns:mc="http://schemas.openxmlformats.org/markup-compatibility/2006" xmlns:o="urn:schemas-microsoft-com:office:office" xmlns:r="http://schemas.openxmlformats.org/officeDocument/2006/relationships" xmlns:m="http://schemas.openxmlformats.org/officeDocument/2006/math" xmlns:v="urn:schemas-microsoft-com:vml" xmlns:wp14="http://schemas.microsoft.com/office/word/2010/wordprocessingDrawing" xmlns:wp="http://schemas.openxmlformats.org/drawingml/2006/wordprocessingDrawing" xmlns:w10="urn:schemas-microsoft-com:office:word" xmlns:w="http://schemas.openxmlformats.org/wordprocessingml/2006/main" xmlns:w14="http://schemas.microsoft.com/office/word/2010/wordml" xmlns:w15="http://schemas.microsoft.com/office/word/2012/wordml" xmlns:w16se="http://schemas.microsoft.com/office/word/2015/wordml/symex" xmlns:wpg="http://schemas.microsoft.com/office/word/2010/wordprocessingGroup" xmlns:wpi="http://schemas.microsoft.com/office/word/2010/wordprocessingInk" xmlns:wne="http://schemas.microsoft.com/office/word/2006/wordml" xmlns:wps="http://schemas.microsoft.com/office/word/2010/wordprocessingShape" mc:Ignorable="w14 w15 w16se wp14">
   <w:endnote w:type="separator" w:id="-1">
     <w:p>
       <w:r>
@@ -14387,7 +13921,7 @@
 </file>
 
 <file path=word/footer1.xml><?xml version="1.0" encoding="utf-8"?>
-<w:ftr xmlns:wpc="http://schemas.microsoft.com/office/word/2010/wordprocessingCanvas" xmlns:cx="http://schemas.microsoft.com/office/drawing/2014/chartex" xmlns:cx1="http://schemas.microsoft.com/office/drawing/2015/9/8/chartex" xmlns:cx2="http://schemas.microsoft.com/office/drawing/2015/10/21/chartex" xmlns:cx3="http://schemas.microsoft.com/office/drawing/2016/5/9/chartex" xmlns:cx4="http://schemas.microsoft.com/office/drawing/2016/5/10/chartex" xmlns:cx5="http://schemas.microsoft.com/office/drawing/2016/5/11/chartex" xmlns:cx6="http://schemas.microsoft.com/office/drawing/2016/5/12/chartex" xmlns:cx7="http://schemas.microsoft.com/office/drawing/2016/5/13/chartex" xmlns:cx8="http://schemas.microsoft.com/office/drawing/2016/5/14/chartex" xmlns:mc="http://schemas.openxmlformats.org/markup-compatibility/2006" xmlns:aink="http://schemas.microsoft.com/office/drawing/2016/ink" xmlns:am3d="http://schemas.microsoft.com/office/drawing/2017/model3d" xmlns:o="urn:schemas-microsoft-com:office:office" xmlns:r="http://schemas.openxmlformats.org/officeDocument/2006/relationships" xmlns:m="http://schemas.openxmlformats.org/officeDocument/2006/math" xmlns:v="urn:schemas-microsoft-com:vml" xmlns:wp14="http://schemas.microsoft.com/office/word/2010/wordprocessingDrawing" xmlns:wp="http://schemas.openxmlformats.org/drawingml/2006/wordprocessingDrawing" xmlns:w10="urn:schemas-microsoft-com:office:word" xmlns:w="http://schemas.openxmlformats.org/wordprocessingml/2006/main" xmlns:w14="http://schemas.microsoft.com/office/word/2010/wordml" xmlns:w15="http://schemas.microsoft.com/office/word/2012/wordml" xmlns:w16cex="http://schemas.microsoft.com/office/word/2018/wordml/cex" xmlns:w16cid="http://schemas.microsoft.com/office/word/2016/wordml/cid" xmlns:w16="http://schemas.microsoft.com/office/word/2018/wordml" xmlns:w16sdtdh="http://schemas.microsoft.com/office/word/2020/wordml/sdtdatahash" xmlns:w16se="http://schemas.microsoft.com/office/word/2015/wordml/symex" xmlns:wpg="http://schemas.microsoft.com/office/word/2010/wordprocessingGroup" xmlns:wpi="http://schemas.microsoft.com/office/word/2010/wordprocessingInk" xmlns:wne="http://schemas.microsoft.com/office/word/2006/wordml" xmlns:wps="http://schemas.microsoft.com/office/word/2010/wordprocessingShape" mc:Ignorable="w14 w15 w16se w16cid w16 w16cex w16sdtdh wp14">
+<w:ftr xmlns:wpc="http://schemas.microsoft.com/office/word/2010/wordprocessingCanvas" xmlns:cx="http://schemas.microsoft.com/office/drawing/2014/chartex" xmlns:mc="http://schemas.openxmlformats.org/markup-compatibility/2006" xmlns:o="urn:schemas-microsoft-com:office:office" xmlns:r="http://schemas.openxmlformats.org/officeDocument/2006/relationships" xmlns:m="http://schemas.openxmlformats.org/officeDocument/2006/math" xmlns:v="urn:schemas-microsoft-com:vml" xmlns:wp14="http://schemas.microsoft.com/office/word/2010/wordprocessingDrawing" xmlns:wp="http://schemas.openxmlformats.org/drawingml/2006/wordprocessingDrawing" xmlns:w10="urn:schemas-microsoft-com:office:word" xmlns:w="http://schemas.openxmlformats.org/wordprocessingml/2006/main" xmlns:w14="http://schemas.microsoft.com/office/word/2010/wordml" xmlns:w15="http://schemas.microsoft.com/office/word/2012/wordml" xmlns:w16se="http://schemas.microsoft.com/office/word/2015/wordml/symex" xmlns:wpg="http://schemas.microsoft.com/office/word/2010/wordprocessingGroup" xmlns:wpi="http://schemas.microsoft.com/office/word/2010/wordprocessingInk" xmlns:wne="http://schemas.microsoft.com/office/word/2006/wordml" xmlns:wps="http://schemas.microsoft.com/office/word/2010/wordprocessingShape" mc:Ignorable="w14 w15 w16se wp14">
   <w:p>
     <w:pPr>
       <w:pStyle w:val="ac"/>
@@ -14895,21 +14429,7 @@
                                   <w:rPr>
                                     <w:sz w:val="16"/>
                                   </w:rPr>
-                                  <w:t xml:space="preserve">Инв. № </w:t>
-                                </w:r>
-                                <w:proofErr w:type="spellStart"/>
-                                <w:r>
-                                  <w:rPr>
-                                    <w:sz w:val="16"/>
-                                  </w:rPr>
-                                  <w:t>дубл</w:t>
-                                </w:r>
-                                <w:proofErr w:type="spellEnd"/>
-                                <w:r>
-                                  <w:rPr>
-                                    <w:sz w:val="16"/>
-                                  </w:rPr>
-                                  <w:t>.</w:t>
+                                  <w:t>Инв. № дубл.</w:t>
                                 </w:r>
                               </w:p>
                             </w:txbxContent>
@@ -16128,7 +15648,7 @@
             </wp:anchor>
           </w:drawing>
         </mc:Choice>
-        <mc:Fallback>
+        <mc:Fallback xmlns:w16sdtdh="http://schemas.microsoft.com/office/word/2020/wordml/sdtdatahash" xmlns:w16="http://schemas.microsoft.com/office/word/2018/wordml" xmlns:w16cid="http://schemas.microsoft.com/office/word/2016/wordml/cid" xmlns:w16cex="http://schemas.microsoft.com/office/word/2018/wordml/cex" xmlns:am3d="http://schemas.microsoft.com/office/drawing/2017/model3d" xmlns:aink="http://schemas.microsoft.com/office/drawing/2016/ink" xmlns:cx8="http://schemas.microsoft.com/office/drawing/2016/5/14/chartex" xmlns:cx7="http://schemas.microsoft.com/office/drawing/2016/5/13/chartex" xmlns:cx6="http://schemas.microsoft.com/office/drawing/2016/5/12/chartex" xmlns:cx5="http://schemas.microsoft.com/office/drawing/2016/5/11/chartex" xmlns:cx4="http://schemas.microsoft.com/office/drawing/2016/5/10/chartex" xmlns:cx3="http://schemas.microsoft.com/office/drawing/2016/5/9/chartex" xmlns:cx2="http://schemas.microsoft.com/office/drawing/2015/10/21/chartex" xmlns:cx1="http://schemas.microsoft.com/office/drawing/2015/9/8/chartex">
           <w:pict>
             <v:group w14:anchorId="561285AB" id="Group 599" o:spid="_x0000_s1026" style="position:absolute;margin-left:31.05pt;margin-top:18.2pt;width:536.85pt;height:796.55pt;z-index:251660288;mso-position-horizontal-relative:page;mso-position-vertical-relative:page" coordorigin="454,454" coordsize="11008,15931" o:gfxdata="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">
               <v:group id="Group 600" o:spid="_x0000_s1027" style="position:absolute;left:454;top:8149;width:683;height:8236" coordorigin="395,8122" coordsize="683,8236" o:gfxdata="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">
@@ -16597,7 +16117,7 @@
 </file>
 
 <file path=word/footer2.xml><?xml version="1.0" encoding="utf-8"?>
-<w:ftr xmlns:wpc="http://schemas.microsoft.com/office/word/2010/wordprocessingCanvas" xmlns:cx="http://schemas.microsoft.com/office/drawing/2014/chartex" xmlns:cx1="http://schemas.microsoft.com/office/drawing/2015/9/8/chartex" xmlns:cx2="http://schemas.microsoft.com/office/drawing/2015/10/21/chartex" xmlns:cx3="http://schemas.microsoft.com/office/drawing/2016/5/9/chartex" xmlns:cx4="http://schemas.microsoft.com/office/drawing/2016/5/10/chartex" xmlns:cx5="http://schemas.microsoft.com/office/drawing/2016/5/11/chartex" xmlns:cx6="http://schemas.microsoft.com/office/drawing/2016/5/12/chartex" xmlns:cx7="http://schemas.microsoft.com/office/drawing/2016/5/13/chartex" xmlns:cx8="http://schemas.microsoft.com/office/drawing/2016/5/14/chartex" xmlns:mc="http://schemas.openxmlformats.org/markup-compatibility/2006" xmlns:aink="http://schemas.microsoft.com/office/drawing/2016/ink" xmlns:am3d="http://schemas.microsoft.com/office/drawing/2017/model3d" xmlns:o="urn:schemas-microsoft-com:office:office" xmlns:r="http://schemas.openxmlformats.org/officeDocument/2006/relationships" xmlns:m="http://schemas.openxmlformats.org/officeDocument/2006/math" xmlns:v="urn:schemas-microsoft-com:vml" xmlns:wp14="http://schemas.microsoft.com/office/word/2010/wordprocessingDrawing" xmlns:wp="http://schemas.openxmlformats.org/drawingml/2006/wordprocessingDrawing" xmlns:w10="urn:schemas-microsoft-com:office:word" xmlns:w="http://schemas.openxmlformats.org/wordprocessingml/2006/main" xmlns:w14="http://schemas.microsoft.com/office/word/2010/wordml" xmlns:w15="http://schemas.microsoft.com/office/word/2012/wordml" xmlns:w16cex="http://schemas.microsoft.com/office/word/2018/wordml/cex" xmlns:w16cid="http://schemas.microsoft.com/office/word/2016/wordml/cid" xmlns:w16="http://schemas.microsoft.com/office/word/2018/wordml" xmlns:w16sdtdh="http://schemas.microsoft.com/office/word/2020/wordml/sdtdatahash" xmlns:w16se="http://schemas.microsoft.com/office/word/2015/wordml/symex" xmlns:wpg="http://schemas.microsoft.com/office/word/2010/wordprocessingGroup" xmlns:wpi="http://schemas.microsoft.com/office/word/2010/wordprocessingInk" xmlns:wne="http://schemas.microsoft.com/office/word/2006/wordml" xmlns:wps="http://schemas.microsoft.com/office/word/2010/wordprocessingShape" mc:Ignorable="w14 w15 w16se w16cid w16 w16cex w16sdtdh wp14">
+<w:ftr xmlns:wpc="http://schemas.microsoft.com/office/word/2010/wordprocessingCanvas" xmlns:cx="http://schemas.microsoft.com/office/drawing/2014/chartex" xmlns:mc="http://schemas.openxmlformats.org/markup-compatibility/2006" xmlns:o="urn:schemas-microsoft-com:office:office" xmlns:r="http://schemas.openxmlformats.org/officeDocument/2006/relationships" xmlns:m="http://schemas.openxmlformats.org/officeDocument/2006/math" xmlns:v="urn:schemas-microsoft-com:vml" xmlns:wp14="http://schemas.microsoft.com/office/word/2010/wordprocessingDrawing" xmlns:wp="http://schemas.openxmlformats.org/drawingml/2006/wordprocessingDrawing" xmlns:w10="urn:schemas-microsoft-com:office:word" xmlns:w="http://schemas.openxmlformats.org/wordprocessingml/2006/main" xmlns:w14="http://schemas.microsoft.com/office/word/2010/wordml" xmlns:w15="http://schemas.microsoft.com/office/word/2012/wordml" xmlns:w16se="http://schemas.microsoft.com/office/word/2015/wordml/symex" xmlns:wpg="http://schemas.microsoft.com/office/word/2010/wordprocessingGroup" xmlns:wpi="http://schemas.microsoft.com/office/word/2010/wordprocessingInk" xmlns:wne="http://schemas.microsoft.com/office/word/2006/wordml" xmlns:wps="http://schemas.microsoft.com/office/word/2010/wordprocessingShape" mc:Ignorable="w14 w15 w16se wp14">
   <w:p>
     <w:pPr>
       <w:pStyle w:val="ac"/>
@@ -17105,21 +16625,7 @@
                                   <w:rPr>
                                     <w:sz w:val="16"/>
                                   </w:rPr>
-                                  <w:t xml:space="preserve">Инв. № </w:t>
-                                </w:r>
-                                <w:proofErr w:type="spellStart"/>
-                                <w:r>
-                                  <w:rPr>
-                                    <w:sz w:val="16"/>
-                                  </w:rPr>
-                                  <w:t>дубл</w:t>
-                                </w:r>
-                                <w:proofErr w:type="spellEnd"/>
-                                <w:r>
-                                  <w:rPr>
-                                    <w:sz w:val="16"/>
-                                  </w:rPr>
-                                  <w:t>.</w:t>
+                                  <w:t>Инв. № дубл.</w:t>
                                 </w:r>
                               </w:p>
                             </w:txbxContent>
@@ -17776,14 +17282,12 @@
                                     <w:sz w:val="12"/>
                                   </w:rPr>
                                 </w:pPr>
-                                <w:proofErr w:type="spellStart"/>
                                 <w:r>
                                   <w:rPr>
                                     <w:sz w:val="16"/>
                                   </w:rPr>
                                   <w:t>Изм</w:t>
                                 </w:r>
-                                <w:proofErr w:type="spellEnd"/>
                               </w:p>
                             </w:txbxContent>
                           </wps:txbx>
@@ -18469,7 +17973,7 @@
             </wp:anchor>
           </w:drawing>
         </mc:Choice>
-        <mc:Fallback>
+        <mc:Fallback xmlns:w16sdtdh="http://schemas.microsoft.com/office/word/2020/wordml/sdtdatahash" xmlns:w16="http://schemas.microsoft.com/office/word/2018/wordml" xmlns:w16cid="http://schemas.microsoft.com/office/word/2016/wordml/cid" xmlns:w16cex="http://schemas.microsoft.com/office/word/2018/wordml/cex" xmlns:am3d="http://schemas.microsoft.com/office/drawing/2017/model3d" xmlns:aink="http://schemas.microsoft.com/office/drawing/2016/ink" xmlns:cx8="http://schemas.microsoft.com/office/drawing/2016/5/14/chartex" xmlns:cx7="http://schemas.microsoft.com/office/drawing/2016/5/13/chartex" xmlns:cx6="http://schemas.microsoft.com/office/drawing/2016/5/12/chartex" xmlns:cx5="http://schemas.microsoft.com/office/drawing/2016/5/11/chartex" xmlns:cx4="http://schemas.microsoft.com/office/drawing/2016/5/10/chartex" xmlns:cx3="http://schemas.microsoft.com/office/drawing/2016/5/9/chartex" xmlns:cx2="http://schemas.microsoft.com/office/drawing/2015/10/21/chartex" xmlns:cx1="http://schemas.microsoft.com/office/drawing/2015/9/8/chartex">
           <w:pict>
             <v:group w14:anchorId="1F9ED899" id="Group 556" o:spid="_x0000_s1069" style="position:absolute;margin-left:22.7pt;margin-top:22.7pt;width:550.4pt;height:796.55pt;z-index:251659264;mso-position-horizontal-relative:page;mso-position-vertical-relative:page" coordorigin="454,454" coordsize="11008,15931" o:gfxdata="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" o:allowincell="f">
               <v:group id="Group 557" o:spid="_x0000_s1070" style="position:absolute;left:454;top:8149;width:683;height:8236" coordorigin="395,8122" coordsize="683,8236" o:gfxdata="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">
@@ -19069,7 +18573,7 @@
 </file>
 
 <file path=word/footer3.xml><?xml version="1.0" encoding="utf-8"?>
-<w:ftr xmlns:wpc="http://schemas.microsoft.com/office/word/2010/wordprocessingCanvas" xmlns:cx="http://schemas.microsoft.com/office/drawing/2014/chartex" xmlns:cx1="http://schemas.microsoft.com/office/drawing/2015/9/8/chartex" xmlns:cx2="http://schemas.microsoft.com/office/drawing/2015/10/21/chartex" xmlns:cx3="http://schemas.microsoft.com/office/drawing/2016/5/9/chartex" xmlns:cx4="http://schemas.microsoft.com/office/drawing/2016/5/10/chartex" xmlns:cx5="http://schemas.microsoft.com/office/drawing/2016/5/11/chartex" xmlns:cx6="http://schemas.microsoft.com/office/drawing/2016/5/12/chartex" xmlns:cx7="http://schemas.microsoft.com/office/drawing/2016/5/13/chartex" xmlns:cx8="http://schemas.microsoft.com/office/drawing/2016/5/14/chartex" xmlns:mc="http://schemas.openxmlformats.org/markup-compatibility/2006" xmlns:aink="http://schemas.microsoft.com/office/drawing/2016/ink" xmlns:am3d="http://schemas.microsoft.com/office/drawing/2017/model3d" xmlns:o="urn:schemas-microsoft-com:office:office" xmlns:r="http://schemas.openxmlformats.org/officeDocument/2006/relationships" xmlns:m="http://schemas.openxmlformats.org/officeDocument/2006/math" xmlns:v="urn:schemas-microsoft-com:vml" xmlns:wp14="http://schemas.microsoft.com/office/word/2010/wordprocessingDrawing" xmlns:wp="http://schemas.openxmlformats.org/drawingml/2006/wordprocessingDrawing" xmlns:w10="urn:schemas-microsoft-com:office:word" xmlns:w="http://schemas.openxmlformats.org/wordprocessingml/2006/main" xmlns:w14="http://schemas.microsoft.com/office/word/2010/wordml" xmlns:w15="http://schemas.microsoft.com/office/word/2012/wordml" xmlns:w16cex="http://schemas.microsoft.com/office/word/2018/wordml/cex" xmlns:w16cid="http://schemas.microsoft.com/office/word/2016/wordml/cid" xmlns:w16="http://schemas.microsoft.com/office/word/2018/wordml" xmlns:w16sdtdh="http://schemas.microsoft.com/office/word/2020/wordml/sdtdatahash" xmlns:w16se="http://schemas.microsoft.com/office/word/2015/wordml/symex" xmlns:wpg="http://schemas.microsoft.com/office/word/2010/wordprocessingGroup" xmlns:wpi="http://schemas.microsoft.com/office/word/2010/wordprocessingInk" xmlns:wne="http://schemas.microsoft.com/office/word/2006/wordml" xmlns:wps="http://schemas.microsoft.com/office/word/2010/wordprocessingShape" mc:Ignorable="w14 w15 w16se w16cid w16 w16cex w16sdtdh wp14">
+<w:ftr xmlns:wpc="http://schemas.microsoft.com/office/word/2010/wordprocessingCanvas" xmlns:cx="http://schemas.microsoft.com/office/drawing/2014/chartex" xmlns:mc="http://schemas.openxmlformats.org/markup-compatibility/2006" xmlns:o="urn:schemas-microsoft-com:office:office" xmlns:r="http://schemas.openxmlformats.org/officeDocument/2006/relationships" xmlns:m="http://schemas.openxmlformats.org/officeDocument/2006/math" xmlns:v="urn:schemas-microsoft-com:vml" xmlns:wp14="http://schemas.microsoft.com/office/word/2010/wordprocessingDrawing" xmlns:wp="http://schemas.openxmlformats.org/drawingml/2006/wordprocessingDrawing" xmlns:w10="urn:schemas-microsoft-com:office:word" xmlns:w="http://schemas.openxmlformats.org/wordprocessingml/2006/main" xmlns:w14="http://schemas.microsoft.com/office/word/2010/wordml" xmlns:w15="http://schemas.microsoft.com/office/word/2012/wordml" xmlns:w16se="http://schemas.microsoft.com/office/word/2015/wordml/symex" xmlns:wpg="http://schemas.microsoft.com/office/word/2010/wordprocessingGroup" xmlns:wpi="http://schemas.microsoft.com/office/word/2010/wordprocessingInk" xmlns:wne="http://schemas.microsoft.com/office/word/2006/wordml" xmlns:wps="http://schemas.microsoft.com/office/word/2010/wordprocessingShape" mc:Ignorable="w14 w15 w16se wp14">
   <w:p>
     <w:pPr>
       <w:pStyle w:val="ac"/>
@@ -20692,14 +20196,12 @@
                                       <w:sz w:val="12"/>
                                     </w:rPr>
                                   </w:pPr>
-                                  <w:proofErr w:type="spellStart"/>
                                   <w:r>
                                     <w:rPr>
                                       <w:sz w:val="16"/>
                                     </w:rPr>
                                     <w:t>Изм</w:t>
                                   </w:r>
-                                  <w:proofErr w:type="spellEnd"/>
                                 </w:p>
                               </w:txbxContent>
                             </wps:txbx>
@@ -20748,19 +20250,11 @@
                                       <w:sz w:val="16"/>
                                     </w:rPr>
                                   </w:pPr>
-                                  <w:proofErr w:type="spellStart"/>
                                   <w:r>
                                     <w:rPr>
                                       <w:sz w:val="16"/>
                                     </w:rPr>
-                                    <w:t>в.в</w:t>
-                                  </w:r>
-                                  <w:proofErr w:type="spellEnd"/>
-                                  <w:r>
-                                    <w:rPr>
-                                      <w:sz w:val="16"/>
-                                    </w:rPr>
-                                    <w:t>.</w:t>
+                                    <w:t>в.в.</w:t>
                                   </w:r>
                                 </w:p>
                               </w:txbxContent>
@@ -22448,21 +21942,7 @@
                                   <w:rPr>
                                     <w:sz w:val="16"/>
                                   </w:rPr>
-                                  <w:t xml:space="preserve">Инв. № </w:t>
-                                </w:r>
-                                <w:proofErr w:type="spellStart"/>
-                                <w:r>
-                                  <w:rPr>
-                                    <w:sz w:val="16"/>
-                                  </w:rPr>
-                                  <w:t>дубл</w:t>
-                                </w:r>
-                                <w:proofErr w:type="spellEnd"/>
-                                <w:r>
-                                  <w:rPr>
-                                    <w:sz w:val="16"/>
-                                  </w:rPr>
-                                  <w:t>.</w:t>
+                                  <w:t>Инв. № дубл.</w:t>
                                 </w:r>
                               </w:p>
                             </w:txbxContent>
@@ -22604,7 +22084,7 @@
         </mc:Choice>
         <mc:Fallback>
           <w:pict>
-            <v:group w14:anchorId="2BE83981" id="Group 394" o:spid="_x0000_s1112" style="position:absolute;margin-left:22.05pt;margin-top:18.2pt;width:550.4pt;height:796.55pt;z-index:251657216;mso-position-horizontal-relative:page;mso-position-vertical-relative:page" coordorigin="454,454" coordsize="11008,15931" o:gfxdata="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">
+            <v:group w14:anchorId="2BE83981" id="Group 394" o:spid="_x0000_s1112" style="position:absolute;margin-left:22.05pt;margin-top:18.2pt;width:550.4pt;height:796.55pt;z-index:251657216;mso-position-horizontal-relative:page;mso-position-vertical-relative:page" coordorigin="454,454" coordsize="11008,15931" o:gfxdata="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">
               <v:group id="Group 395" o:spid="_x0000_s1113" style="position:absolute;left:1134;top:454;width:10328;height:15931" coordorigin="1134,454" coordsize="10328,15931" o:gfxdata="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">
                 <v:rect id="Rectangle 396" o:spid="_x0000_s1114" style="position:absolute;left:1140;top:454;width:10318;height:15931;visibility:visible;mso-wrap-style:square;v-text-anchor:top" o:gfxdata="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" filled="f" strokeweight="1.75pt"/>
                 <v:group id="Group 397" o:spid="_x0000_s1115" style="position:absolute;left:1134;top:14113;width:10328;height:2272" coordorigin="1134,14113" coordsize="10328,2272" o:gfxdata="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">
@@ -23103,14 +22583,12 @@
                                 <w:sz w:val="12"/>
                               </w:rPr>
                             </w:pPr>
-                            <w:proofErr w:type="spellStart"/>
                             <w:r>
                               <w:rPr>
                                 <w:sz w:val="16"/>
                               </w:rPr>
                               <w:t>Изм</w:t>
                             </w:r>
-                            <w:proofErr w:type="spellEnd"/>
                           </w:p>
                         </w:txbxContent>
                       </v:textbox>
@@ -23125,19 +22603,11 @@
                                 <w:sz w:val="16"/>
                               </w:rPr>
                             </w:pPr>
-                            <w:proofErr w:type="spellStart"/>
                             <w:r>
                               <w:rPr>
                                 <w:sz w:val="16"/>
                               </w:rPr>
-                              <w:t>в.в</w:t>
-                            </w:r>
-                            <w:proofErr w:type="spellEnd"/>
-                            <w:r>
-                              <w:rPr>
-                                <w:sz w:val="16"/>
-                              </w:rPr>
-                              <w:t>.</w:t>
+                              <w:t>в.в.</w:t>
                             </w:r>
                           </w:p>
                         </w:txbxContent>
@@ -23703,21 +23173,7 @@
                             <w:rPr>
                               <w:sz w:val="16"/>
                             </w:rPr>
-                            <w:t xml:space="preserve">Инв. № </w:t>
-                          </w:r>
-                          <w:proofErr w:type="spellStart"/>
-                          <w:r>
-                            <w:rPr>
-                              <w:sz w:val="16"/>
-                            </w:rPr>
-                            <w:t>дубл</w:t>
-                          </w:r>
-                          <w:proofErr w:type="spellEnd"/>
-                          <w:r>
-                            <w:rPr>
-                              <w:sz w:val="16"/>
-                            </w:rPr>
-                            <w:t>.</w:t>
+                            <w:t>Инв. № дубл.</w:t>
                           </w:r>
                         </w:p>
                       </w:txbxContent>
@@ -23774,7 +23230,7 @@
 </file>
 
 <file path=word/footer4.xml><?xml version="1.0" encoding="utf-8"?>
-<w:ftr xmlns:wpc="http://schemas.microsoft.com/office/word/2010/wordprocessingCanvas" xmlns:cx="http://schemas.microsoft.com/office/drawing/2014/chartex" xmlns:cx1="http://schemas.microsoft.com/office/drawing/2015/9/8/chartex" xmlns:cx2="http://schemas.microsoft.com/office/drawing/2015/10/21/chartex" xmlns:cx3="http://schemas.microsoft.com/office/drawing/2016/5/9/chartex" xmlns:cx4="http://schemas.microsoft.com/office/drawing/2016/5/10/chartex" xmlns:cx5="http://schemas.microsoft.com/office/drawing/2016/5/11/chartex" xmlns:cx6="http://schemas.microsoft.com/office/drawing/2016/5/12/chartex" xmlns:cx7="http://schemas.microsoft.com/office/drawing/2016/5/13/chartex" xmlns:cx8="http://schemas.microsoft.com/office/drawing/2016/5/14/chartex" xmlns:mc="http://schemas.openxmlformats.org/markup-compatibility/2006" xmlns:aink="http://schemas.microsoft.com/office/drawing/2016/ink" xmlns:am3d="http://schemas.microsoft.com/office/drawing/2017/model3d" xmlns:o="urn:schemas-microsoft-com:office:office" xmlns:r="http://schemas.openxmlformats.org/officeDocument/2006/relationships" xmlns:m="http://schemas.openxmlformats.org/officeDocument/2006/math" xmlns:v="urn:schemas-microsoft-com:vml" xmlns:wp14="http://schemas.microsoft.com/office/word/2010/wordprocessingDrawing" xmlns:wp="http://schemas.openxmlformats.org/drawingml/2006/wordprocessingDrawing" xmlns:w10="urn:schemas-microsoft-com:office:word" xmlns:w="http://schemas.openxmlformats.org/wordprocessingml/2006/main" xmlns:w14="http://schemas.microsoft.com/office/word/2010/wordml" xmlns:w15="http://schemas.microsoft.com/office/word/2012/wordml" xmlns:w16cex="http://schemas.microsoft.com/office/word/2018/wordml/cex" xmlns:w16cid="http://schemas.microsoft.com/office/word/2016/wordml/cid" xmlns:w16="http://schemas.microsoft.com/office/word/2018/wordml" xmlns:w16sdtdh="http://schemas.microsoft.com/office/word/2020/wordml/sdtdatahash" xmlns:w16se="http://schemas.microsoft.com/office/word/2015/wordml/symex" xmlns:wpg="http://schemas.microsoft.com/office/word/2010/wordprocessingGroup" xmlns:wpi="http://schemas.microsoft.com/office/word/2010/wordprocessingInk" xmlns:wne="http://schemas.microsoft.com/office/word/2006/wordml" xmlns:wps="http://schemas.microsoft.com/office/word/2010/wordprocessingShape" mc:Ignorable="w14 w15 w16se w16cid w16 w16cex w16sdtdh wp14">
+<w:ftr xmlns:wpc="http://schemas.microsoft.com/office/word/2010/wordprocessingCanvas" xmlns:cx="http://schemas.microsoft.com/office/drawing/2014/chartex" xmlns:mc="http://schemas.openxmlformats.org/markup-compatibility/2006" xmlns:o="urn:schemas-microsoft-com:office:office" xmlns:r="http://schemas.openxmlformats.org/officeDocument/2006/relationships" xmlns:m="http://schemas.openxmlformats.org/officeDocument/2006/math" xmlns:v="urn:schemas-microsoft-com:vml" xmlns:wp14="http://schemas.microsoft.com/office/word/2010/wordprocessingDrawing" xmlns:wp="http://schemas.openxmlformats.org/drawingml/2006/wordprocessingDrawing" xmlns:w10="urn:schemas-microsoft-com:office:word" xmlns:w="http://schemas.openxmlformats.org/wordprocessingml/2006/main" xmlns:w14="http://schemas.microsoft.com/office/word/2010/wordml" xmlns:w15="http://schemas.microsoft.com/office/word/2012/wordml" xmlns:w16se="http://schemas.microsoft.com/office/word/2015/wordml/symex" xmlns:wpg="http://schemas.microsoft.com/office/word/2010/wordprocessingGroup" xmlns:wpi="http://schemas.microsoft.com/office/word/2010/wordprocessingInk" xmlns:wne="http://schemas.microsoft.com/office/word/2006/wordml" xmlns:wps="http://schemas.microsoft.com/office/word/2010/wordprocessingShape" mc:Ignorable="w14 w15 w16se wp14">
   <w:p>
     <w:pPr>
       <w:pStyle w:val="ac"/>
@@ -25393,14 +24849,12 @@
                                       <w:sz w:val="12"/>
                                     </w:rPr>
                                   </w:pPr>
-                                  <w:proofErr w:type="spellStart"/>
                                   <w:r>
                                     <w:rPr>
                                       <w:sz w:val="16"/>
                                     </w:rPr>
                                     <w:t>Изм</w:t>
                                   </w:r>
-                                  <w:proofErr w:type="spellEnd"/>
                                 </w:p>
                               </w:txbxContent>
                             </wps:txbx>
@@ -27077,21 +26531,7 @@
                                   <w:rPr>
                                     <w:sz w:val="16"/>
                                   </w:rPr>
-                                  <w:t xml:space="preserve">Инв. № </w:t>
-                                </w:r>
-                                <w:proofErr w:type="spellStart"/>
-                                <w:r>
-                                  <w:rPr>
-                                    <w:sz w:val="16"/>
-                                  </w:rPr>
-                                  <w:t>дубл</w:t>
-                                </w:r>
-                                <w:proofErr w:type="spellEnd"/>
-                                <w:r>
-                                  <w:rPr>
-                                    <w:sz w:val="16"/>
-                                  </w:rPr>
-                                  <w:t>.</w:t>
+                                  <w:t>Инв. № дубл.</w:t>
                                 </w:r>
                               </w:p>
                             </w:txbxContent>
@@ -27231,7 +26671,7 @@
             </wp:anchor>
           </w:drawing>
         </mc:Choice>
-        <mc:Fallback>
+        <mc:Fallback xmlns:w16sdtdh="http://schemas.microsoft.com/office/word/2020/wordml/sdtdatahash" xmlns:w16="http://schemas.microsoft.com/office/word/2018/wordml" xmlns:w16cid="http://schemas.microsoft.com/office/word/2016/wordml/cid" xmlns:w16cex="http://schemas.microsoft.com/office/word/2018/wordml/cex" xmlns:am3d="http://schemas.microsoft.com/office/drawing/2017/model3d" xmlns:aink="http://schemas.microsoft.com/office/drawing/2016/ink" xmlns:cx8="http://schemas.microsoft.com/office/drawing/2016/5/14/chartex" xmlns:cx7="http://schemas.microsoft.com/office/drawing/2016/5/13/chartex" xmlns:cx6="http://schemas.microsoft.com/office/drawing/2016/5/12/chartex" xmlns:cx5="http://schemas.microsoft.com/office/drawing/2016/5/11/chartex" xmlns:cx4="http://schemas.microsoft.com/office/drawing/2016/5/10/chartex" xmlns:cx3="http://schemas.microsoft.com/office/drawing/2016/5/9/chartex" xmlns:cx2="http://schemas.microsoft.com/office/drawing/2015/10/21/chartex" xmlns:cx1="http://schemas.microsoft.com/office/drawing/2015/9/8/chartex">
           <w:pict>
             <v:group w14:anchorId="06F2CE20" id="Group 77" o:spid="_x0000_s1188" style="position:absolute;margin-left:22.7pt;margin-top:22.7pt;width:550.4pt;height:796.55pt;z-index:251655168;mso-position-horizontal-relative:page;mso-position-vertical-relative:page" coordorigin="454,454" coordsize="11008,15931" o:gfxdata="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" o:allowincell="f">
               <v:group id="Group 78" o:spid="_x0000_s1189" style="position:absolute;left:1134;top:454;width:10328;height:15931" coordorigin="1134,454" coordsize="10328,15931" o:gfxdata="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">
@@ -28327,7 +27767,7 @@
 </file>
 
 <file path=word/footer5.xml><?xml version="1.0" encoding="utf-8"?>
-<w:ftr xmlns:wpc="http://schemas.microsoft.com/office/word/2010/wordprocessingCanvas" xmlns:cx="http://schemas.microsoft.com/office/drawing/2014/chartex" xmlns:cx1="http://schemas.microsoft.com/office/drawing/2015/9/8/chartex" xmlns:cx2="http://schemas.microsoft.com/office/drawing/2015/10/21/chartex" xmlns:cx3="http://schemas.microsoft.com/office/drawing/2016/5/9/chartex" xmlns:cx4="http://schemas.microsoft.com/office/drawing/2016/5/10/chartex" xmlns:cx5="http://schemas.microsoft.com/office/drawing/2016/5/11/chartex" xmlns:cx6="http://schemas.microsoft.com/office/drawing/2016/5/12/chartex" xmlns:cx7="http://schemas.microsoft.com/office/drawing/2016/5/13/chartex" xmlns:cx8="http://schemas.microsoft.com/office/drawing/2016/5/14/chartex" xmlns:mc="http://schemas.openxmlformats.org/markup-compatibility/2006" xmlns:aink="http://schemas.microsoft.com/office/drawing/2016/ink" xmlns:am3d="http://schemas.microsoft.com/office/drawing/2017/model3d" xmlns:o="urn:schemas-microsoft-com:office:office" xmlns:r="http://schemas.openxmlformats.org/officeDocument/2006/relationships" xmlns:m="http://schemas.openxmlformats.org/officeDocument/2006/math" xmlns:v="urn:schemas-microsoft-com:vml" xmlns:wp14="http://schemas.microsoft.com/office/word/2010/wordprocessingDrawing" xmlns:wp="http://schemas.openxmlformats.org/drawingml/2006/wordprocessingDrawing" xmlns:w10="urn:schemas-microsoft-com:office:word" xmlns:w="http://schemas.openxmlformats.org/wordprocessingml/2006/main" xmlns:w14="http://schemas.microsoft.com/office/word/2010/wordml" xmlns:w15="http://schemas.microsoft.com/office/word/2012/wordml" xmlns:w16cex="http://schemas.microsoft.com/office/word/2018/wordml/cex" xmlns:w16cid="http://schemas.microsoft.com/office/word/2016/wordml/cid" xmlns:w16="http://schemas.microsoft.com/office/word/2018/wordml" xmlns:w16sdtdh="http://schemas.microsoft.com/office/word/2020/wordml/sdtdatahash" xmlns:w16se="http://schemas.microsoft.com/office/word/2015/wordml/symex" xmlns:wpg="http://schemas.microsoft.com/office/word/2010/wordprocessingGroup" xmlns:wpi="http://schemas.microsoft.com/office/word/2010/wordprocessingInk" xmlns:wne="http://schemas.microsoft.com/office/word/2006/wordml" xmlns:wps="http://schemas.microsoft.com/office/word/2010/wordprocessingShape" mc:Ignorable="w14 w15 w16se w16cid w16 w16cex w16sdtdh wp14">
+<w:ftr xmlns:wpc="http://schemas.microsoft.com/office/word/2010/wordprocessingCanvas" xmlns:cx="http://schemas.microsoft.com/office/drawing/2014/chartex" xmlns:mc="http://schemas.openxmlformats.org/markup-compatibility/2006" xmlns:o="urn:schemas-microsoft-com:office:office" xmlns:r="http://schemas.openxmlformats.org/officeDocument/2006/relationships" xmlns:m="http://schemas.openxmlformats.org/officeDocument/2006/math" xmlns:v="urn:schemas-microsoft-com:vml" xmlns:wp14="http://schemas.microsoft.com/office/word/2010/wordprocessingDrawing" xmlns:wp="http://schemas.openxmlformats.org/drawingml/2006/wordprocessingDrawing" xmlns:w10="urn:schemas-microsoft-com:office:word" xmlns:w="http://schemas.openxmlformats.org/wordprocessingml/2006/main" xmlns:w14="http://schemas.microsoft.com/office/word/2010/wordml" xmlns:w15="http://schemas.microsoft.com/office/word/2012/wordml" xmlns:w16se="http://schemas.microsoft.com/office/word/2015/wordml/symex" xmlns:wpg="http://schemas.microsoft.com/office/word/2010/wordprocessingGroup" xmlns:wpi="http://schemas.microsoft.com/office/word/2010/wordprocessingInk" xmlns:wne="http://schemas.microsoft.com/office/word/2006/wordml" xmlns:wps="http://schemas.microsoft.com/office/word/2010/wordprocessingShape" mc:Ignorable="w14 w15 w16se wp14">
   <w:p>
     <w:pPr>
       <w:pStyle w:val="ac"/>
@@ -28835,21 +28275,7 @@
                                   <w:rPr>
                                     <w:sz w:val="16"/>
                                   </w:rPr>
-                                  <w:t xml:space="preserve">Инв. № </w:t>
-                                </w:r>
-                                <w:proofErr w:type="spellStart"/>
-                                <w:r>
-                                  <w:rPr>
-                                    <w:sz w:val="16"/>
-                                  </w:rPr>
-                                  <w:t>дубл</w:t>
-                                </w:r>
-                                <w:proofErr w:type="spellEnd"/>
-                                <w:r>
-                                  <w:rPr>
-                                    <w:sz w:val="16"/>
-                                  </w:rPr>
-                                  <w:t>.</w:t>
+                                  <w:t>Инв. № дубл.</w:t>
                                 </w:r>
                               </w:p>
                             </w:txbxContent>
@@ -29507,14 +28933,12 @@
                                     <w:sz w:val="12"/>
                                   </w:rPr>
                                 </w:pPr>
-                                <w:proofErr w:type="spellStart"/>
                                 <w:r>
                                   <w:rPr>
                                     <w:sz w:val="16"/>
                                   </w:rPr>
                                   <w:t>Изм</w:t>
                                 </w:r>
-                                <w:proofErr w:type="spellEnd"/>
                               </w:p>
                             </w:txbxContent>
                           </wps:txbx>
@@ -29563,19 +28987,11 @@
                                     <w:sz w:val="16"/>
                                   </w:rPr>
                                 </w:pPr>
-                                <w:proofErr w:type="spellStart"/>
                                 <w:r>
                                   <w:rPr>
                                     <w:sz w:val="16"/>
                                   </w:rPr>
-                                  <w:t>в.в</w:t>
-                                </w:r>
-                                <w:proofErr w:type="spellEnd"/>
-                                <w:r>
-                                  <w:rPr>
-                                    <w:sz w:val="16"/>
-                                  </w:rPr>
-                                  <w:t>.</w:t>
+                                  <w:t>в.в.</w:t>
                                 </w:r>
                               </w:p>
                             </w:txbxContent>
@@ -29935,7 +29351,7 @@
                                     <w:noProof/>
                                     <w:lang w:val="en-US"/>
                                   </w:rPr>
-                                  <w:t>14</w:t>
+                                  <w:t>17</w:t>
                                 </w:r>
                                 <w:r>
                                   <w:rPr>
@@ -30245,7 +29661,7 @@
         </mc:Choice>
         <mc:Fallback>
           <w:pict>
-            <v:group w14:anchorId="2BDA674F" id="Group 470" o:spid="_x0000_s1264" style="position:absolute;margin-left:22.8pt;margin-top:22.8pt;width:550.4pt;height:796.55pt;z-index:251658240;mso-position-horizontal-relative:page;mso-position-vertical-relative:page" coordorigin="454,454" coordsize="11008,15931" o:gfxdata="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" o:allowincell="f">
+            <v:group w14:anchorId="2BDA674F" id="Group 470" o:spid="_x0000_s1264" style="position:absolute;margin-left:22.8pt;margin-top:22.8pt;width:550.4pt;height:796.55pt;z-index:251658240;mso-position-horizontal-relative:page;mso-position-vertical-relative:page" coordorigin="454,454" coordsize="11008,15931" o:gfxdata="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" o:allowincell="f">
               <v:group id="Group 471" o:spid="_x0000_s1265" style="position:absolute;left:454;top:8149;width:683;height:8236" coordorigin="395,8122" coordsize="683,8236" o:gfxdata="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">
                 <v:group id="Group 472" o:spid="_x0000_s1266" style="position:absolute;left:395;top:14938;width:683;height:1420" coordorigin="395,14965" coordsize="683,1420" o:gfxdata="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">
                   <v:shapetype id="_x0000_t202" coordsize="21600,21600" o:spt="202" path="m,l,21600r21600,l21600,xe">
@@ -30388,21 +29804,7 @@
                             <w:rPr>
                               <w:sz w:val="16"/>
                             </w:rPr>
-                            <w:t xml:space="preserve">Инв. № </w:t>
-                          </w:r>
-                          <w:proofErr w:type="spellStart"/>
-                          <w:r>
-                            <w:rPr>
-                              <w:sz w:val="16"/>
-                            </w:rPr>
-                            <w:t>дубл</w:t>
-                          </w:r>
-                          <w:proofErr w:type="spellEnd"/>
-                          <w:r>
-                            <w:rPr>
-                              <w:sz w:val="16"/>
-                            </w:rPr>
-                            <w:t>.</w:t>
+                            <w:t>Инв. № дубл.</w:t>
                           </w:r>
                         </w:p>
                       </w:txbxContent>
@@ -30616,14 +30018,12 @@
                               <w:sz w:val="12"/>
                             </w:rPr>
                           </w:pPr>
-                          <w:proofErr w:type="spellStart"/>
                           <w:r>
                             <w:rPr>
                               <w:sz w:val="16"/>
                             </w:rPr>
                             <w:t>Изм</w:t>
                           </w:r>
-                          <w:proofErr w:type="spellEnd"/>
                         </w:p>
                       </w:txbxContent>
                     </v:textbox>
@@ -30638,19 +30038,11 @@
                               <w:sz w:val="16"/>
                             </w:rPr>
                           </w:pPr>
-                          <w:proofErr w:type="spellStart"/>
                           <w:r>
                             <w:rPr>
                               <w:sz w:val="16"/>
                             </w:rPr>
-                            <w:t>в.в</w:t>
-                          </w:r>
-                          <w:proofErr w:type="spellEnd"/>
-                          <w:r>
-                            <w:rPr>
-                              <w:sz w:val="16"/>
-                            </w:rPr>
-                            <w:t>.</w:t>
+                            <w:t>в.в.</w:t>
                           </w:r>
                         </w:p>
                       </w:txbxContent>
@@ -30806,7 +30198,7 @@
                               <w:noProof/>
                               <w:lang w:val="en-US"/>
                             </w:rPr>
-                            <w:t>14</w:t>
+                            <w:t>17</w:t>
                           </w:r>
                           <w:r>
                             <w:rPr>
@@ -30887,7 +30279,7 @@
 </file>
 
 <file path=word/footer6.xml><?xml version="1.0" encoding="utf-8"?>
-<w:ftr xmlns:wpc="http://schemas.microsoft.com/office/word/2010/wordprocessingCanvas" xmlns:cx="http://schemas.microsoft.com/office/drawing/2014/chartex" xmlns:cx1="http://schemas.microsoft.com/office/drawing/2015/9/8/chartex" xmlns:cx2="http://schemas.microsoft.com/office/drawing/2015/10/21/chartex" xmlns:cx3="http://schemas.microsoft.com/office/drawing/2016/5/9/chartex" xmlns:cx4="http://schemas.microsoft.com/office/drawing/2016/5/10/chartex" xmlns:cx5="http://schemas.microsoft.com/office/drawing/2016/5/11/chartex" xmlns:cx6="http://schemas.microsoft.com/office/drawing/2016/5/12/chartex" xmlns:cx7="http://schemas.microsoft.com/office/drawing/2016/5/13/chartex" xmlns:cx8="http://schemas.microsoft.com/office/drawing/2016/5/14/chartex" xmlns:mc="http://schemas.openxmlformats.org/markup-compatibility/2006" xmlns:aink="http://schemas.microsoft.com/office/drawing/2016/ink" xmlns:am3d="http://schemas.microsoft.com/office/drawing/2017/model3d" xmlns:o="urn:schemas-microsoft-com:office:office" xmlns:r="http://schemas.openxmlformats.org/officeDocument/2006/relationships" xmlns:m="http://schemas.openxmlformats.org/officeDocument/2006/math" xmlns:v="urn:schemas-microsoft-com:vml" xmlns:wp14="http://schemas.microsoft.com/office/word/2010/wordprocessingDrawing" xmlns:wp="http://schemas.openxmlformats.org/drawingml/2006/wordprocessingDrawing" xmlns:w10="urn:schemas-microsoft-com:office:word" xmlns:w="http://schemas.openxmlformats.org/wordprocessingml/2006/main" xmlns:w14="http://schemas.microsoft.com/office/word/2010/wordml" xmlns:w15="http://schemas.microsoft.com/office/word/2012/wordml" xmlns:w16cex="http://schemas.microsoft.com/office/word/2018/wordml/cex" xmlns:w16cid="http://schemas.microsoft.com/office/word/2016/wordml/cid" xmlns:w16="http://schemas.microsoft.com/office/word/2018/wordml" xmlns:w16sdtdh="http://schemas.microsoft.com/office/word/2020/wordml/sdtdatahash" xmlns:w16se="http://schemas.microsoft.com/office/word/2015/wordml/symex" xmlns:wpg="http://schemas.microsoft.com/office/word/2010/wordprocessingGroup" xmlns:wpi="http://schemas.microsoft.com/office/word/2010/wordprocessingInk" xmlns:wne="http://schemas.microsoft.com/office/word/2006/wordml" xmlns:wps="http://schemas.microsoft.com/office/word/2010/wordprocessingShape" mc:Ignorable="w14 w15 w16se w16cid w16 w16cex w16sdtdh wp14">
+<w:ftr xmlns:wpc="http://schemas.microsoft.com/office/word/2010/wordprocessingCanvas" xmlns:cx="http://schemas.microsoft.com/office/drawing/2014/chartex" xmlns:mc="http://schemas.openxmlformats.org/markup-compatibility/2006" xmlns:o="urn:schemas-microsoft-com:office:office" xmlns:r="http://schemas.openxmlformats.org/officeDocument/2006/relationships" xmlns:m="http://schemas.openxmlformats.org/officeDocument/2006/math" xmlns:v="urn:schemas-microsoft-com:vml" xmlns:wp14="http://schemas.microsoft.com/office/word/2010/wordprocessingDrawing" xmlns:wp="http://schemas.openxmlformats.org/drawingml/2006/wordprocessingDrawing" xmlns:w10="urn:schemas-microsoft-com:office:word" xmlns:w="http://schemas.openxmlformats.org/wordprocessingml/2006/main" xmlns:w14="http://schemas.microsoft.com/office/word/2010/wordml" xmlns:w15="http://schemas.microsoft.com/office/word/2012/wordml" xmlns:w16se="http://schemas.microsoft.com/office/word/2015/wordml/symex" xmlns:wpg="http://schemas.microsoft.com/office/word/2010/wordprocessingGroup" xmlns:wpi="http://schemas.microsoft.com/office/word/2010/wordprocessingInk" xmlns:wne="http://schemas.microsoft.com/office/word/2006/wordml" xmlns:wps="http://schemas.microsoft.com/office/word/2010/wordprocessingShape" mc:Ignorable="w14 w15 w16se wp14">
   <w:p>
     <w:pPr>
       <w:pStyle w:val="ac"/>
@@ -31395,21 +30787,7 @@
                                   <w:rPr>
                                     <w:sz w:val="16"/>
                                   </w:rPr>
-                                  <w:t xml:space="preserve">Инв. № </w:t>
-                                </w:r>
-                                <w:proofErr w:type="spellStart"/>
-                                <w:r>
-                                  <w:rPr>
-                                    <w:sz w:val="16"/>
-                                  </w:rPr>
-                                  <w:t>дубл</w:t>
-                                </w:r>
-                                <w:proofErr w:type="spellEnd"/>
-                                <w:r>
-                                  <w:rPr>
-                                    <w:sz w:val="16"/>
-                                  </w:rPr>
-                                  <w:t>.</w:t>
+                                  <w:t>Инв. № дубл.</w:t>
                                 </w:r>
                               </w:p>
                             </w:txbxContent>
@@ -32066,14 +31444,12 @@
                                     <w:sz w:val="12"/>
                                   </w:rPr>
                                 </w:pPr>
-                                <w:proofErr w:type="spellStart"/>
                                 <w:r>
                                   <w:rPr>
                                     <w:sz w:val="16"/>
                                   </w:rPr>
                                   <w:t>Изм</w:t>
                                 </w:r>
-                                <w:proofErr w:type="spellEnd"/>
                               </w:p>
                             </w:txbxContent>
                           </wps:txbx>
@@ -32759,7 +32135,7 @@
             </wp:anchor>
           </w:drawing>
         </mc:Choice>
-        <mc:Fallback>
+        <mc:Fallback xmlns:w16sdtdh="http://schemas.microsoft.com/office/word/2020/wordml/sdtdatahash" xmlns:w16="http://schemas.microsoft.com/office/word/2018/wordml" xmlns:w16cid="http://schemas.microsoft.com/office/word/2016/wordml/cid" xmlns:w16cex="http://schemas.microsoft.com/office/word/2018/wordml/cex" xmlns:am3d="http://schemas.microsoft.com/office/drawing/2017/model3d" xmlns:aink="http://schemas.microsoft.com/office/drawing/2016/ink" xmlns:cx8="http://schemas.microsoft.com/office/drawing/2016/5/14/chartex" xmlns:cx7="http://schemas.microsoft.com/office/drawing/2016/5/13/chartex" xmlns:cx6="http://schemas.microsoft.com/office/drawing/2016/5/12/chartex" xmlns:cx5="http://schemas.microsoft.com/office/drawing/2016/5/11/chartex" xmlns:cx4="http://schemas.microsoft.com/office/drawing/2016/5/10/chartex" xmlns:cx3="http://schemas.microsoft.com/office/drawing/2016/5/9/chartex" xmlns:cx2="http://schemas.microsoft.com/office/drawing/2015/10/21/chartex" xmlns:cx1="http://schemas.microsoft.com/office/drawing/2015/9/8/chartex">
           <w:pict>
             <v:group w14:anchorId="74BA18B0" id="Group 229" o:spid="_x0000_s1307" style="position:absolute;margin-left:22.7pt;margin-top:22.7pt;width:550.4pt;height:796.55pt;z-index:251656192;mso-position-horizontal-relative:page;mso-position-vertical-relative:page" coordorigin="454,454" coordsize="11008,15931" o:gfxdata="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" o:allowincell="f">
               <v:group id="Group 230" o:spid="_x0000_s1308" style="position:absolute;left:454;top:8149;width:683;height:8236" coordorigin="395,8122" coordsize="683,8236" o:gfxdata="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">
@@ -33359,7 +32735,7 @@
 </file>
 
 <file path=word/footnotes.xml><?xml version="1.0" encoding="utf-8"?>
-<w:footnotes xmlns:wpc="http://schemas.microsoft.com/office/word/2010/wordprocessingCanvas" xmlns:cx="http://schemas.microsoft.com/office/drawing/2014/chartex" xmlns:cx1="http://schemas.microsoft.com/office/drawing/2015/9/8/chartex" xmlns:cx2="http://schemas.microsoft.com/office/drawing/2015/10/21/chartex" xmlns:cx3="http://schemas.microsoft.com/office/drawing/2016/5/9/chartex" xmlns:cx4="http://schemas.microsoft.com/office/drawing/2016/5/10/chartex" xmlns:cx5="http://schemas.microsoft.com/office/drawing/2016/5/11/chartex" xmlns:cx6="http://schemas.microsoft.com/office/drawing/2016/5/12/chartex" xmlns:cx7="http://schemas.microsoft.com/office/drawing/2016/5/13/chartex" xmlns:cx8="http://schemas.microsoft.com/office/drawing/2016/5/14/chartex" xmlns:mc="http://schemas.openxmlformats.org/markup-compatibility/2006" xmlns:aink="http://schemas.microsoft.com/office/drawing/2016/ink" xmlns:am3d="http://schemas.microsoft.com/office/drawing/2017/model3d" xmlns:o="urn:schemas-microsoft-com:office:office" xmlns:r="http://schemas.openxmlformats.org/officeDocument/2006/relationships" xmlns:m="http://schemas.openxmlformats.org/officeDocument/2006/math" xmlns:v="urn:schemas-microsoft-com:vml" xmlns:wp14="http://schemas.microsoft.com/office/word/2010/wordprocessingDrawing" xmlns:wp="http://schemas.openxmlformats.org/drawingml/2006/wordprocessingDrawing" xmlns:w10="urn:schemas-microsoft-com:office:word" xmlns:w="http://schemas.openxmlformats.org/wordprocessingml/2006/main" xmlns:w14="http://schemas.microsoft.com/office/word/2010/wordml" xmlns:w15="http://schemas.microsoft.com/office/word/2012/wordml" xmlns:w16cex="http://schemas.microsoft.com/office/word/2018/wordml/cex" xmlns:w16cid="http://schemas.microsoft.com/office/word/2016/wordml/cid" xmlns:w16="http://schemas.microsoft.com/office/word/2018/wordml" xmlns:w16sdtdh="http://schemas.microsoft.com/office/word/2020/wordml/sdtdatahash" xmlns:w16se="http://schemas.microsoft.com/office/word/2015/wordml/symex" xmlns:wpg="http://schemas.microsoft.com/office/word/2010/wordprocessingGroup" xmlns:wpi="http://schemas.microsoft.com/office/word/2010/wordprocessingInk" xmlns:wne="http://schemas.microsoft.com/office/word/2006/wordml" xmlns:wps="http://schemas.microsoft.com/office/word/2010/wordprocessingShape" mc:Ignorable="w14 w15 w16se w16cid w16 w16cex w16sdtdh wp14">
+<w:footnotes xmlns:wpc="http://schemas.microsoft.com/office/word/2010/wordprocessingCanvas" xmlns:cx="http://schemas.microsoft.com/office/drawing/2014/chartex" xmlns:mc="http://schemas.openxmlformats.org/markup-compatibility/2006" xmlns:o="urn:schemas-microsoft-com:office:office" xmlns:r="http://schemas.openxmlformats.org/officeDocument/2006/relationships" xmlns:m="http://schemas.openxmlformats.org/officeDocument/2006/math" xmlns:v="urn:schemas-microsoft-com:vml" xmlns:wp14="http://schemas.microsoft.com/office/word/2010/wordprocessingDrawing" xmlns:wp="http://schemas.openxmlformats.org/drawingml/2006/wordprocessingDrawing" xmlns:w10="urn:schemas-microsoft-com:office:word" xmlns:w="http://schemas.openxmlformats.org/wordprocessingml/2006/main" xmlns:w14="http://schemas.microsoft.com/office/word/2010/wordml" xmlns:w15="http://schemas.microsoft.com/office/word/2012/wordml" xmlns:w16se="http://schemas.microsoft.com/office/word/2015/wordml/symex" xmlns:wpg="http://schemas.microsoft.com/office/word/2010/wordprocessingGroup" xmlns:wpi="http://schemas.microsoft.com/office/word/2010/wordprocessingInk" xmlns:wne="http://schemas.microsoft.com/office/word/2006/wordml" xmlns:wps="http://schemas.microsoft.com/office/word/2010/wordprocessingShape" mc:Ignorable="w14 w15 w16se wp14">
   <w:footnote w:type="separator" w:id="-1">
     <w:p>
       <w:r>
@@ -33407,7 +32783,7 @@
 </file>
 
 <file path=word/header1.xml><?xml version="1.0" encoding="utf-8"?>
-<w:hdr xmlns:wpc="http://schemas.microsoft.com/office/word/2010/wordprocessingCanvas" xmlns:cx="http://schemas.microsoft.com/office/drawing/2014/chartex" xmlns:cx1="http://schemas.microsoft.com/office/drawing/2015/9/8/chartex" xmlns:cx2="http://schemas.microsoft.com/office/drawing/2015/10/21/chartex" xmlns:cx3="http://schemas.microsoft.com/office/drawing/2016/5/9/chartex" xmlns:cx4="http://schemas.microsoft.com/office/drawing/2016/5/10/chartex" xmlns:cx5="http://schemas.microsoft.com/office/drawing/2016/5/11/chartex" xmlns:cx6="http://schemas.microsoft.com/office/drawing/2016/5/12/chartex" xmlns:cx7="http://schemas.microsoft.com/office/drawing/2016/5/13/chartex" xmlns:cx8="http://schemas.microsoft.com/office/drawing/2016/5/14/chartex" xmlns:mc="http://schemas.openxmlformats.org/markup-compatibility/2006" xmlns:aink="http://schemas.microsoft.com/office/drawing/2016/ink" xmlns:am3d="http://schemas.microsoft.com/office/drawing/2017/model3d" xmlns:o="urn:schemas-microsoft-com:office:office" xmlns:r="http://schemas.openxmlformats.org/officeDocument/2006/relationships" xmlns:m="http://schemas.openxmlformats.org/officeDocument/2006/math" xmlns:v="urn:schemas-microsoft-com:vml" xmlns:wp14="http://schemas.microsoft.com/office/word/2010/wordprocessingDrawing" xmlns:wp="http://schemas.openxmlformats.org/drawingml/2006/wordprocessingDrawing" xmlns:w10="urn:schemas-microsoft-com:office:word" xmlns:w="http://schemas.openxmlformats.org/wordprocessingml/2006/main" xmlns:w14="http://schemas.microsoft.com/office/word/2010/wordml" xmlns:w15="http://schemas.microsoft.com/office/word/2012/wordml" xmlns:w16cex="http://schemas.microsoft.com/office/word/2018/wordml/cex" xmlns:w16cid="http://schemas.microsoft.com/office/word/2016/wordml/cid" xmlns:w16="http://schemas.microsoft.com/office/word/2018/wordml" xmlns:w16sdtdh="http://schemas.microsoft.com/office/word/2020/wordml/sdtdatahash" xmlns:w16se="http://schemas.microsoft.com/office/word/2015/wordml/symex" xmlns:wpg="http://schemas.microsoft.com/office/word/2010/wordprocessingGroup" xmlns:wpi="http://schemas.microsoft.com/office/word/2010/wordprocessingInk" xmlns:wne="http://schemas.microsoft.com/office/word/2006/wordml" xmlns:wps="http://schemas.microsoft.com/office/word/2010/wordprocessingShape" mc:Ignorable="w14 w15 w16se w16cid w16 w16cex w16sdtdh wp14">
+<w:hdr xmlns:wpc="http://schemas.microsoft.com/office/word/2010/wordprocessingCanvas" xmlns:cx="http://schemas.microsoft.com/office/drawing/2014/chartex" xmlns:mc="http://schemas.openxmlformats.org/markup-compatibility/2006" xmlns:o="urn:schemas-microsoft-com:office:office" xmlns:r="http://schemas.openxmlformats.org/officeDocument/2006/relationships" xmlns:m="http://schemas.openxmlformats.org/officeDocument/2006/math" xmlns:v="urn:schemas-microsoft-com:vml" xmlns:wp14="http://schemas.microsoft.com/office/word/2010/wordprocessingDrawing" xmlns:wp="http://schemas.openxmlformats.org/drawingml/2006/wordprocessingDrawing" xmlns:w10="urn:schemas-microsoft-com:office:word" xmlns:w="http://schemas.openxmlformats.org/wordprocessingml/2006/main" xmlns:w14="http://schemas.microsoft.com/office/word/2010/wordml" xmlns:w15="http://schemas.microsoft.com/office/word/2012/wordml" xmlns:w16se="http://schemas.microsoft.com/office/word/2015/wordml/symex" xmlns:wpg="http://schemas.microsoft.com/office/word/2010/wordprocessingGroup" xmlns:wpi="http://schemas.microsoft.com/office/word/2010/wordprocessingInk" xmlns:wne="http://schemas.microsoft.com/office/word/2006/wordml" xmlns:wps="http://schemas.microsoft.com/office/word/2010/wordprocessingShape" mc:Ignorable="w14 w15 w16se wp14">
   <w:p>
     <w:pPr>
       <w:pStyle w:val="aa"/>
@@ -33417,7 +32793,7 @@
 </file>
 
 <file path=word/header2.xml><?xml version="1.0" encoding="utf-8"?>
-<w:hdr xmlns:wpc="http://schemas.microsoft.com/office/word/2010/wordprocessingCanvas" xmlns:cx="http://schemas.microsoft.com/office/drawing/2014/chartex" xmlns:cx1="http://schemas.microsoft.com/office/drawing/2015/9/8/chartex" xmlns:cx2="http://schemas.microsoft.com/office/drawing/2015/10/21/chartex" xmlns:cx3="http://schemas.microsoft.com/office/drawing/2016/5/9/chartex" xmlns:cx4="http://schemas.microsoft.com/office/drawing/2016/5/10/chartex" xmlns:cx5="http://schemas.microsoft.com/office/drawing/2016/5/11/chartex" xmlns:cx6="http://schemas.microsoft.com/office/drawing/2016/5/12/chartex" xmlns:cx7="http://schemas.microsoft.com/office/drawing/2016/5/13/chartex" xmlns:cx8="http://schemas.microsoft.com/office/drawing/2016/5/14/chartex" xmlns:mc="http://schemas.openxmlformats.org/markup-compatibility/2006" xmlns:aink="http://schemas.microsoft.com/office/drawing/2016/ink" xmlns:am3d="http://schemas.microsoft.com/office/drawing/2017/model3d" xmlns:o="urn:schemas-microsoft-com:office:office" xmlns:r="http://schemas.openxmlformats.org/officeDocument/2006/relationships" xmlns:m="http://schemas.openxmlformats.org/officeDocument/2006/math" xmlns:v="urn:schemas-microsoft-com:vml" xmlns:wp14="http://schemas.microsoft.com/office/word/2010/wordprocessingDrawing" xmlns:wp="http://schemas.openxmlformats.org/drawingml/2006/wordprocessingDrawing" xmlns:w10="urn:schemas-microsoft-com:office:word" xmlns:w="http://schemas.openxmlformats.org/wordprocessingml/2006/main" xmlns:w14="http://schemas.microsoft.com/office/word/2010/wordml" xmlns:w15="http://schemas.microsoft.com/office/word/2012/wordml" xmlns:w16cex="http://schemas.microsoft.com/office/word/2018/wordml/cex" xmlns:w16cid="http://schemas.microsoft.com/office/word/2016/wordml/cid" xmlns:w16="http://schemas.microsoft.com/office/word/2018/wordml" xmlns:w16sdtdh="http://schemas.microsoft.com/office/word/2020/wordml/sdtdatahash" xmlns:w16se="http://schemas.microsoft.com/office/word/2015/wordml/symex" xmlns:wpg="http://schemas.microsoft.com/office/word/2010/wordprocessingGroup" xmlns:wpi="http://schemas.microsoft.com/office/word/2010/wordprocessingInk" xmlns:wne="http://schemas.microsoft.com/office/word/2006/wordml" xmlns:wps="http://schemas.microsoft.com/office/word/2010/wordprocessingShape" mc:Ignorable="w14 w15 w16se w16cid w16 w16cex w16sdtdh wp14">
+<w:hdr xmlns:wpc="http://schemas.microsoft.com/office/word/2010/wordprocessingCanvas" xmlns:cx="http://schemas.microsoft.com/office/drawing/2014/chartex" xmlns:mc="http://schemas.openxmlformats.org/markup-compatibility/2006" xmlns:o="urn:schemas-microsoft-com:office:office" xmlns:r="http://schemas.openxmlformats.org/officeDocument/2006/relationships" xmlns:m="http://schemas.openxmlformats.org/officeDocument/2006/math" xmlns:v="urn:schemas-microsoft-com:vml" xmlns:wp14="http://schemas.microsoft.com/office/word/2010/wordprocessingDrawing" xmlns:wp="http://schemas.openxmlformats.org/drawingml/2006/wordprocessingDrawing" xmlns:w10="urn:schemas-microsoft-com:office:word" xmlns:w="http://schemas.openxmlformats.org/wordprocessingml/2006/main" xmlns:w14="http://schemas.microsoft.com/office/word/2010/wordml" xmlns:w15="http://schemas.microsoft.com/office/word/2012/wordml" xmlns:w16se="http://schemas.microsoft.com/office/word/2015/wordml/symex" xmlns:wpg="http://schemas.microsoft.com/office/word/2010/wordprocessingGroup" xmlns:wpi="http://schemas.microsoft.com/office/word/2010/wordprocessingInk" xmlns:wne="http://schemas.microsoft.com/office/word/2006/wordml" xmlns:wps="http://schemas.microsoft.com/office/word/2010/wordprocessingShape" mc:Ignorable="w14 w15 w16se wp14">
   <w:p>
     <w:pPr>
       <w:pStyle w:val="aa"/>
@@ -33427,13 +32803,13 @@
 </file>
 
 <file path=word/header3.xml><?xml version="1.0" encoding="utf-8"?>
-<w:hdr xmlns:wpc="http://schemas.microsoft.com/office/word/2010/wordprocessingCanvas" xmlns:cx="http://schemas.microsoft.com/office/drawing/2014/chartex" xmlns:cx1="http://schemas.microsoft.com/office/drawing/2015/9/8/chartex" xmlns:cx2="http://schemas.microsoft.com/office/drawing/2015/10/21/chartex" xmlns:cx3="http://schemas.microsoft.com/office/drawing/2016/5/9/chartex" xmlns:cx4="http://schemas.microsoft.com/office/drawing/2016/5/10/chartex" xmlns:cx5="http://schemas.microsoft.com/office/drawing/2016/5/11/chartex" xmlns:cx6="http://schemas.microsoft.com/office/drawing/2016/5/12/chartex" xmlns:cx7="http://schemas.microsoft.com/office/drawing/2016/5/13/chartex" xmlns:cx8="http://schemas.microsoft.com/office/drawing/2016/5/14/chartex" xmlns:mc="http://schemas.openxmlformats.org/markup-compatibility/2006" xmlns:aink="http://schemas.microsoft.com/office/drawing/2016/ink" xmlns:am3d="http://schemas.microsoft.com/office/drawing/2017/model3d" xmlns:o="urn:schemas-microsoft-com:office:office" xmlns:r="http://schemas.openxmlformats.org/officeDocument/2006/relationships" xmlns:m="http://schemas.openxmlformats.org/officeDocument/2006/math" xmlns:v="urn:schemas-microsoft-com:vml" xmlns:wp14="http://schemas.microsoft.com/office/word/2010/wordprocessingDrawing" xmlns:wp="http://schemas.openxmlformats.org/drawingml/2006/wordprocessingDrawing" xmlns:w10="urn:schemas-microsoft-com:office:word" xmlns:w="http://schemas.openxmlformats.org/wordprocessingml/2006/main" xmlns:w14="http://schemas.microsoft.com/office/word/2010/wordml" xmlns:w15="http://schemas.microsoft.com/office/word/2012/wordml" xmlns:w16cex="http://schemas.microsoft.com/office/word/2018/wordml/cex" xmlns:w16cid="http://schemas.microsoft.com/office/word/2016/wordml/cid" xmlns:w16="http://schemas.microsoft.com/office/word/2018/wordml" xmlns:w16sdtdh="http://schemas.microsoft.com/office/word/2020/wordml/sdtdatahash" xmlns:w16se="http://schemas.microsoft.com/office/word/2015/wordml/symex" xmlns:wpg="http://schemas.microsoft.com/office/word/2010/wordprocessingGroup" xmlns:wpi="http://schemas.microsoft.com/office/word/2010/wordprocessingInk" xmlns:wne="http://schemas.microsoft.com/office/word/2006/wordml" xmlns:wps="http://schemas.microsoft.com/office/word/2010/wordprocessingShape" mc:Ignorable="w14 w15 w16se w16cid w16 w16cex w16sdtdh wp14">
+<w:hdr xmlns:wpc="http://schemas.microsoft.com/office/word/2010/wordprocessingCanvas" xmlns:cx="http://schemas.microsoft.com/office/drawing/2014/chartex" xmlns:mc="http://schemas.openxmlformats.org/markup-compatibility/2006" xmlns:o="urn:schemas-microsoft-com:office:office" xmlns:r="http://schemas.openxmlformats.org/officeDocument/2006/relationships" xmlns:m="http://schemas.openxmlformats.org/officeDocument/2006/math" xmlns:v="urn:schemas-microsoft-com:vml" xmlns:wp14="http://schemas.microsoft.com/office/word/2010/wordprocessingDrawing" xmlns:wp="http://schemas.openxmlformats.org/drawingml/2006/wordprocessingDrawing" xmlns:w10="urn:schemas-microsoft-com:office:word" xmlns:w="http://schemas.openxmlformats.org/wordprocessingml/2006/main" xmlns:w14="http://schemas.microsoft.com/office/word/2010/wordml" xmlns:w15="http://schemas.microsoft.com/office/word/2012/wordml" xmlns:w16se="http://schemas.microsoft.com/office/word/2015/wordml/symex" xmlns:wpg="http://schemas.microsoft.com/office/word/2010/wordprocessingGroup" xmlns:wpi="http://schemas.microsoft.com/office/word/2010/wordprocessingInk" xmlns:wne="http://schemas.microsoft.com/office/word/2006/wordml" xmlns:wps="http://schemas.microsoft.com/office/word/2010/wordprocessingShape" mc:Ignorable="w14 w15 w16se wp14">
   <w:p/>
 </w:hdr>
 </file>
 
 <file path=word/header4.xml><?xml version="1.0" encoding="utf-8"?>
-<w:hdr xmlns:wpc="http://schemas.microsoft.com/office/word/2010/wordprocessingCanvas" xmlns:cx="http://schemas.microsoft.com/office/drawing/2014/chartex" xmlns:cx1="http://schemas.microsoft.com/office/drawing/2015/9/8/chartex" xmlns:cx2="http://schemas.microsoft.com/office/drawing/2015/10/21/chartex" xmlns:cx3="http://schemas.microsoft.com/office/drawing/2016/5/9/chartex" xmlns:cx4="http://schemas.microsoft.com/office/drawing/2016/5/10/chartex" xmlns:cx5="http://schemas.microsoft.com/office/drawing/2016/5/11/chartex" xmlns:cx6="http://schemas.microsoft.com/office/drawing/2016/5/12/chartex" xmlns:cx7="http://schemas.microsoft.com/office/drawing/2016/5/13/chartex" xmlns:cx8="http://schemas.microsoft.com/office/drawing/2016/5/14/chartex" xmlns:mc="http://schemas.openxmlformats.org/markup-compatibility/2006" xmlns:aink="http://schemas.microsoft.com/office/drawing/2016/ink" xmlns:am3d="http://schemas.microsoft.com/office/drawing/2017/model3d" xmlns:o="urn:schemas-microsoft-com:office:office" xmlns:r="http://schemas.openxmlformats.org/officeDocument/2006/relationships" xmlns:m="http://schemas.openxmlformats.org/officeDocument/2006/math" xmlns:v="urn:schemas-microsoft-com:vml" xmlns:wp14="http://schemas.microsoft.com/office/word/2010/wordprocessingDrawing" xmlns:wp="http://schemas.openxmlformats.org/drawingml/2006/wordprocessingDrawing" xmlns:w10="urn:schemas-microsoft-com:office:word" xmlns:w="http://schemas.openxmlformats.org/wordprocessingml/2006/main" xmlns:w14="http://schemas.microsoft.com/office/word/2010/wordml" xmlns:w15="http://schemas.microsoft.com/office/word/2012/wordml" xmlns:w16cex="http://schemas.microsoft.com/office/word/2018/wordml/cex" xmlns:w16cid="http://schemas.microsoft.com/office/word/2016/wordml/cid" xmlns:w16="http://schemas.microsoft.com/office/word/2018/wordml" xmlns:w16sdtdh="http://schemas.microsoft.com/office/word/2020/wordml/sdtdatahash" xmlns:w16se="http://schemas.microsoft.com/office/word/2015/wordml/symex" xmlns:wpg="http://schemas.microsoft.com/office/word/2010/wordprocessingGroup" xmlns:wpi="http://schemas.microsoft.com/office/word/2010/wordprocessingInk" xmlns:wne="http://schemas.microsoft.com/office/word/2006/wordml" xmlns:wps="http://schemas.microsoft.com/office/word/2010/wordprocessingShape" mc:Ignorable="w14 w15 w16se w16cid w16 w16cex w16sdtdh wp14">
+<w:hdr xmlns:wpc="http://schemas.microsoft.com/office/word/2010/wordprocessingCanvas" xmlns:cx="http://schemas.microsoft.com/office/drawing/2014/chartex" xmlns:mc="http://schemas.openxmlformats.org/markup-compatibility/2006" xmlns:o="urn:schemas-microsoft-com:office:office" xmlns:r="http://schemas.openxmlformats.org/officeDocument/2006/relationships" xmlns:m="http://schemas.openxmlformats.org/officeDocument/2006/math" xmlns:v="urn:schemas-microsoft-com:vml" xmlns:wp14="http://schemas.microsoft.com/office/word/2010/wordprocessingDrawing" xmlns:wp="http://schemas.openxmlformats.org/drawingml/2006/wordprocessingDrawing" xmlns:w10="urn:schemas-microsoft-com:office:word" xmlns:w="http://schemas.openxmlformats.org/wordprocessingml/2006/main" xmlns:w14="http://schemas.microsoft.com/office/word/2010/wordml" xmlns:w15="http://schemas.microsoft.com/office/word/2012/wordml" xmlns:w16se="http://schemas.microsoft.com/office/word/2015/wordml/symex" xmlns:wpg="http://schemas.microsoft.com/office/word/2010/wordprocessingGroup" xmlns:wpi="http://schemas.microsoft.com/office/word/2010/wordprocessingInk" xmlns:wne="http://schemas.microsoft.com/office/word/2006/wordml" xmlns:wps="http://schemas.microsoft.com/office/word/2010/wordprocessingShape" mc:Ignorable="w14 w15 w16se wp14">
   <w:p>
     <w:pPr>
       <w:pStyle w:val="aa"/>
@@ -33443,7 +32819,7 @@
 </file>
 
 <file path=word/numbering.xml><?xml version="1.0" encoding="utf-8"?>
-<w:numbering xmlns:wpc="http://schemas.microsoft.com/office/word/2010/wordprocessingCanvas" xmlns:cx="http://schemas.microsoft.com/office/drawing/2014/chartex" xmlns:cx1="http://schemas.microsoft.com/office/drawing/2015/9/8/chartex" xmlns:cx2="http://schemas.microsoft.com/office/drawing/2015/10/21/chartex" xmlns:cx3="http://schemas.microsoft.com/office/drawing/2016/5/9/chartex" xmlns:cx4="http://schemas.microsoft.com/office/drawing/2016/5/10/chartex" xmlns:cx5="http://schemas.microsoft.com/office/drawing/2016/5/11/chartex" xmlns:cx6="http://schemas.microsoft.com/office/drawing/2016/5/12/chartex" xmlns:cx7="http://schemas.microsoft.com/office/drawing/2016/5/13/chartex" xmlns:cx8="http://schemas.microsoft.com/office/drawing/2016/5/14/chartex" xmlns:mc="http://schemas.openxmlformats.org/markup-compatibility/2006" xmlns:aink="http://schemas.microsoft.com/office/drawing/2016/ink" xmlns:am3d="http://schemas.microsoft.com/office/drawing/2017/model3d" xmlns:o="urn:schemas-microsoft-com:office:office" xmlns:r="http://schemas.openxmlformats.org/officeDocument/2006/relationships" xmlns:m="http://schemas.openxmlformats.org/officeDocument/2006/math" xmlns:v="urn:schemas-microsoft-com:vml" xmlns:wp14="http://schemas.microsoft.com/office/word/2010/wordprocessingDrawing" xmlns:wp="http://schemas.openxmlformats.org/drawingml/2006/wordprocessingDrawing" xmlns:w10="urn:schemas-microsoft-com:office:word" xmlns:w="http://schemas.openxmlformats.org/wordprocessingml/2006/main" xmlns:w14="http://schemas.microsoft.com/office/word/2010/wordml" xmlns:w15="http://schemas.microsoft.com/office/word/2012/wordml" xmlns:w16cex="http://schemas.microsoft.com/office/word/2018/wordml/cex" xmlns:w16cid="http://schemas.microsoft.com/office/word/2016/wordml/cid" xmlns:w16="http://schemas.microsoft.com/office/word/2018/wordml" xmlns:w16sdtdh="http://schemas.microsoft.com/office/word/2020/wordml/sdtdatahash" xmlns:w16se="http://schemas.microsoft.com/office/word/2015/wordml/symex" xmlns:wpg="http://schemas.microsoft.com/office/word/2010/wordprocessingGroup" xmlns:wpi="http://schemas.microsoft.com/office/word/2010/wordprocessingInk" xmlns:wne="http://schemas.microsoft.com/office/word/2006/wordml" xmlns:wps="http://schemas.microsoft.com/office/word/2010/wordprocessingShape" mc:Ignorable="w14 w15 w16se w16cid w16 w16cex w16sdtdh wp14">
+<w:numbering xmlns:wpc="http://schemas.microsoft.com/office/word/2010/wordprocessingCanvas" xmlns:cx="http://schemas.microsoft.com/office/drawing/2014/chartex" xmlns:mc="http://schemas.openxmlformats.org/markup-compatibility/2006" xmlns:o="urn:schemas-microsoft-com:office:office" xmlns:r="http://schemas.openxmlformats.org/officeDocument/2006/relationships" xmlns:m="http://schemas.openxmlformats.org/officeDocument/2006/math" xmlns:v="urn:schemas-microsoft-com:vml" xmlns:wp14="http://schemas.microsoft.com/office/word/2010/wordprocessingDrawing" xmlns:wp="http://schemas.openxmlformats.org/drawingml/2006/wordprocessingDrawing" xmlns:w10="urn:schemas-microsoft-com:office:word" xmlns:w="http://schemas.openxmlformats.org/wordprocessingml/2006/main" xmlns:w14="http://schemas.microsoft.com/office/word/2010/wordml" xmlns:w15="http://schemas.microsoft.com/office/word/2012/wordml" xmlns:w16se="http://schemas.microsoft.com/office/word/2015/wordml/symex" xmlns:wpg="http://schemas.microsoft.com/office/word/2010/wordprocessingGroup" xmlns:wpi="http://schemas.microsoft.com/office/word/2010/wordprocessingInk" xmlns:wne="http://schemas.microsoft.com/office/word/2006/wordml" xmlns:wps="http://schemas.microsoft.com/office/word/2010/wordprocessingShape" mc:Ignorable="w14 w15 w16se wp14">
   <w:abstractNum w:abstractNumId="0" w15:restartNumberingAfterBreak="0">
     <w:nsid w:val="FFFFFFFB"/>
     <w:multiLevelType w:val="multilevel"/>
@@ -35565,7 +34941,7 @@
 </file>
 
 <file path=word/styles.xml><?xml version="1.0" encoding="utf-8"?>
-<w:styles xmlns:mc="http://schemas.openxmlformats.org/markup-compatibility/2006" xmlns:r="http://schemas.openxmlformats.org/officeDocument/2006/relationships" xmlns:w="http://schemas.openxmlformats.org/wordprocessingml/2006/main" xmlns:w14="http://schemas.microsoft.com/office/word/2010/wordml" xmlns:w15="http://schemas.microsoft.com/office/word/2012/wordml" xmlns:w16cex="http://schemas.microsoft.com/office/word/2018/wordml/cex" xmlns:w16cid="http://schemas.microsoft.com/office/word/2016/wordml/cid" xmlns:w16="http://schemas.microsoft.com/office/word/2018/wordml" xmlns:w16sdtdh="http://schemas.microsoft.com/office/word/2020/wordml/sdtdatahash" xmlns:w16se="http://schemas.microsoft.com/office/word/2015/wordml/symex" mc:Ignorable="w14 w15 w16se w16cid w16 w16cex w16sdtdh">
+<w:styles xmlns:mc="http://schemas.openxmlformats.org/markup-compatibility/2006" xmlns:r="http://schemas.openxmlformats.org/officeDocument/2006/relationships" xmlns:w="http://schemas.openxmlformats.org/wordprocessingml/2006/main" xmlns:w14="http://schemas.microsoft.com/office/word/2010/wordml" xmlns:w15="http://schemas.microsoft.com/office/word/2012/wordml" xmlns:w16se="http://schemas.microsoft.com/office/word/2015/wordml/symex" mc:Ignorable="w14 w15 w16se">
   <w:docDefaults>
     <w:rPrDefault>
       <w:rPr>
@@ -35575,7 +34951,7 @@
     </w:rPrDefault>
     <w:pPrDefault/>
   </w:docDefaults>
-  <w:latentStyles w:defLockedState="0" w:defUIPriority="0" w:defSemiHidden="0" w:defUnhideWhenUsed="0" w:defQFormat="0" w:count="376">
+  <w:latentStyles w:defLockedState="0" w:defUIPriority="0" w:defSemiHidden="0" w:defUnhideWhenUsed="0" w:defQFormat="0" w:count="371">
     <w:lsdException w:name="Normal" w:qFormat="1"/>
     <w:lsdException w:name="heading 1" w:qFormat="1"/>
     <w:lsdException w:name="heading 2" w:qFormat="1"/>
@@ -35941,11 +35317,6 @@
     <w:lsdException w:name="List Table 5 Dark Accent 6" w:uiPriority="50"/>
     <w:lsdException w:name="List Table 6 Colorful Accent 6" w:uiPriority="51"/>
     <w:lsdException w:name="List Table 7 Colorful Accent 6" w:uiPriority="52"/>
-    <w:lsdException w:name="Mention" w:semiHidden="1" w:uiPriority="99" w:unhideWhenUsed="1"/>
-    <w:lsdException w:name="Smart Hyperlink" w:semiHidden="1" w:uiPriority="99" w:unhideWhenUsed="1"/>
-    <w:lsdException w:name="Hashtag" w:semiHidden="1" w:uiPriority="99" w:unhideWhenUsed="1"/>
-    <w:lsdException w:name="Unresolved Mention" w:semiHidden="1" w:uiPriority="99" w:unhideWhenUsed="1"/>
-    <w:lsdException w:name="Smart Link" w:semiHidden="1" w:uiPriority="99" w:unhideWhenUsed="1"/>
   </w:latentStyles>
   <w:style w:type="paragraph" w:default="1" w:styleId="a1">
     <w:name w:val="Normal"/>
@@ -37511,7 +36882,7 @@
 </file>
 
 <file path=customXml/itemProps1.xml><?xml version="1.0" encoding="utf-8"?>
-<ds:datastoreItem xmlns:ds="http://schemas.openxmlformats.org/officeDocument/2006/customXml" ds:itemID="{298CBD46-574A-4217-9076-5F478879FA05}">
+<ds:datastoreItem xmlns:ds="http://schemas.openxmlformats.org/officeDocument/2006/customXml" ds:itemID="{A88BCA50-B767-4E4C-A3E5-F01A9A3B4B4C}">
   <ds:schemaRefs>
     <ds:schemaRef ds:uri="http://schemas.openxmlformats.org/officeDocument/2006/bibliography"/>
   </ds:schemaRefs>
